--- a/Writings/Training management.docx
+++ b/Writings/Training management.docx
@@ -192,14 +192,285 @@
         <w:t>: Preferred set-up, bound of max. Steps</w:t>
       </w:r>
       <w:r>
-        <w:t>: 10000</w:t>
+        <w:t>: 1000</w:t>
+      </w:r>
+      <w:r>
+        <w:t>.</w:t>
+      </w:r>
+    </w:p>
+    <w:p>
+      <w:r>
+        <w:t>CLStaticDynamicObstacles</w:t>
+      </w:r>
+      <w:r>
+        <w:t>.</w:t>
+      </w:r>
+      <w:r>
+        <w:t>1.</w:t>
+      </w:r>
+      <w:r>
+        <w:t>0.1</w:t>
+      </w:r>
+      <w:r>
+        <w:t xml:space="preserve">: Preferred set-up, </w:t>
+      </w:r>
+      <w:r>
+        <w:t>no bound – just another run of 1.0, to get diversified look at the behaviour.</w:t>
+      </w:r>
+    </w:p>
+    <w:p>
+      <w:r>
+        <w:t>CLStaticDynamicObstacles-1.</w:t>
+      </w:r>
+      <w:r>
+        <w:t>1</w:t>
+      </w:r>
+      <w:r>
+        <w:t xml:space="preserve">: Preferred set-up, </w:t>
+      </w:r>
+      <w:r>
+        <w:t>no bound – just another run of 1.0, to get diversified look at the behaviour.</w:t>
+      </w:r>
+    </w:p>
+    <w:p>
+      <w:r>
+        <w:t>CLStaticDynamicObstacles</w:t>
+      </w:r>
+      <w:r>
+        <w:t>.</w:t>
+      </w:r>
+      <w:r>
+        <w:t>1.</w:t>
+      </w:r>
+      <w:r>
+        <w:t>5</w:t>
+      </w:r>
+      <w:r>
+        <w:t>: Preferred set-up, bound of max. Steps</w:t>
+      </w:r>
+      <w:r>
+        <w:t xml:space="preserve">: </w:t>
+      </w:r>
+      <w:r>
+        <w:t>4000</w:t>
+      </w:r>
+      <w:r>
+        <w:t>.</w:t>
+      </w:r>
+      <w:r>
+        <w:t xml:space="preserve"> Alternative counts from CollectOobservations().</w:t>
+      </w:r>
+    </w:p>
+    <w:p>
+      <w:r>
+        <w:t>CLStaticDynamicObstacles</w:t>
+      </w:r>
+      <w:r>
+        <w:t>-</w:t>
+      </w:r>
+      <w:r>
+        <w:t>1.</w:t>
+      </w:r>
+      <w:r>
+        <w:t>6</w:t>
+      </w:r>
+      <w:r>
+        <w:t>: Preferred set-up, bound of max. Steps</w:t>
+      </w:r>
+      <w:r>
+        <w:t>: 4000</w:t>
+      </w:r>
+      <w:r>
+        <w:t>.</w:t>
+      </w:r>
+      <w:r>
+        <w:t xml:space="preserve"> Alternative counts from </w:t>
+      </w:r>
+      <w:r>
+        <w:t>AgentAction</w:t>
+      </w:r>
+      <w:r>
+        <w:t>().</w:t>
+      </w:r>
+    </w:p>
+    <w:p>
+      <w:r>
+        <w:t>CLStaticDynamicObstacles</w:t>
+      </w:r>
+      <w:r>
+        <w:t>-</w:t>
+      </w:r>
+      <w:r>
+        <w:t>1.</w:t>
+      </w:r>
+      <w:r>
+        <w:t>7</w:t>
+      </w:r>
+      <w:r>
+        <w:t>: Preferred set-up, bound of max. Steps</w:t>
+      </w:r>
+      <w:r>
+        <w:t>: 4000</w:t>
+      </w:r>
+      <w:r>
+        <w:t>.</w:t>
+      </w:r>
+      <w:r>
+        <w:t xml:space="preserve"> Alternative counts from</w:t>
+      </w:r>
+      <w:r>
+        <w:t>:</w:t>
+      </w:r>
+      <w:r>
+        <w:t xml:space="preserve"> AgentAction()</w:t>
+      </w:r>
+      <w:r>
+        <w:t xml:space="preserve">, Update() and </w:t>
+      </w:r>
+      <w:proofErr w:type="spellStart"/>
+      <w:r>
+        <w:t>FixedUpdate</w:t>
+      </w:r>
+      <w:proofErr w:type="spellEnd"/>
+      <w:r>
+        <w:t>()</w:t>
+      </w:r>
+      <w:r>
+        <w:t>.</w:t>
+      </w:r>
+    </w:p>
+    <w:p>
+      <w:pPr>
+        <w:rPr>
+          <w:b/>
+          <w:bCs/>
+        </w:rPr>
+      </w:pPr>
+      <w:r>
+        <w:rPr>
+          <w:b/>
+          <w:bCs/>
+        </w:rPr>
+        <w:t xml:space="preserve">1.7: shows that the customer counter should be implemented in </w:t>
+      </w:r>
+      <w:proofErr w:type="spellStart"/>
+      <w:r>
+        <w:rPr>
+          <w:b/>
+          <w:bCs/>
+        </w:rPr>
+        <w:t>FixedUpdate</w:t>
+      </w:r>
+      <w:proofErr w:type="spellEnd"/>
+      <w:r>
+        <w:rPr>
+          <w:b/>
+          <w:bCs/>
+        </w:rPr>
+        <w:t>() in order to reach the max step count.</w:t>
+      </w:r>
+    </w:p>
+    <w:p>
+      <w:r>
+        <w:t>CLStaticDynamicObstacles</w:t>
+      </w:r>
+      <w:r>
+        <w:t>-</w:t>
+      </w:r>
+      <w:r>
+        <w:t>1.</w:t>
+      </w:r>
+      <w:r>
+        <w:t>8</w:t>
+      </w:r>
+      <w:r>
+        <w:t>: Preferred set-up, bound of max. Steps</w:t>
+      </w:r>
+      <w:r>
+        <w:t>: 4000</w:t>
+      </w:r>
+      <w:r>
+        <w:t>.</w:t>
+      </w:r>
+      <w:r>
+        <w:t xml:space="preserve"> Alternative c</w:t>
       </w:r>
       <w:bookmarkStart w:id="0" w:name="_GoBack"/>
       <w:bookmarkEnd w:id="0"/>
       <w:r>
-        <w:t>.</w:t>
-      </w:r>
-    </w:p>
+        <w:t>ounts from: AgentAction(</w:t>
+      </w:r>
+      <w:r>
+        <w:t xml:space="preserve">) </w:t>
+      </w:r>
+      <w:r>
+        <w:t xml:space="preserve">and </w:t>
+      </w:r>
+      <w:proofErr w:type="spellStart"/>
+      <w:r>
+        <w:t>FixedUpdate</w:t>
+      </w:r>
+      <w:proofErr w:type="spellEnd"/>
+      <w:r>
+        <w:t>().</w:t>
+      </w:r>
+    </w:p>
+    <w:p>
+      <w:pPr>
+        <w:rPr>
+          <w:b/>
+          <w:bCs/>
+        </w:rPr>
+      </w:pPr>
+      <w:r>
+        <w:rPr>
+          <w:b/>
+          <w:bCs/>
+        </w:rPr>
+        <w:lastRenderedPageBreak/>
+        <w:t xml:space="preserve">1.8: Was a test to see if and how much over the max step the counter went, now that 1.7 showed that we reached the max step. The counter went precisely 5 steps over, which is equivalent to the last action is being taken as the 4000-step-threshold is reached. </w:t>
+      </w:r>
+    </w:p>
+    <w:p>
+      <w:pPr>
+        <w:rPr>
+          <w:b/>
+          <w:bCs/>
+        </w:rPr>
+      </w:pPr>
+      <w:r>
+        <w:rPr>
+          <w:b/>
+          <w:bCs/>
+        </w:rPr>
+        <w:t xml:space="preserve">Bonus insight: The </w:t>
+      </w:r>
+      <w:proofErr w:type="gramStart"/>
+      <w:r>
+        <w:rPr>
+          <w:b/>
+          <w:bCs/>
+        </w:rPr>
+        <w:t>max-step</w:t>
+      </w:r>
+      <w:proofErr w:type="gramEnd"/>
+      <w:r>
+        <w:rPr>
+          <w:b/>
+          <w:bCs/>
+        </w:rPr>
+        <w:t xml:space="preserve"> could also have been reached from the agent action alone. </w:t>
+      </w:r>
+    </w:p>
+    <w:p>
+      <w:pPr>
+        <w:rPr>
+          <w:b/>
+          <w:bCs/>
+        </w:rPr>
+      </w:pPr>
+    </w:p>
+    <w:p/>
     <w:p/>
     <w:p>
       <w:pPr>
@@ -276,7 +547,39 @@
           <w:b/>
           <w:bCs/>
         </w:rPr>
-        <w:t>DI: 1, TimeScale: 20, TFR: 60, MaxSteps: 0</w:t>
+        <w:t xml:space="preserve">DI: 1, </w:t>
+      </w:r>
+      <w:proofErr w:type="spellStart"/>
+      <w:r>
+        <w:rPr>
+          <w:b/>
+          <w:bCs/>
+        </w:rPr>
+        <w:t>TimeScale</w:t>
+      </w:r>
+      <w:proofErr w:type="spellEnd"/>
+      <w:r>
+        <w:rPr>
+          <w:b/>
+          <w:bCs/>
+        </w:rPr>
+        <w:t xml:space="preserve">: 20, TFR: 60, </w:t>
+      </w:r>
+      <w:proofErr w:type="spellStart"/>
+      <w:r>
+        <w:rPr>
+          <w:b/>
+          <w:bCs/>
+        </w:rPr>
+        <w:t>MaxSteps</w:t>
+      </w:r>
+      <w:proofErr w:type="spellEnd"/>
+      <w:r>
+        <w:rPr>
+          <w:b/>
+          <w:bCs/>
+        </w:rPr>
+        <w:t>: 0</w:t>
       </w:r>
     </w:p>
     <w:p>
@@ -336,7 +639,39 @@
           <w:b/>
           <w:bCs/>
         </w:rPr>
-        <w:t>DI: 1, TimeScale: 20, TFR: -1, MaxSteps: 0</w:t>
+        <w:t xml:space="preserve">DI: 1, </w:t>
+      </w:r>
+      <w:proofErr w:type="spellStart"/>
+      <w:r>
+        <w:rPr>
+          <w:b/>
+          <w:bCs/>
+        </w:rPr>
+        <w:t>TimeScale</w:t>
+      </w:r>
+      <w:proofErr w:type="spellEnd"/>
+      <w:r>
+        <w:rPr>
+          <w:b/>
+          <w:bCs/>
+        </w:rPr>
+        <w:t xml:space="preserve">: 20, TFR: -1, </w:t>
+      </w:r>
+      <w:proofErr w:type="spellStart"/>
+      <w:r>
+        <w:rPr>
+          <w:b/>
+          <w:bCs/>
+        </w:rPr>
+        <w:t>MaxSteps</w:t>
+      </w:r>
+      <w:proofErr w:type="spellEnd"/>
+      <w:r>
+        <w:rPr>
+          <w:b/>
+          <w:bCs/>
+        </w:rPr>
+        <w:t>: 0</w:t>
       </w:r>
     </w:p>
     <w:p>
@@ -396,7 +731,23 @@
           <w:b/>
           <w:bCs/>
         </w:rPr>
-        <w:t>DI: 3, Timescale: 20, TFR: 60, MaxSteps: 0</w:t>
+        <w:t xml:space="preserve">DI: 3, Timescale: 20, TFR: 60, </w:t>
+      </w:r>
+      <w:proofErr w:type="spellStart"/>
+      <w:r>
+        <w:rPr>
+          <w:b/>
+          <w:bCs/>
+        </w:rPr>
+        <w:t>MaxSteps</w:t>
+      </w:r>
+      <w:proofErr w:type="spellEnd"/>
+      <w:r>
+        <w:rPr>
+          <w:b/>
+          <w:bCs/>
+        </w:rPr>
+        <w:t>: 0</w:t>
       </w:r>
     </w:p>
     <w:p>
@@ -451,30 +802,182 @@
           <w:bCs/>
           <w:u w:val="single"/>
         </w:rPr>
+        <w:t>Benchmark:</w:t>
+      </w:r>
+    </w:p>
+    <w:p>
+      <w:pPr>
+        <w:rPr>
+          <w:b/>
+          <w:bCs/>
+          <w:u w:val="single"/>
+        </w:rPr>
+      </w:pPr>
+      <w:r>
+        <w:rPr>
+          <w:b/>
+          <w:bCs/>
+          <w:u w:val="single"/>
+        </w:rPr>
+        <w:t>Benchmarking-1.0:</w:t>
+      </w:r>
+    </w:p>
+    <w:p>
+      <w:proofErr w:type="spellStart"/>
+      <w:r>
+        <w:t>TimeScale</w:t>
+      </w:r>
+      <w:proofErr w:type="spellEnd"/>
+      <w:r>
+        <w:t>: 20</w:t>
+      </w:r>
+      <w:r>
+        <w:br/>
+        <w:t>DI: 5</w:t>
+      </w:r>
+      <w:r>
+        <w:br/>
+        <w:t>Hidden-units: 256</w:t>
+      </w:r>
+      <w:r>
+        <w:br/>
+        <w:t>Batch/Buffer: 2048/10240</w:t>
+      </w:r>
+      <w:r>
+        <w:br/>
+        <w:t>LR: 3.0e^-4</w:t>
+      </w:r>
+      <w:r>
+        <w:br/>
+        <w:t>Training time: 1082 seconds</w:t>
+      </w:r>
+    </w:p>
+    <w:p>
+      <w:pPr>
+        <w:rPr>
+          <w:b/>
+          <w:bCs/>
+          <w:u w:val="single"/>
+        </w:rPr>
+      </w:pPr>
+    </w:p>
+    <w:p>
+      <w:pPr>
+        <w:jc w:val="center"/>
+        <w:rPr>
+          <w:b/>
+          <w:bCs/>
+          <w:u w:val="single"/>
+        </w:rPr>
+      </w:pPr>
+      <w:r>
+        <w:rPr>
+          <w:b/>
+          <w:bCs/>
+          <w:u w:val="single"/>
+        </w:rPr>
+        <w:t>The effect of the number of hidden units:</w:t>
+      </w:r>
+    </w:p>
+    <w:p>
+      <w:pPr>
+        <w:rPr>
+          <w:b/>
+          <w:bCs/>
+          <w:u w:val="single"/>
+        </w:rPr>
+      </w:pPr>
+      <w:r>
+        <w:rPr>
+          <w:b/>
+          <w:bCs/>
+          <w:u w:val="single"/>
+        </w:rPr>
+        <w:t>Benchmarking-1.1:</w:t>
+      </w:r>
+    </w:p>
+    <w:p>
+      <w:proofErr w:type="spellStart"/>
+      <w:r>
+        <w:t>TimeScale</w:t>
+      </w:r>
+      <w:proofErr w:type="spellEnd"/>
+      <w:r>
+        <w:t>: 20</w:t>
+      </w:r>
+      <w:r>
+        <w:br/>
+        <w:t>DI: 5</w:t>
+      </w:r>
+      <w:r>
+        <w:br/>
+        <w:t>Hidden-units: 512</w:t>
+      </w:r>
+      <w:r>
+        <w:br/>
+        <w:t>Batch/Buffer: 2048/10240</w:t>
+      </w:r>
+      <w:r>
+        <w:br/>
+        <w:t>LR: 3.0e^-4</w:t>
+      </w:r>
+      <w:r>
+        <w:br/>
+        <w:t>Training time: 1182 seconds</w:t>
+      </w:r>
+    </w:p>
+    <w:p>
+      <w:r>
+        <w:rPr>
+          <w:b/>
+          <w:bCs/>
+          <w:u w:val="single"/>
+        </w:rPr>
         <w:lastRenderedPageBreak/>
-        <w:t>Benchmark:</w:t>
-      </w:r>
-    </w:p>
-    <w:p>
-      <w:pPr>
-        <w:rPr>
-          <w:b/>
-          <w:bCs/>
-          <w:u w:val="single"/>
-        </w:rPr>
-      </w:pPr>
-      <w:r>
-        <w:rPr>
-          <w:b/>
-          <w:bCs/>
-          <w:u w:val="single"/>
-        </w:rPr>
-        <w:t>Benchmarking-1.0:</w:t>
-      </w:r>
-    </w:p>
-    <w:p>
-      <w:r>
-        <w:t>TimeScale: 20</w:t>
+        <w:t>Overall result:</w:t>
+      </w:r>
+      <w:r>
+        <w:t xml:space="preserve"> looks more stable than benchmark, despite the single drop-out – possibly caused by the target being located at one of the difficult regions.</w:t>
+      </w:r>
+    </w:p>
+    <w:p>
+      <w:r>
+        <w:rPr>
+          <w:b/>
+          <w:bCs/>
+          <w:u w:val="single"/>
+        </w:rPr>
+        <w:t>Try again:</w:t>
+      </w:r>
+      <w:r>
+        <w:t xml:space="preserve"> Yes</w:t>
+      </w:r>
+    </w:p>
+    <w:p>
+      <w:pPr>
+        <w:rPr>
+          <w:b/>
+          <w:bCs/>
+          <w:u w:val="single"/>
+        </w:rPr>
+      </w:pPr>
+      <w:r>
+        <w:rPr>
+          <w:b/>
+          <w:bCs/>
+          <w:u w:val="single"/>
+        </w:rPr>
+        <w:t>Benchmarking-1.2:</w:t>
+      </w:r>
+    </w:p>
+    <w:p>
+      <w:proofErr w:type="spellStart"/>
+      <w:r>
+        <w:t>TimeScale</w:t>
+      </w:r>
+      <w:proofErr w:type="spellEnd"/>
+      <w:r>
+        <w:t>: 20</w:t>
       </w:r>
       <w:r>
         <w:br/>
@@ -482,6 +985,107 @@
       </w:r>
       <w:r>
         <w:br/>
+        <w:t>Hidden-units: 128</w:t>
+      </w:r>
+      <w:r>
+        <w:br/>
+        <w:t>Batch/Buffer: 2048/10240</w:t>
+      </w:r>
+      <w:r>
+        <w:br/>
+        <w:t>LR: 3.0e^-4</w:t>
+      </w:r>
+      <w:r>
+        <w:br/>
+        <w:t>Training time: 947 seconds</w:t>
+      </w:r>
+    </w:p>
+    <w:p>
+      <w:r>
+        <w:rPr>
+          <w:b/>
+          <w:bCs/>
+          <w:u w:val="single"/>
+        </w:rPr>
+        <w:t>Overall result:</w:t>
+      </w:r>
+      <w:r>
+        <w:t xml:space="preserve"> marginally worse than benchmark</w:t>
+      </w:r>
+    </w:p>
+    <w:p>
+      <w:r>
+        <w:rPr>
+          <w:b/>
+          <w:bCs/>
+          <w:u w:val="single"/>
+        </w:rPr>
+        <w:t xml:space="preserve">Try again: </w:t>
+      </w:r>
+      <w:r>
+        <w:t xml:space="preserve"> No</w:t>
+      </w:r>
+    </w:p>
+    <w:p>
+      <w:pPr>
+        <w:jc w:val="center"/>
+        <w:rPr>
+          <w:b/>
+          <w:bCs/>
+          <w:u w:val="single"/>
+        </w:rPr>
+      </w:pPr>
+      <w:r>
+        <w:rPr>
+          <w:b/>
+          <w:bCs/>
+          <w:u w:val="single"/>
+        </w:rPr>
+        <w:t xml:space="preserve">The effect of the </w:t>
+      </w:r>
+      <w:proofErr w:type="spellStart"/>
+      <w:r>
+        <w:rPr>
+          <w:b/>
+          <w:bCs/>
+          <w:u w:val="single"/>
+        </w:rPr>
+        <w:t>timeScale</w:t>
+      </w:r>
+      <w:proofErr w:type="spellEnd"/>
+    </w:p>
+    <w:p>
+      <w:pPr>
+        <w:rPr>
+          <w:b/>
+          <w:bCs/>
+          <w:u w:val="single"/>
+        </w:rPr>
+      </w:pPr>
+      <w:r>
+        <w:rPr>
+          <w:b/>
+          <w:bCs/>
+          <w:u w:val="single"/>
+        </w:rPr>
+        <w:t>Benchmarking-2.1:</w:t>
+      </w:r>
+    </w:p>
+    <w:p>
+      <w:proofErr w:type="spellStart"/>
+      <w:r>
+        <w:t>TimeScale</w:t>
+      </w:r>
+      <w:proofErr w:type="spellEnd"/>
+      <w:r>
+        <w:t>: 10</w:t>
+      </w:r>
+      <w:r>
+        <w:br/>
+        <w:t>DI: 5</w:t>
+      </w:r>
+      <w:r>
+        <w:br/>
         <w:t>Hidden-units: 256</w:t>
       </w:r>
       <w:r>
@@ -494,56 +1098,60 @@
       </w:r>
       <w:r>
         <w:br/>
-        <w:t>Training time: 1082 seconds</w:t>
-      </w:r>
-    </w:p>
-    <w:p>
-      <w:pPr>
-        <w:rPr>
-          <w:b/>
-          <w:bCs/>
-          <w:u w:val="single"/>
-        </w:rPr>
-      </w:pPr>
-    </w:p>
-    <w:p>
-      <w:pPr>
-        <w:jc w:val="center"/>
-        <w:rPr>
-          <w:b/>
-          <w:bCs/>
-          <w:u w:val="single"/>
-        </w:rPr>
-      </w:pPr>
-      <w:r>
-        <w:rPr>
-          <w:b/>
-          <w:bCs/>
-          <w:u w:val="single"/>
-        </w:rPr>
-        <w:t>The effect of the number of hidden units:</w:t>
-      </w:r>
-    </w:p>
-    <w:p>
-      <w:pPr>
-        <w:rPr>
-          <w:b/>
-          <w:bCs/>
-          <w:u w:val="single"/>
-        </w:rPr>
-      </w:pPr>
-      <w:r>
-        <w:rPr>
-          <w:b/>
-          <w:bCs/>
-          <w:u w:val="single"/>
-        </w:rPr>
-        <w:t>Benchmarking-1.1:</w:t>
-      </w:r>
-    </w:p>
-    <w:p>
-      <w:r>
-        <w:t>TimeScale: 20</w:t>
+        <w:t>Training time: 1051 seconds</w:t>
+      </w:r>
+    </w:p>
+    <w:p>
+      <w:r>
+        <w:rPr>
+          <w:b/>
+          <w:bCs/>
+          <w:u w:val="single"/>
+        </w:rPr>
+        <w:t>Overall result:</w:t>
+      </w:r>
+      <w:r>
+        <w:t xml:space="preserve"> Decent results, better end performance than the benchmark.</w:t>
+      </w:r>
+    </w:p>
+    <w:p>
+      <w:r>
+        <w:rPr>
+          <w:b/>
+          <w:bCs/>
+          <w:u w:val="single"/>
+        </w:rPr>
+        <w:t>Try again:</w:t>
+      </w:r>
+      <w:r>
+        <w:t xml:space="preserve"> No</w:t>
+      </w:r>
+    </w:p>
+    <w:p>
+      <w:pPr>
+        <w:rPr>
+          <w:b/>
+          <w:bCs/>
+          <w:u w:val="single"/>
+        </w:rPr>
+      </w:pPr>
+      <w:r>
+        <w:rPr>
+          <w:b/>
+          <w:bCs/>
+          <w:u w:val="single"/>
+        </w:rPr>
+        <w:t>Benchmarking-2.2:</w:t>
+      </w:r>
+    </w:p>
+    <w:p>
+      <w:proofErr w:type="spellStart"/>
+      <w:r>
+        <w:t>TimeScale</w:t>
+      </w:r>
+      <w:proofErr w:type="spellEnd"/>
+      <w:r>
+        <w:t>: 40</w:t>
       </w:r>
       <w:r>
         <w:br/>
@@ -551,7 +1159,7 @@
       </w:r>
       <w:r>
         <w:br/>
-        <w:t>Hidden-units: 512</w:t>
+        <w:t>Hidden-units: 256</w:t>
       </w:r>
       <w:r>
         <w:br/>
@@ -563,7 +1171,7 @@
       </w:r>
       <w:r>
         <w:br/>
-        <w:t>Training time: 1182 seconds</w:t>
+        <w:t>Training time: 876 seconds</w:t>
       </w:r>
     </w:p>
     <w:p>
@@ -576,7 +1184,7 @@
         <w:t>Overall result:</w:t>
       </w:r>
       <w:r>
-        <w:t xml:space="preserve"> looks more stable than benchmark, despite the single drop-out – possibly caused by the target being located at one of the difficult regions.</w:t>
+        <w:t xml:space="preserve"> More stable and better end results than benchmark.</w:t>
       </w:r>
     </w:p>
     <w:p>
@@ -606,12 +1214,17 @@
           <w:bCs/>
           <w:u w:val="single"/>
         </w:rPr>
-        <w:t>Benchmarking-1.2:</w:t>
-      </w:r>
-    </w:p>
-    <w:p>
-      <w:r>
-        <w:t>TimeScale: 20</w:t>
+        <w:t>Benchmarking-2.3:</w:t>
+      </w:r>
+    </w:p>
+    <w:p>
+      <w:proofErr w:type="spellStart"/>
+      <w:r>
+        <w:t>TimeScale</w:t>
+      </w:r>
+      <w:proofErr w:type="spellEnd"/>
+      <w:r>
+        <w:t>: 60</w:t>
       </w:r>
       <w:r>
         <w:br/>
@@ -619,7 +1232,7 @@
       </w:r>
       <w:r>
         <w:br/>
-        <w:t>Hidden-units: 128</w:t>
+        <w:t>Hidden-units: 256</w:t>
       </w:r>
       <w:r>
         <w:br/>
@@ -631,255 +1244,33 @@
       </w:r>
       <w:r>
         <w:br/>
-        <w:t>Training time: 947 seconds</w:t>
-      </w:r>
-    </w:p>
-    <w:p>
-      <w:r>
-        <w:rPr>
-          <w:b/>
-          <w:bCs/>
-          <w:u w:val="single"/>
-        </w:rPr>
+        <w:t>Training time: 1023 seconds</w:t>
+      </w:r>
+    </w:p>
+    <w:p>
+      <w:r>
+        <w:rPr>
+          <w:b/>
+          <w:bCs/>
+          <w:u w:val="single"/>
+        </w:rPr>
+        <w:lastRenderedPageBreak/>
         <w:t>Overall result:</w:t>
       </w:r>
       <w:r>
-        <w:t xml:space="preserve"> marginally worse than benchmark</w:t>
-      </w:r>
-    </w:p>
-    <w:p>
-      <w:r>
-        <w:rPr>
-          <w:b/>
-          <w:bCs/>
-          <w:u w:val="single"/>
-        </w:rPr>
-        <w:t xml:space="preserve">Try again: </w:t>
-      </w:r>
-      <w:r>
-        <w:t xml:space="preserve"> No</w:t>
-      </w:r>
-    </w:p>
-    <w:p>
-      <w:pPr>
-        <w:jc w:val="center"/>
-        <w:rPr>
-          <w:b/>
-          <w:bCs/>
-          <w:u w:val="single"/>
-        </w:rPr>
-      </w:pPr>
-      <w:r>
-        <w:rPr>
-          <w:b/>
-          <w:bCs/>
-          <w:u w:val="single"/>
-        </w:rPr>
-        <w:t>The effect of the timeScale</w:t>
-      </w:r>
-    </w:p>
-    <w:p>
-      <w:pPr>
-        <w:rPr>
-          <w:b/>
-          <w:bCs/>
-          <w:u w:val="single"/>
-        </w:rPr>
-      </w:pPr>
-      <w:r>
-        <w:rPr>
-          <w:b/>
-          <w:bCs/>
-          <w:u w:val="single"/>
-        </w:rPr>
-        <w:t>Benchmarking-2.1:</w:t>
-      </w:r>
-    </w:p>
-    <w:p>
-      <w:r>
-        <w:t>TimeScale: 10</w:t>
-      </w:r>
-      <w:r>
-        <w:br/>
-        <w:t>DI: 5</w:t>
-      </w:r>
-      <w:r>
-        <w:br/>
-        <w:t>Hidden-units: 256</w:t>
-      </w:r>
-      <w:r>
-        <w:br/>
-        <w:t>Batch/Buffer: 2048/10240</w:t>
-      </w:r>
-      <w:r>
-        <w:br/>
-        <w:t>LR: 3.0e^-4</w:t>
-      </w:r>
-      <w:r>
-        <w:br/>
-        <w:t>Training time: 1051 seconds</w:t>
-      </w:r>
-    </w:p>
-    <w:p>
-      <w:r>
-        <w:rPr>
-          <w:b/>
-          <w:bCs/>
-          <w:u w:val="single"/>
-        </w:rPr>
-        <w:t>Overall result:</w:t>
-      </w:r>
-      <w:r>
-        <w:t xml:space="preserve"> Decent results, better end performance than the benchmark.</w:t>
-      </w:r>
-    </w:p>
-    <w:p>
-      <w:r>
-        <w:rPr>
-          <w:b/>
-          <w:bCs/>
-          <w:u w:val="single"/>
-        </w:rPr>
-        <w:lastRenderedPageBreak/>
+        <w:t xml:space="preserve"> Even better than the previous.</w:t>
+      </w:r>
+    </w:p>
+    <w:p>
+      <w:r>
+        <w:rPr>
+          <w:b/>
+          <w:bCs/>
+          <w:u w:val="single"/>
+        </w:rPr>
         <w:t>Try again:</w:t>
       </w:r>
       <w:r>
-        <w:t xml:space="preserve"> No</w:t>
-      </w:r>
-    </w:p>
-    <w:p>
-      <w:pPr>
-        <w:rPr>
-          <w:b/>
-          <w:bCs/>
-          <w:u w:val="single"/>
-        </w:rPr>
-      </w:pPr>
-      <w:r>
-        <w:rPr>
-          <w:b/>
-          <w:bCs/>
-          <w:u w:val="single"/>
-        </w:rPr>
-        <w:t>Benchmarking-2.2:</w:t>
-      </w:r>
-    </w:p>
-    <w:p>
-      <w:r>
-        <w:t>TimeScale: 40</w:t>
-      </w:r>
-      <w:r>
-        <w:br/>
-        <w:t>DI: 5</w:t>
-      </w:r>
-      <w:r>
-        <w:br/>
-        <w:t>Hidden-units: 256</w:t>
-      </w:r>
-      <w:r>
-        <w:br/>
-        <w:t>Batch/Buffer: 2048/10240</w:t>
-      </w:r>
-      <w:r>
-        <w:br/>
-        <w:t>LR: 3.0e^-4</w:t>
-      </w:r>
-      <w:r>
-        <w:br/>
-        <w:t>Training time: 876 seconds</w:t>
-      </w:r>
-    </w:p>
-    <w:p>
-      <w:r>
-        <w:rPr>
-          <w:b/>
-          <w:bCs/>
-          <w:u w:val="single"/>
-        </w:rPr>
-        <w:t>Overall result:</w:t>
-      </w:r>
-      <w:r>
-        <w:t xml:space="preserve"> More stable and better end results than benchmark.</w:t>
-      </w:r>
-    </w:p>
-    <w:p>
-      <w:r>
-        <w:rPr>
-          <w:b/>
-          <w:bCs/>
-          <w:u w:val="single"/>
-        </w:rPr>
-        <w:t>Try again:</w:t>
-      </w:r>
-      <w:r>
-        <w:t xml:space="preserve"> Yes</w:t>
-      </w:r>
-    </w:p>
-    <w:p>
-      <w:pPr>
-        <w:rPr>
-          <w:b/>
-          <w:bCs/>
-          <w:u w:val="single"/>
-        </w:rPr>
-      </w:pPr>
-      <w:r>
-        <w:rPr>
-          <w:b/>
-          <w:bCs/>
-          <w:u w:val="single"/>
-        </w:rPr>
-        <w:t>Benchmarking-2.3:</w:t>
-      </w:r>
-    </w:p>
-    <w:p>
-      <w:r>
-        <w:t>TimeScale: 60</w:t>
-      </w:r>
-      <w:r>
-        <w:br/>
-        <w:t>DI: 5</w:t>
-      </w:r>
-      <w:r>
-        <w:br/>
-        <w:t>Hidden-units: 256</w:t>
-      </w:r>
-      <w:r>
-        <w:br/>
-        <w:t>Batch/Buffer: 2048/10240</w:t>
-      </w:r>
-      <w:r>
-        <w:br/>
-        <w:t>LR: 3.0e^-4</w:t>
-      </w:r>
-      <w:r>
-        <w:br/>
-        <w:t>Training time: 1023 seconds</w:t>
-      </w:r>
-    </w:p>
-    <w:p>
-      <w:r>
-        <w:rPr>
-          <w:b/>
-          <w:bCs/>
-          <w:u w:val="single"/>
-        </w:rPr>
-        <w:t>Overall result:</w:t>
-      </w:r>
-      <w:r>
-        <w:t xml:space="preserve"> Even better than the previous.</w:t>
-      </w:r>
-    </w:p>
-    <w:p>
-      <w:r>
-        <w:rPr>
-          <w:b/>
-          <w:bCs/>
-          <w:u w:val="single"/>
-        </w:rPr>
-        <w:t>Try again:</w:t>
-      </w:r>
-      <w:r>
         <w:t xml:space="preserve"> Yes.</w:t>
       </w:r>
     </w:p>
@@ -901,8 +1292,13 @@
       </w:r>
     </w:p>
     <w:p>
-      <w:r>
-        <w:t>TimeScale: 80</w:t>
+      <w:proofErr w:type="spellStart"/>
+      <w:r>
+        <w:t>TimeScale</w:t>
+      </w:r>
+      <w:proofErr w:type="spellEnd"/>
+      <w:r>
+        <w:t>: 80</w:t>
       </w:r>
       <w:r>
         <w:br/>
@@ -995,8 +1391,13 @@
       </w:r>
     </w:p>
     <w:p>
-      <w:r>
-        <w:t>TimeScale: 80</w:t>
+      <w:proofErr w:type="spellStart"/>
+      <w:r>
+        <w:t>TimeScale</w:t>
+      </w:r>
+      <w:proofErr w:type="spellEnd"/>
+      <w:r>
+        <w:t>: 80</w:t>
       </w:r>
       <w:r>
         <w:br/>
@@ -1059,13 +1460,17 @@
           <w:bCs/>
           <w:u w:val="single"/>
         </w:rPr>
-        <w:lastRenderedPageBreak/>
         <w:t>Benchmarking-2.6:</w:t>
       </w:r>
     </w:p>
     <w:p>
-      <w:r>
-        <w:t>TimeScale: 80</w:t>
+      <w:proofErr w:type="spellStart"/>
+      <w:r>
+        <w:t>TimeScale</w:t>
+      </w:r>
+      <w:proofErr w:type="spellEnd"/>
+      <w:r>
+        <w:t>: 80</w:t>
       </w:r>
       <w:r>
         <w:br/>
@@ -1151,8 +1556,13 @@
       </w:r>
     </w:p>
     <w:p>
-      <w:r>
-        <w:t>TimeScale: 20</w:t>
+      <w:proofErr w:type="spellStart"/>
+      <w:r>
+        <w:t>TimeScale</w:t>
+      </w:r>
+      <w:proofErr w:type="spellEnd"/>
+      <w:r>
+        <w:t>: 20</w:t>
       </w:r>
       <w:r>
         <w:br/>
@@ -1165,446 +1575,6 @@
       <w:r>
         <w:br/>
         <w:t>Batch/Buffer: 2048/10240</w:t>
-      </w:r>
-      <w:r>
-        <w:br/>
-        <w:t>LR: 3.0e^-4</w:t>
-      </w:r>
-      <w:r>
-        <w:br/>
-        <w:t>Training time: 1013 seconds</w:t>
-      </w:r>
-    </w:p>
-    <w:p>
-      <w:r>
-        <w:rPr>
-          <w:b/>
-          <w:bCs/>
-          <w:u w:val="single"/>
-        </w:rPr>
-        <w:t>Overall result:</w:t>
-      </w:r>
-      <w:r>
-        <w:t xml:space="preserve"> Reaches same lessons as the benchmark but performs worse in the beginning yet more stable at the end.</w:t>
-      </w:r>
-    </w:p>
-    <w:p>
-      <w:r>
-        <w:rPr>
-          <w:b/>
-          <w:bCs/>
-          <w:u w:val="single"/>
-        </w:rPr>
-        <w:t>Try again:</w:t>
-      </w:r>
-      <w:r>
-        <w:t xml:space="preserve"> Yes</w:t>
-      </w:r>
-    </w:p>
-    <w:p>
-      <w:pPr>
-        <w:rPr>
-          <w:b/>
-          <w:bCs/>
-          <w:u w:val="single"/>
-        </w:rPr>
-      </w:pPr>
-      <w:r>
-        <w:rPr>
-          <w:b/>
-          <w:bCs/>
-          <w:u w:val="single"/>
-        </w:rPr>
-        <w:t>Benchmarking-3.2:</w:t>
-      </w:r>
-    </w:p>
-    <w:p>
-      <w:r>
-        <w:t>TimeScale: 20</w:t>
-      </w:r>
-      <w:r>
-        <w:br/>
-        <w:t>DI: 7</w:t>
-      </w:r>
-      <w:r>
-        <w:br/>
-        <w:t>Hidden-units: 256</w:t>
-      </w:r>
-      <w:r>
-        <w:br/>
-        <w:t>Batch/Buffer: 2048/10240</w:t>
-      </w:r>
-      <w:r>
-        <w:br/>
-        <w:t>LR: 3.0e^-4</w:t>
-      </w:r>
-      <w:r>
-        <w:br/>
-        <w:t>Training time: 1065 seconds</w:t>
-      </w:r>
-    </w:p>
-    <w:p>
-      <w:r>
-        <w:rPr>
-          <w:b/>
-          <w:bCs/>
-          <w:u w:val="single"/>
-        </w:rPr>
-        <w:t>Overall result:</w:t>
-      </w:r>
-      <w:r>
-        <w:t xml:space="preserve"> Appears more unstable than the benchmark.</w:t>
-      </w:r>
-    </w:p>
-    <w:p>
-      <w:r>
-        <w:rPr>
-          <w:b/>
-          <w:bCs/>
-          <w:u w:val="single"/>
-        </w:rPr>
-        <w:t xml:space="preserve">Try again: </w:t>
-      </w:r>
-      <w:r>
-        <w:t xml:space="preserve"> No</w:t>
-      </w:r>
-    </w:p>
-    <w:p>
-      <w:pPr>
-        <w:jc w:val="center"/>
-        <w:rPr>
-          <w:b/>
-          <w:bCs/>
-          <w:u w:val="single"/>
-        </w:rPr>
-      </w:pPr>
-      <w:r>
-        <w:rPr>
-          <w:b/>
-          <w:bCs/>
-          <w:u w:val="single"/>
-        </w:rPr>
-        <w:t>The effect of changing batch/buffer size:</w:t>
-      </w:r>
-    </w:p>
-    <w:p>
-      <w:pPr>
-        <w:rPr>
-          <w:b/>
-          <w:bCs/>
-          <w:u w:val="single"/>
-        </w:rPr>
-      </w:pPr>
-      <w:r>
-        <w:rPr>
-          <w:b/>
-          <w:bCs/>
-          <w:u w:val="single"/>
-        </w:rPr>
-        <w:t>Benchmarking-4.1:</w:t>
-      </w:r>
-    </w:p>
-    <w:p>
-      <w:r>
-        <w:t>TimeScale: 20</w:t>
-      </w:r>
-      <w:r>
-        <w:br/>
-        <w:t>DI: 5</w:t>
-      </w:r>
-      <w:r>
-        <w:br/>
-        <w:t>Hidden-units: 256</w:t>
-      </w:r>
-      <w:r>
-        <w:br/>
-        <w:t>Batch/Buffer: 1024/5120</w:t>
-      </w:r>
-      <w:r>
-        <w:br/>
-        <w:t>LR: 3.0e^-4</w:t>
-      </w:r>
-      <w:r>
-        <w:br/>
-        <w:t>Training time: 1124 seconds</w:t>
-      </w:r>
-    </w:p>
-    <w:p>
-      <w:r>
-        <w:rPr>
-          <w:b/>
-          <w:bCs/>
-          <w:u w:val="single"/>
-        </w:rPr>
-        <w:lastRenderedPageBreak/>
-        <w:t>Overall result:</w:t>
-      </w:r>
-      <w:r>
-        <w:t xml:space="preserve"> Achieves better end result than benchmark, despite two dropouts (possibly because of difficult-area-syndrome).</w:t>
-      </w:r>
-    </w:p>
-    <w:p>
-      <w:r>
-        <w:rPr>
-          <w:b/>
-          <w:bCs/>
-          <w:u w:val="single"/>
-        </w:rPr>
-        <w:t>Try again:</w:t>
-      </w:r>
-      <w:r>
-        <w:t xml:space="preserve"> Yes</w:t>
-      </w:r>
-    </w:p>
-    <w:p>
-      <w:pPr>
-        <w:rPr>
-          <w:b/>
-          <w:bCs/>
-          <w:u w:val="single"/>
-        </w:rPr>
-      </w:pPr>
-      <w:r>
-        <w:rPr>
-          <w:b/>
-          <w:bCs/>
-          <w:u w:val="single"/>
-        </w:rPr>
-        <w:t>Benchmarking-4.2:</w:t>
-      </w:r>
-    </w:p>
-    <w:p>
-      <w:r>
-        <w:t>TimeScale: 20</w:t>
-      </w:r>
-      <w:r>
-        <w:br/>
-        <w:t>DI: 5</w:t>
-      </w:r>
-      <w:r>
-        <w:br/>
-        <w:t>Hidden-units: 256</w:t>
-      </w:r>
-      <w:r>
-        <w:br/>
-        <w:t>Batch/Buffer: 4096/20480</w:t>
-      </w:r>
-      <w:r>
-        <w:br/>
-        <w:t>LR: 3.0e^-4</w:t>
-      </w:r>
-      <w:r>
-        <w:br/>
-        <w:t>Training time: 1097 seconds</w:t>
-      </w:r>
-    </w:p>
-    <w:p>
-      <w:r>
-        <w:rPr>
-          <w:b/>
-          <w:bCs/>
-          <w:u w:val="single"/>
-        </w:rPr>
-        <w:t>Overall result:</w:t>
-      </w:r>
-      <w:r>
-        <w:t xml:space="preserve"> Far worse than benchmark, no gets passed lesson 0.</w:t>
-      </w:r>
-    </w:p>
-    <w:p>
-      <w:r>
-        <w:rPr>
-          <w:b/>
-          <w:bCs/>
-          <w:u w:val="single"/>
-        </w:rPr>
-        <w:t>Try again:</w:t>
-      </w:r>
-      <w:r>
-        <w:t xml:space="preserve"> No</w:t>
-      </w:r>
-    </w:p>
-    <w:p>
-      <w:pPr>
-        <w:jc w:val="center"/>
-        <w:rPr>
-          <w:b/>
-          <w:bCs/>
-          <w:u w:val="single"/>
-        </w:rPr>
-      </w:pPr>
-      <w:r>
-        <w:rPr>
-          <w:b/>
-          <w:bCs/>
-          <w:u w:val="single"/>
-        </w:rPr>
-        <w:t>Candidates for final:</w:t>
-      </w:r>
-    </w:p>
-    <w:p>
-      <w:pPr>
-        <w:rPr>
-          <w:b/>
-          <w:bCs/>
-          <w:u w:val="single"/>
-        </w:rPr>
-      </w:pPr>
-      <w:r>
-        <w:rPr>
-          <w:b/>
-          <w:bCs/>
-          <w:u w:val="single"/>
-        </w:rPr>
-        <w:t>Candidate-1.0:</w:t>
-      </w:r>
-    </w:p>
-    <w:p>
-      <w:r>
-        <w:t>TimeScale: 60</w:t>
-      </w:r>
-      <w:r>
-        <w:br/>
-        <w:t>DI: 5</w:t>
-      </w:r>
-      <w:r>
-        <w:br/>
-        <w:t>Hidden-units: 256</w:t>
-      </w:r>
-      <w:r>
-        <w:br/>
-        <w:t>Batch/Buffer: 1024/5120</w:t>
-      </w:r>
-      <w:r>
-        <w:br/>
-        <w:t>LR: 3.0e^-4</w:t>
-      </w:r>
-      <w:r>
-        <w:br/>
-        <w:t>Training time (Static): 1717 seconds (With three runs)</w:t>
-      </w:r>
-      <w:r>
-        <w:br/>
-        <w:t>Training time (Clouds): 1840 seconds (With three runs)</w:t>
-      </w:r>
-      <w:r>
-        <w:br/>
-        <w:t>Training time (Pedestrians): 1745 seconds (With three runs)</w:t>
-      </w:r>
-    </w:p>
-    <w:p>
-      <w:r>
-        <w:t>Training time (full set-up, 1 mil. Steps): 5600 seconds</w:t>
-      </w:r>
-    </w:p>
-    <w:p>
-      <w:r>
-        <w:rPr>
-          <w:b/>
-          <w:bCs/>
-          <w:u w:val="single"/>
-        </w:rPr>
-        <w:t>Overall result:</w:t>
-      </w:r>
-      <w:r>
-        <w:t xml:space="preserve"> Really promising, reaches the final lesson and somewhat stable training.</w:t>
-      </w:r>
-    </w:p>
-    <w:p>
-      <w:pPr>
-        <w:rPr>
-          <w:b/>
-          <w:bCs/>
-          <w:u w:val="single"/>
-        </w:rPr>
-      </w:pPr>
-      <w:r>
-        <w:rPr>
-          <w:b/>
-          <w:bCs/>
-          <w:u w:val="single"/>
-        </w:rPr>
-        <w:t>Candidate-1.1:</w:t>
-      </w:r>
-    </w:p>
-    <w:p>
-      <w:r>
-        <w:t>TimeScale: 40</w:t>
-      </w:r>
-      <w:r>
-        <w:br/>
-        <w:t>DI: 5</w:t>
-      </w:r>
-      <w:r>
-        <w:br/>
-        <w:t>Hidden-units: 256</w:t>
-      </w:r>
-      <w:r>
-        <w:br/>
-        <w:t>Batch/Buffer: 1024/5120</w:t>
-      </w:r>
-      <w:r>
-        <w:br/>
-        <w:t>LR: 3.0e^-4</w:t>
-      </w:r>
-      <w:r>
-        <w:br/>
-        <w:t>Training time (Static): 1020 seconds</w:t>
-      </w:r>
-      <w:r>
-        <w:br/>
-        <w:t>Training time (Clouds): X seconds (With three runs)</w:t>
-      </w:r>
-      <w:r>
-        <w:br/>
-        <w:t>Training time (Pedestrians): X seconds (With three runs)</w:t>
-      </w:r>
-    </w:p>
-    <w:p>
-      <w:r>
-        <w:rPr>
-          <w:b/>
-          <w:bCs/>
-          <w:u w:val="single"/>
-        </w:rPr>
-        <w:t>Overall result:</w:t>
-      </w:r>
-      <w:r>
-        <w:t xml:space="preserve"> Too much variability.</w:t>
-      </w:r>
-    </w:p>
-    <w:p>
-      <w:pPr>
-        <w:rPr>
-          <w:b/>
-          <w:bCs/>
-          <w:u w:val="single"/>
-        </w:rPr>
-      </w:pPr>
-      <w:r>
-        <w:rPr>
-          <w:b/>
-          <w:bCs/>
-          <w:u w:val="single"/>
-        </w:rPr>
-        <w:t>Candidate-1.2:</w:t>
-      </w:r>
-    </w:p>
-    <w:p>
-      <w:r>
-        <w:t>TimeScale: 60</w:t>
-      </w:r>
-      <w:r>
-        <w:br/>
-        <w:t>DI: 5</w:t>
-      </w:r>
-      <w:r>
-        <w:br/>
-        <w:t>Hidden-units: 512</w:t>
-      </w:r>
-      <w:r>
-        <w:br/>
-        <w:t>Batch/Buffer: 1024/5120</w:t>
       </w:r>
       <w:r>
         <w:br/>
@@ -1615,6 +1585,486 @@
       </w:r>
       <w:r>
         <w:br/>
+        <w:t>Training time: 1013 seconds</w:t>
+      </w:r>
+    </w:p>
+    <w:p>
+      <w:r>
+        <w:rPr>
+          <w:b/>
+          <w:bCs/>
+          <w:u w:val="single"/>
+        </w:rPr>
+        <w:t>Overall result:</w:t>
+      </w:r>
+      <w:r>
+        <w:t xml:space="preserve"> Reaches same lessons as the benchmark but performs worse in the beginning yet more stable at the end.</w:t>
+      </w:r>
+    </w:p>
+    <w:p>
+      <w:r>
+        <w:rPr>
+          <w:b/>
+          <w:bCs/>
+          <w:u w:val="single"/>
+        </w:rPr>
+        <w:t>Try again:</w:t>
+      </w:r>
+      <w:r>
+        <w:t xml:space="preserve"> Yes</w:t>
+      </w:r>
+    </w:p>
+    <w:p>
+      <w:pPr>
+        <w:rPr>
+          <w:b/>
+          <w:bCs/>
+          <w:u w:val="single"/>
+        </w:rPr>
+      </w:pPr>
+      <w:r>
+        <w:rPr>
+          <w:b/>
+          <w:bCs/>
+          <w:u w:val="single"/>
+        </w:rPr>
+        <w:t>Benchmarking-3.2:</w:t>
+      </w:r>
+    </w:p>
+    <w:p>
+      <w:proofErr w:type="spellStart"/>
+      <w:r>
+        <w:t>TimeScale</w:t>
+      </w:r>
+      <w:proofErr w:type="spellEnd"/>
+      <w:r>
+        <w:t>: 20</w:t>
+      </w:r>
+      <w:r>
+        <w:br/>
+        <w:t>DI: 7</w:t>
+      </w:r>
+      <w:r>
+        <w:br/>
+        <w:t>Hidden-units: 256</w:t>
+      </w:r>
+      <w:r>
+        <w:br/>
+        <w:t>Batch/Buffer: 2048/10240</w:t>
+      </w:r>
+      <w:r>
+        <w:br/>
+        <w:t>LR: 3.0e^-4</w:t>
+      </w:r>
+      <w:r>
+        <w:br/>
+        <w:t>Training time: 1065 seconds</w:t>
+      </w:r>
+    </w:p>
+    <w:p>
+      <w:r>
+        <w:rPr>
+          <w:b/>
+          <w:bCs/>
+          <w:u w:val="single"/>
+        </w:rPr>
+        <w:t>Overall result:</w:t>
+      </w:r>
+      <w:r>
+        <w:t xml:space="preserve"> Appears more unstable than the benchmark.</w:t>
+      </w:r>
+    </w:p>
+    <w:p>
+      <w:r>
+        <w:rPr>
+          <w:b/>
+          <w:bCs/>
+          <w:u w:val="single"/>
+        </w:rPr>
+        <w:t xml:space="preserve">Try again: </w:t>
+      </w:r>
+      <w:r>
+        <w:t xml:space="preserve"> No</w:t>
+      </w:r>
+    </w:p>
+    <w:p>
+      <w:pPr>
+        <w:jc w:val="center"/>
+        <w:rPr>
+          <w:b/>
+          <w:bCs/>
+          <w:u w:val="single"/>
+        </w:rPr>
+      </w:pPr>
+      <w:r>
+        <w:rPr>
+          <w:b/>
+          <w:bCs/>
+          <w:u w:val="single"/>
+        </w:rPr>
+        <w:t>The effect of changing batch/buffer size:</w:t>
+      </w:r>
+    </w:p>
+    <w:p>
+      <w:pPr>
+        <w:rPr>
+          <w:b/>
+          <w:bCs/>
+          <w:u w:val="single"/>
+        </w:rPr>
+      </w:pPr>
+      <w:r>
+        <w:rPr>
+          <w:b/>
+          <w:bCs/>
+          <w:u w:val="single"/>
+        </w:rPr>
+        <w:t>Benchmarking-4.1:</w:t>
+      </w:r>
+    </w:p>
+    <w:p>
+      <w:proofErr w:type="spellStart"/>
+      <w:r>
+        <w:t>TimeScale</w:t>
+      </w:r>
+      <w:proofErr w:type="spellEnd"/>
+      <w:r>
+        <w:t>: 20</w:t>
+      </w:r>
+      <w:r>
+        <w:br/>
+        <w:t>DI: 5</w:t>
+      </w:r>
+      <w:r>
+        <w:br/>
+        <w:t>Hidden-units: 256</w:t>
+      </w:r>
+      <w:r>
+        <w:br/>
+        <w:t>Batch/Buffer: 1024/5120</w:t>
+      </w:r>
+      <w:r>
+        <w:br/>
+        <w:t>LR: 3.0e^-4</w:t>
+      </w:r>
+      <w:r>
+        <w:br/>
+        <w:t>Training time: 1124 seconds</w:t>
+      </w:r>
+    </w:p>
+    <w:p>
+      <w:r>
+        <w:rPr>
+          <w:b/>
+          <w:bCs/>
+          <w:u w:val="single"/>
+        </w:rPr>
+        <w:t>Overall result:</w:t>
+      </w:r>
+      <w:r>
+        <w:t xml:space="preserve"> Achieves better </w:t>
+      </w:r>
+      <w:proofErr w:type="gramStart"/>
+      <w:r>
+        <w:t>end result</w:t>
+      </w:r>
+      <w:proofErr w:type="gramEnd"/>
+      <w:r>
+        <w:t xml:space="preserve"> than benchmark, despite two dropouts (possibly because of difficult-area-syndrome).</w:t>
+      </w:r>
+    </w:p>
+    <w:p>
+      <w:r>
+        <w:rPr>
+          <w:b/>
+          <w:bCs/>
+          <w:u w:val="single"/>
+        </w:rPr>
+        <w:t>Try again:</w:t>
+      </w:r>
+      <w:r>
+        <w:t xml:space="preserve"> Yes</w:t>
+      </w:r>
+    </w:p>
+    <w:p>
+      <w:pPr>
+        <w:rPr>
+          <w:b/>
+          <w:bCs/>
+          <w:u w:val="single"/>
+        </w:rPr>
+      </w:pPr>
+      <w:r>
+        <w:rPr>
+          <w:b/>
+          <w:bCs/>
+          <w:u w:val="single"/>
+        </w:rPr>
+        <w:t>Benchmarking-4.2:</w:t>
+      </w:r>
+    </w:p>
+    <w:p>
+      <w:proofErr w:type="spellStart"/>
+      <w:r>
+        <w:t>TimeScale</w:t>
+      </w:r>
+      <w:proofErr w:type="spellEnd"/>
+      <w:r>
+        <w:t>: 20</w:t>
+      </w:r>
+      <w:r>
+        <w:br/>
+        <w:t>DI: 5</w:t>
+      </w:r>
+      <w:r>
+        <w:br/>
+        <w:t>Hidden-units: 256</w:t>
+      </w:r>
+      <w:r>
+        <w:br/>
+        <w:t>Batch/Buffer: 4096/20480</w:t>
+      </w:r>
+      <w:r>
+        <w:br/>
+        <w:t>LR: 3.0e^-4</w:t>
+      </w:r>
+      <w:r>
+        <w:br/>
+        <w:t>Training time: 1097 seconds</w:t>
+      </w:r>
+    </w:p>
+    <w:p>
+      <w:r>
+        <w:rPr>
+          <w:b/>
+          <w:bCs/>
+          <w:u w:val="single"/>
+        </w:rPr>
+        <w:t>Overall result:</w:t>
+      </w:r>
+      <w:r>
+        <w:t xml:space="preserve"> Far worse than benchmark, no gets passed lesson 0.</w:t>
+      </w:r>
+    </w:p>
+    <w:p>
+      <w:r>
+        <w:rPr>
+          <w:b/>
+          <w:bCs/>
+          <w:u w:val="single"/>
+        </w:rPr>
+        <w:t>Try again:</w:t>
+      </w:r>
+      <w:r>
+        <w:t xml:space="preserve"> No</w:t>
+      </w:r>
+    </w:p>
+    <w:p>
+      <w:pPr>
+        <w:jc w:val="center"/>
+        <w:rPr>
+          <w:b/>
+          <w:bCs/>
+          <w:u w:val="single"/>
+        </w:rPr>
+      </w:pPr>
+      <w:r>
+        <w:rPr>
+          <w:b/>
+          <w:bCs/>
+          <w:u w:val="single"/>
+        </w:rPr>
+        <w:t>Candidates for final:</w:t>
+      </w:r>
+    </w:p>
+    <w:p>
+      <w:pPr>
+        <w:rPr>
+          <w:b/>
+          <w:bCs/>
+          <w:u w:val="single"/>
+        </w:rPr>
+      </w:pPr>
+      <w:r>
+        <w:rPr>
+          <w:b/>
+          <w:bCs/>
+          <w:u w:val="single"/>
+        </w:rPr>
+        <w:t>Candidate-1.0:</w:t>
+      </w:r>
+    </w:p>
+    <w:p>
+      <w:proofErr w:type="spellStart"/>
+      <w:r>
+        <w:t>TimeScale</w:t>
+      </w:r>
+      <w:proofErr w:type="spellEnd"/>
+      <w:r>
+        <w:t>: 60</w:t>
+      </w:r>
+      <w:r>
+        <w:br/>
+        <w:t>DI: 5</w:t>
+      </w:r>
+      <w:r>
+        <w:br/>
+      </w:r>
+      <w:r>
+        <w:lastRenderedPageBreak/>
+        <w:t>Hidden-units: 256</w:t>
+      </w:r>
+      <w:r>
+        <w:br/>
+        <w:t>Batch/Buffer: 1024/5120</w:t>
+      </w:r>
+      <w:r>
+        <w:br/>
+        <w:t>LR: 3.0e^-4</w:t>
+      </w:r>
+      <w:r>
+        <w:br/>
+        <w:t>Training time (Static): 1717 seconds (With three runs)</w:t>
+      </w:r>
+      <w:r>
+        <w:br/>
+        <w:t>Training time (Clouds): 1840 seconds (With three runs)</w:t>
+      </w:r>
+      <w:r>
+        <w:br/>
+        <w:t>Training time (Pedestrians): 1745 seconds (With three runs)</w:t>
+      </w:r>
+    </w:p>
+    <w:p>
+      <w:r>
+        <w:t>Training time (full set-up, 1 mil. Steps): 5600 seconds</w:t>
+      </w:r>
+    </w:p>
+    <w:p>
+      <w:r>
+        <w:rPr>
+          <w:b/>
+          <w:bCs/>
+          <w:u w:val="single"/>
+        </w:rPr>
+        <w:t>Overall result:</w:t>
+      </w:r>
+      <w:r>
+        <w:t xml:space="preserve"> Really promising, reaches the final lesson and somewhat stable training.</w:t>
+      </w:r>
+    </w:p>
+    <w:p>
+      <w:pPr>
+        <w:rPr>
+          <w:b/>
+          <w:bCs/>
+          <w:u w:val="single"/>
+        </w:rPr>
+      </w:pPr>
+      <w:r>
+        <w:rPr>
+          <w:b/>
+          <w:bCs/>
+          <w:u w:val="single"/>
+        </w:rPr>
+        <w:t>Candidate-1.1:</w:t>
+      </w:r>
+    </w:p>
+    <w:p>
+      <w:proofErr w:type="spellStart"/>
+      <w:r>
+        <w:t>TimeScale</w:t>
+      </w:r>
+      <w:proofErr w:type="spellEnd"/>
+      <w:r>
+        <w:t>: 40</w:t>
+      </w:r>
+      <w:r>
+        <w:br/>
+        <w:t>DI: 5</w:t>
+      </w:r>
+      <w:r>
+        <w:br/>
+        <w:t>Hidden-units: 256</w:t>
+      </w:r>
+      <w:r>
+        <w:br/>
+        <w:t>Batch/Buffer: 1024/5120</w:t>
+      </w:r>
+      <w:r>
+        <w:br/>
+        <w:t>LR: 3.0e^-4</w:t>
+      </w:r>
+      <w:r>
+        <w:br/>
+        <w:t>Training time (Static): 1020 seconds</w:t>
+      </w:r>
+      <w:r>
+        <w:br/>
+        <w:t>Training time (Clouds): X seconds (With three runs)</w:t>
+      </w:r>
+      <w:r>
+        <w:br/>
+        <w:t>Training time (Pedestrians): X seconds (With three runs)</w:t>
+      </w:r>
+    </w:p>
+    <w:p>
+      <w:r>
+        <w:rPr>
+          <w:b/>
+          <w:bCs/>
+          <w:u w:val="single"/>
+        </w:rPr>
+        <w:t>Overall result:</w:t>
+      </w:r>
+      <w:r>
+        <w:t xml:space="preserve"> Too much variability.</w:t>
+      </w:r>
+    </w:p>
+    <w:p>
+      <w:pPr>
+        <w:rPr>
+          <w:b/>
+          <w:bCs/>
+          <w:u w:val="single"/>
+        </w:rPr>
+      </w:pPr>
+      <w:r>
+        <w:rPr>
+          <w:b/>
+          <w:bCs/>
+          <w:u w:val="single"/>
+        </w:rPr>
+        <w:t>Candidate-1.2:</w:t>
+      </w:r>
+    </w:p>
+    <w:p>
+      <w:proofErr w:type="spellStart"/>
+      <w:r>
+        <w:t>TimeScale</w:t>
+      </w:r>
+      <w:proofErr w:type="spellEnd"/>
+      <w:r>
+        <w:t>: 60</w:t>
+      </w:r>
+      <w:r>
+        <w:br/>
+        <w:t>DI: 5</w:t>
+      </w:r>
+      <w:r>
+        <w:br/>
+        <w:t>Hidden-units: 512</w:t>
+      </w:r>
+      <w:r>
+        <w:br/>
+        <w:t>Batch/Buffer: 1024/5120</w:t>
+      </w:r>
+      <w:r>
+        <w:br/>
+        <w:t>LR: 3.0e^-4</w:t>
+      </w:r>
+      <w:r>
+        <w:br/>
         <w:t>Training time (Static): 1970 seconds (With three runs)</w:t>
       </w:r>
       <w:r>
@@ -1657,8 +2107,13 @@
       </w:r>
     </w:p>
     <w:p>
-      <w:r>
-        <w:t>TimeScale: 60</w:t>
+      <w:proofErr w:type="spellStart"/>
+      <w:r>
+        <w:t>TimeScale</w:t>
+      </w:r>
+      <w:proofErr w:type="spellEnd"/>
+      <w:r>
+        <w:t>: 60</w:t>
       </w:r>
       <w:r>
         <w:br/>
@@ -1737,8 +2192,14 @@
       </w:r>
     </w:p>
     <w:p>
-      <w:r>
-        <w:t>TimeScale: 40</w:t>
+      <w:proofErr w:type="spellStart"/>
+      <w:r>
+        <w:lastRenderedPageBreak/>
+        <w:t>TimeScale</w:t>
+      </w:r>
+      <w:proofErr w:type="spellEnd"/>
+      <w:r>
+        <w:t>: 40</w:t>
       </w:r>
       <w:r>
         <w:br/>
@@ -1908,7 +2369,6 @@
           <w:i/>
           <w:iCs/>
         </w:rPr>
-        <w:lastRenderedPageBreak/>
         <w:t>CurriculumNavigation-1.8:</w:t>
       </w:r>
       <w:r>

--- a/Writings/Training management.docx
+++ b/Writings/Training management.docx
@@ -249,229 +249,352 @@
         <w:t>: Preferred set-up, bound of max. Steps</w:t>
       </w:r>
       <w:r>
+        <w:t>: 4000</w:t>
+      </w:r>
+      <w:r>
+        <w:t>.</w:t>
+      </w:r>
+      <w:r>
+        <w:t xml:space="preserve"> Alternative counts from CollectOobservations().</w:t>
+      </w:r>
+    </w:p>
+    <w:p>
+      <w:r>
+        <w:t>CLStaticDynamicObstacles</w:t>
+      </w:r>
+      <w:r>
+        <w:t>-</w:t>
+      </w:r>
+      <w:r>
+        <w:t>1.</w:t>
+      </w:r>
+      <w:r>
+        <w:t>6</w:t>
+      </w:r>
+      <w:r>
+        <w:t>: Preferred set-up, bound of max. Steps</w:t>
+      </w:r>
+      <w:r>
+        <w:t>: 4000</w:t>
+      </w:r>
+      <w:r>
+        <w:t>.</w:t>
+      </w:r>
+      <w:r>
+        <w:t xml:space="preserve"> Alternative counts from AgentAction().</w:t>
+      </w:r>
+    </w:p>
+    <w:p>
+      <w:r>
+        <w:t>CLStaticDynamicObstacles</w:t>
+      </w:r>
+      <w:r>
+        <w:t>-</w:t>
+      </w:r>
+      <w:r>
+        <w:t>1.</w:t>
+      </w:r>
+      <w:r>
+        <w:t>7</w:t>
+      </w:r>
+      <w:r>
+        <w:t>: Preferred set-up, bound of max. Steps</w:t>
+      </w:r>
+      <w:r>
+        <w:t>: 4000</w:t>
+      </w:r>
+      <w:r>
+        <w:t>.</w:t>
+      </w:r>
+      <w:r>
+        <w:t xml:space="preserve"> Alternative counts from: AgentAction(), Update() and FixedUpdate().</w:t>
+      </w:r>
+    </w:p>
+    <w:p>
+      <w:pPr>
+        <w:rPr>
+          <w:b/>
+          <w:bCs/>
+        </w:rPr>
+      </w:pPr>
+      <w:r>
+        <w:rPr>
+          <w:b/>
+          <w:bCs/>
+        </w:rPr>
+        <w:t>1.7: shows that the customer counter should be implemented in FixedUpdate() in order to reach the max step count.</w:t>
+      </w:r>
+    </w:p>
+    <w:p>
+      <w:r>
+        <w:t>CLStaticDynamicObstacles</w:t>
+      </w:r>
+      <w:r>
+        <w:t>-</w:t>
+      </w:r>
+      <w:r>
+        <w:t>1.</w:t>
+      </w:r>
+      <w:r>
+        <w:t>8</w:t>
+      </w:r>
+      <w:r>
+        <w:t>: Preferred set-up, bound of max. Steps</w:t>
+      </w:r>
+      <w:r>
+        <w:t>: 4000</w:t>
+      </w:r>
+      <w:r>
+        <w:t>.</w:t>
+      </w:r>
+      <w:r>
+        <w:t xml:space="preserve"> Alternative counts from: AgentAction() and FixedUpdate().</w:t>
+      </w:r>
+    </w:p>
+    <w:p>
+      <w:pPr>
+        <w:rPr>
+          <w:b/>
+          <w:bCs/>
+        </w:rPr>
+      </w:pPr>
+      <w:r>
+        <w:rPr>
+          <w:b/>
+          <w:bCs/>
+        </w:rPr>
+        <w:lastRenderedPageBreak/>
+        <w:t xml:space="preserve">1.8: Was a test to see if and how much over the max step the counter went, now that 1.7 showed that we reached the max step. The counter went precisely 5 steps over, which is equivalent to the last action is being taken as the 4000-step-threshold is reached. </w:t>
+      </w:r>
+    </w:p>
+    <w:p>
+      <w:pPr>
+        <w:rPr>
+          <w:b/>
+          <w:bCs/>
+        </w:rPr>
+      </w:pPr>
+      <w:r>
+        <w:rPr>
+          <w:b/>
+          <w:bCs/>
+        </w:rPr>
+        <w:t xml:space="preserve">Bonus insight: The max-step could also have been reached from the agent action alone. </w:t>
+      </w:r>
+    </w:p>
+    <w:p>
+      <w:pPr>
+        <w:rPr>
+          <w:b/>
+          <w:bCs/>
+          <w:u w:val="single"/>
+        </w:rPr>
+      </w:pPr>
+      <w:r>
+        <w:rPr>
+          <w:b/>
+          <w:bCs/>
+          <w:u w:val="single"/>
+        </w:rPr>
+        <w:t>Concurrent training:</w:t>
+      </w:r>
+    </w:p>
+    <w:p>
+      <w:pPr>
+        <w:rPr>
+          <w:b/>
+          <w:bCs/>
+        </w:rPr>
+      </w:pPr>
+      <w:r>
+        <w:rPr>
+          <w:b/>
+          <w:bCs/>
+        </w:rPr>
+        <w:t xml:space="preserve">CcCLStaticDynamic-1.0: All four environments in action from start to end. Only aggregated stats. </w:t>
+      </w:r>
+    </w:p>
+    <w:p>
+      <w:pPr>
+        <w:rPr>
+          <w:b/>
+          <w:bCs/>
+        </w:rPr>
+      </w:pPr>
+      <w:r>
+        <w:rPr>
+          <w:b/>
+          <w:bCs/>
+        </w:rPr>
+        <w:t>CcCLStaticDynamic-1.1/2/3/4: Increasing number of environments in action (2,2,2,3,4,4). (2) does not have separate stats. For each of the environment and so only aggregated stats.</w:t>
+      </w:r>
+    </w:p>
+    <w:p>
+      <w:pPr>
+        <w:rPr>
+          <w:b/>
+          <w:bCs/>
+        </w:rPr>
+      </w:pPr>
+      <w:r>
+        <w:rPr>
+          <w:b/>
+          <w:bCs/>
+        </w:rPr>
+        <w:t>CcCLStaticDynamic-1.5: All four environments in action from start to end. Separate stats.</w:t>
+      </w:r>
+    </w:p>
+    <w:p>
+      <w:pPr>
+        <w:rPr>
+          <w:b/>
+          <w:bCs/>
+        </w:rPr>
+      </w:pPr>
+      <w:r>
+        <w:rPr>
+          <w:b/>
+          <w:bCs/>
+        </w:rPr>
+        <w:t>CcCLStaticDynamic-1.6: like 1.5 but with four times higher buffer.</w:t>
+      </w:r>
+    </w:p>
+    <w:p>
+      <w:pPr>
+        <w:rPr>
+          <w:b/>
+          <w:bCs/>
+        </w:rPr>
+      </w:pPr>
+      <w:r>
+        <w:rPr>
+          <w:b/>
+          <w:bCs/>
+        </w:rPr>
+        <w:t>CcCLStaticDynamic-1.7: All four environments in action from start to end. Separate stats.</w:t>
+      </w:r>
+    </w:p>
+    <w:p>
+      <w:pPr>
+        <w:rPr>
+          <w:b/>
+          <w:bCs/>
+          <w:u w:val="single"/>
+        </w:rPr>
+      </w:pPr>
+      <w:r>
+        <w:rPr>
+          <w:b/>
+          <w:bCs/>
+          <w:u w:val="single"/>
+        </w:rPr>
+        <w:t>Vector stacking:</w:t>
+      </w:r>
+    </w:p>
+    <w:p>
+      <w:r>
+        <w:t>Building off CLStaticDynamicObstacles-1.7/8.</w:t>
+      </w:r>
+    </w:p>
+    <w:p>
+      <w:r>
+        <w:t>CLStaticDynamicVS3</w:t>
+      </w:r>
+      <w:r>
+        <w:t>: Shows good results</w:t>
+      </w:r>
+    </w:p>
+    <w:p>
+      <w:r>
+        <w:t>CLStaticDynamicVS6</w:t>
+      </w:r>
+      <w:r>
+        <w:t>: Catastrophic results.</w:t>
+      </w:r>
+    </w:p>
+    <w:p>
+      <w:pPr>
+        <w:rPr>
+          <w:strike/>
+        </w:rPr>
+      </w:pPr>
+      <w:r>
+        <w:rPr>
+          <w:strike/>
+        </w:rPr>
+        <w:t>CLStaticDynamicVS9</w:t>
+      </w:r>
+    </w:p>
+    <w:p>
+      <w:pPr>
+        <w:rPr>
+          <w:u w:val="single"/>
+        </w:rPr>
+      </w:pPr>
+      <w:r>
+        <w:rPr>
+          <w:u w:val="single"/>
+        </w:rPr>
+        <w:t>Reward Shaping:</w:t>
+      </w:r>
+    </w:p>
+    <w:p>
+      <w:r>
+        <w:t>RewardShaping-1.0: Unbounded, 0.0005 reward to getting closer to the target.</w:t>
+      </w:r>
+    </w:p>
+    <w:p>
+      <w:r>
+        <w:t>RewardShaping-1.</w:t>
+      </w:r>
+      <w:r>
+        <w:t>1</w:t>
+      </w:r>
+      <w:r>
+        <w:t>: Unbounded, 0.0005 reward to getting closer to the target.</w:t>
+      </w:r>
+    </w:p>
+    <w:p>
+      <w:r>
+        <w:t>RewardShaping-1.</w:t>
+      </w:r>
+      <w:r>
+        <w:t>2</w:t>
+      </w:r>
+      <w:r>
         <w:t xml:space="preserve">: </w:t>
       </w:r>
       <w:r>
-        <w:t>4000</w:t>
-      </w:r>
-      <w:r>
-        <w:t>.</w:t>
-      </w:r>
-      <w:r>
-        <w:t xml:space="preserve"> Alternative counts from CollectOobservations().</w:t>
-      </w:r>
-    </w:p>
-    <w:p>
-      <w:r>
-        <w:t>CLStaticDynamicObstacles</w:t>
-      </w:r>
-      <w:r>
-        <w:t>-</w:t>
-      </w:r>
-      <w:r>
-        <w:t>1.</w:t>
-      </w:r>
-      <w:r>
-        <w:t>6</w:t>
-      </w:r>
-      <w:r>
-        <w:t>: Preferred set-up, bound of max. Steps</w:t>
-      </w:r>
-      <w:r>
-        <w:t>: 4000</w:t>
-      </w:r>
-      <w:r>
-        <w:t>.</w:t>
-      </w:r>
-      <w:r>
-        <w:t xml:space="preserve"> Alternative counts from </w:t>
-      </w:r>
-      <w:r>
-        <w:t>AgentAction</w:t>
-      </w:r>
-      <w:r>
-        <w:t>().</w:t>
-      </w:r>
-    </w:p>
-    <w:p>
-      <w:r>
-        <w:t>CLStaticDynamicObstacles</w:t>
-      </w:r>
-      <w:r>
-        <w:t>-</w:t>
-      </w:r>
-      <w:r>
-        <w:t>1.</w:t>
-      </w:r>
-      <w:r>
-        <w:t>7</w:t>
-      </w:r>
-      <w:r>
-        <w:t>: Preferred set-up, bound of max. Steps</w:t>
-      </w:r>
-      <w:r>
-        <w:t>: 4000</w:t>
-      </w:r>
-      <w:r>
-        <w:t>.</w:t>
-      </w:r>
-      <w:r>
-        <w:t xml:space="preserve"> Alternative counts from</w:t>
-      </w:r>
-      <w:r>
-        <w:t>:</w:t>
-      </w:r>
-      <w:r>
-        <w:t xml:space="preserve"> AgentAction()</w:t>
-      </w:r>
-      <w:r>
-        <w:t xml:space="preserve">, Update() and </w:t>
-      </w:r>
-      <w:proofErr w:type="spellStart"/>
-      <w:r>
-        <w:t>FixedUpdate</w:t>
-      </w:r>
-      <w:proofErr w:type="spellEnd"/>
-      <w:r>
-        <w:t>()</w:t>
-      </w:r>
-      <w:r>
-        <w:t>.</w:t>
-      </w:r>
-    </w:p>
-    <w:p>
-      <w:pPr>
-        <w:rPr>
-          <w:b/>
-          <w:bCs/>
-        </w:rPr>
-      </w:pPr>
-      <w:r>
-        <w:rPr>
-          <w:b/>
-          <w:bCs/>
-        </w:rPr>
-        <w:t xml:space="preserve">1.7: shows that the customer counter should be implemented in </w:t>
-      </w:r>
-      <w:proofErr w:type="spellStart"/>
-      <w:r>
-        <w:rPr>
-          <w:b/>
-          <w:bCs/>
-        </w:rPr>
-        <w:t>FixedUpdate</w:t>
-      </w:r>
-      <w:proofErr w:type="spellEnd"/>
-      <w:r>
-        <w:rPr>
-          <w:b/>
-          <w:bCs/>
-        </w:rPr>
-        <w:t>() in order to reach the max step count.</w:t>
-      </w:r>
-    </w:p>
-    <w:p>
-      <w:r>
-        <w:t>CLStaticDynamicObstacles</w:t>
-      </w:r>
-      <w:r>
-        <w:t>-</w:t>
-      </w:r>
-      <w:r>
-        <w:t>1.</w:t>
-      </w:r>
-      <w:r>
-        <w:t>8</w:t>
-      </w:r>
-      <w:r>
-        <w:t>: Preferred set-up, bound of max. Steps</w:t>
-      </w:r>
-      <w:r>
-        <w:t>: 4000</w:t>
-      </w:r>
-      <w:r>
-        <w:t>.</w:t>
-      </w:r>
-      <w:r>
-        <w:t xml:space="preserve"> Alternative c</w:t>
+        <w:t>MS: 4000</w:t>
+      </w:r>
+      <w:r>
+        <w:t>, 0.0005 reward to getting closer to the target.</w:t>
+      </w:r>
+    </w:p>
+    <w:p>
+      <w:pPr>
+        <w:rPr>
+          <w:b/>
+          <w:bCs/>
+          <w:u w:val="single"/>
+        </w:rPr>
+      </w:pPr>
+      <w:r>
+        <w:rPr>
+          <w:b/>
+          <w:bCs/>
+          <w:u w:val="single"/>
+        </w:rPr>
+        <w:t>Visual agent:</w:t>
+      </w:r>
+    </w:p>
+    <w:p>
+      <w:r>
+        <w:t>VisualAgent-1.0: Bounded, MS: 4000. Grey scale. OS: 1. (No Sensor)</w:t>
       </w:r>
       <w:bookmarkStart w:id="0" w:name="_GoBack"/>
       <w:bookmarkEnd w:id="0"/>
-      <w:r>
-        <w:t>ounts from: AgentAction(</w:t>
-      </w:r>
-      <w:r>
-        <w:t xml:space="preserve">) </w:t>
-      </w:r>
-      <w:r>
-        <w:t xml:space="preserve">and </w:t>
-      </w:r>
-      <w:proofErr w:type="spellStart"/>
-      <w:r>
-        <w:t>FixedUpdate</w:t>
-      </w:r>
-      <w:proofErr w:type="spellEnd"/>
-      <w:r>
-        <w:t>().</w:t>
-      </w:r>
-    </w:p>
-    <w:p>
-      <w:pPr>
-        <w:rPr>
-          <w:b/>
-          <w:bCs/>
-        </w:rPr>
-      </w:pPr>
-      <w:r>
-        <w:rPr>
-          <w:b/>
-          <w:bCs/>
-        </w:rPr>
-        <w:lastRenderedPageBreak/>
-        <w:t xml:space="preserve">1.8: Was a test to see if and how much over the max step the counter went, now that 1.7 showed that we reached the max step. The counter went precisely 5 steps over, which is equivalent to the last action is being taken as the 4000-step-threshold is reached. </w:t>
-      </w:r>
-    </w:p>
-    <w:p>
-      <w:pPr>
-        <w:rPr>
-          <w:b/>
-          <w:bCs/>
-        </w:rPr>
-      </w:pPr>
-      <w:r>
-        <w:rPr>
-          <w:b/>
-          <w:bCs/>
-        </w:rPr>
-        <w:t xml:space="preserve">Bonus insight: The </w:t>
-      </w:r>
-      <w:proofErr w:type="gramStart"/>
-      <w:r>
-        <w:rPr>
-          <w:b/>
-          <w:bCs/>
-        </w:rPr>
-        <w:t>max-step</w:t>
-      </w:r>
-      <w:proofErr w:type="gramEnd"/>
-      <w:r>
-        <w:rPr>
-          <w:b/>
-          <w:bCs/>
-        </w:rPr>
-        <w:t xml:space="preserve"> could also have been reached from the agent action alone. </w:t>
-      </w:r>
-    </w:p>
-    <w:p>
-      <w:pPr>
-        <w:rPr>
-          <w:b/>
-          <w:bCs/>
-        </w:rPr>
-      </w:pPr>
-    </w:p>
-    <w:p/>
-    <w:p/>
+    </w:p>
     <w:p>
       <w:pPr>
         <w:pStyle w:val="Heading2"/>
@@ -547,39 +670,7 @@
           <w:b/>
           <w:bCs/>
         </w:rPr>
-        <w:t xml:space="preserve">DI: 1, </w:t>
-      </w:r>
-      <w:proofErr w:type="spellStart"/>
-      <w:r>
-        <w:rPr>
-          <w:b/>
-          <w:bCs/>
-        </w:rPr>
-        <w:t>TimeScale</w:t>
-      </w:r>
-      <w:proofErr w:type="spellEnd"/>
-      <w:r>
-        <w:rPr>
-          <w:b/>
-          <w:bCs/>
-        </w:rPr>
-        <w:t xml:space="preserve">: 20, TFR: 60, </w:t>
-      </w:r>
-      <w:proofErr w:type="spellStart"/>
-      <w:r>
-        <w:rPr>
-          <w:b/>
-          <w:bCs/>
-        </w:rPr>
-        <w:t>MaxSteps</w:t>
-      </w:r>
-      <w:proofErr w:type="spellEnd"/>
-      <w:r>
-        <w:rPr>
-          <w:b/>
-          <w:bCs/>
-        </w:rPr>
-        <w:t>: 0</w:t>
+        <w:t>DI: 1, TimeScale: 20, TFR: 60, MaxSteps: 0</w:t>
       </w:r>
     </w:p>
     <w:p>
@@ -639,39 +730,7 @@
           <w:b/>
           <w:bCs/>
         </w:rPr>
-        <w:t xml:space="preserve">DI: 1, </w:t>
-      </w:r>
-      <w:proofErr w:type="spellStart"/>
-      <w:r>
-        <w:rPr>
-          <w:b/>
-          <w:bCs/>
-        </w:rPr>
-        <w:t>TimeScale</w:t>
-      </w:r>
-      <w:proofErr w:type="spellEnd"/>
-      <w:r>
-        <w:rPr>
-          <w:b/>
-          <w:bCs/>
-        </w:rPr>
-        <w:t xml:space="preserve">: 20, TFR: -1, </w:t>
-      </w:r>
-      <w:proofErr w:type="spellStart"/>
-      <w:r>
-        <w:rPr>
-          <w:b/>
-          <w:bCs/>
-        </w:rPr>
-        <w:t>MaxSteps</w:t>
-      </w:r>
-      <w:proofErr w:type="spellEnd"/>
-      <w:r>
-        <w:rPr>
-          <w:b/>
-          <w:bCs/>
-        </w:rPr>
-        <w:t>: 0</w:t>
+        <w:t>DI: 1, TimeScale: 20, TFR: -1, MaxSteps: 0</w:t>
       </w:r>
     </w:p>
     <w:p>
@@ -731,23 +790,7 @@
           <w:b/>
           <w:bCs/>
         </w:rPr>
-        <w:t xml:space="preserve">DI: 3, Timescale: 20, TFR: 60, </w:t>
-      </w:r>
-      <w:proofErr w:type="spellStart"/>
-      <w:r>
-        <w:rPr>
-          <w:b/>
-          <w:bCs/>
-        </w:rPr>
-        <w:t>MaxSteps</w:t>
-      </w:r>
-      <w:proofErr w:type="spellEnd"/>
-      <w:r>
-        <w:rPr>
-          <w:b/>
-          <w:bCs/>
-        </w:rPr>
-        <w:t>: 0</w:t>
+        <w:t>DI: 3, Timescale: 20, TFR: 60, MaxSteps: 0</w:t>
       </w:r>
     </w:p>
     <w:p>
@@ -802,6 +845,7 @@
           <w:bCs/>
           <w:u w:val="single"/>
         </w:rPr>
+        <w:lastRenderedPageBreak/>
         <w:t>Benchmark:</w:t>
       </w:r>
     </w:p>
@@ -823,13 +867,8 @@
       </w:r>
     </w:p>
     <w:p>
-      <w:proofErr w:type="spellStart"/>
-      <w:r>
-        <w:t>TimeScale</w:t>
-      </w:r>
-      <w:proofErr w:type="spellEnd"/>
-      <w:r>
-        <w:t>: 20</w:t>
+      <w:r>
+        <w:t>TimeScale: 20</w:t>
       </w:r>
       <w:r>
         <w:br/>
@@ -897,13 +936,8 @@
       </w:r>
     </w:p>
     <w:p>
-      <w:proofErr w:type="spellStart"/>
-      <w:r>
-        <w:t>TimeScale</w:t>
-      </w:r>
-      <w:proofErr w:type="spellEnd"/>
-      <w:r>
-        <w:t>: 20</w:t>
+      <w:r>
+        <w:t>TimeScale: 20</w:t>
       </w:r>
       <w:r>
         <w:br/>
@@ -924,6 +958,769 @@
       <w:r>
         <w:br/>
         <w:t>Training time: 1182 seconds</w:t>
+      </w:r>
+    </w:p>
+    <w:p>
+      <w:r>
+        <w:rPr>
+          <w:b/>
+          <w:bCs/>
+          <w:u w:val="single"/>
+        </w:rPr>
+        <w:t>Overall result:</w:t>
+      </w:r>
+      <w:r>
+        <w:t xml:space="preserve"> looks more stable than benchmark, despite the single drop-out – possibly caused by the target being located at one of the difficult regions.</w:t>
+      </w:r>
+    </w:p>
+    <w:p>
+      <w:r>
+        <w:rPr>
+          <w:b/>
+          <w:bCs/>
+          <w:u w:val="single"/>
+        </w:rPr>
+        <w:t>Try again:</w:t>
+      </w:r>
+      <w:r>
+        <w:t xml:space="preserve"> Yes</w:t>
+      </w:r>
+    </w:p>
+    <w:p>
+      <w:pPr>
+        <w:rPr>
+          <w:b/>
+          <w:bCs/>
+          <w:u w:val="single"/>
+        </w:rPr>
+      </w:pPr>
+      <w:r>
+        <w:rPr>
+          <w:b/>
+          <w:bCs/>
+          <w:u w:val="single"/>
+        </w:rPr>
+        <w:t>Benchmarking-1.2:</w:t>
+      </w:r>
+    </w:p>
+    <w:p>
+      <w:r>
+        <w:t>TimeScale: 20</w:t>
+      </w:r>
+      <w:r>
+        <w:br/>
+        <w:t>DI: 5</w:t>
+      </w:r>
+      <w:r>
+        <w:br/>
+        <w:t>Hidden-units: 128</w:t>
+      </w:r>
+      <w:r>
+        <w:br/>
+        <w:t>Batch/Buffer: 2048/10240</w:t>
+      </w:r>
+      <w:r>
+        <w:br/>
+        <w:t>LR: 3.0e^-4</w:t>
+      </w:r>
+      <w:r>
+        <w:br/>
+        <w:t>Training time: 947 seconds</w:t>
+      </w:r>
+    </w:p>
+    <w:p>
+      <w:r>
+        <w:rPr>
+          <w:b/>
+          <w:bCs/>
+          <w:u w:val="single"/>
+        </w:rPr>
+        <w:t>Overall result:</w:t>
+      </w:r>
+      <w:r>
+        <w:t xml:space="preserve"> marginally worse than benchmark</w:t>
+      </w:r>
+    </w:p>
+    <w:p>
+      <w:r>
+        <w:rPr>
+          <w:b/>
+          <w:bCs/>
+          <w:u w:val="single"/>
+        </w:rPr>
+        <w:t xml:space="preserve">Try again: </w:t>
+      </w:r>
+      <w:r>
+        <w:t xml:space="preserve"> No</w:t>
+      </w:r>
+    </w:p>
+    <w:p>
+      <w:pPr>
+        <w:jc w:val="center"/>
+        <w:rPr>
+          <w:b/>
+          <w:bCs/>
+          <w:u w:val="single"/>
+        </w:rPr>
+      </w:pPr>
+      <w:r>
+        <w:rPr>
+          <w:b/>
+          <w:bCs/>
+          <w:u w:val="single"/>
+        </w:rPr>
+        <w:t>The effect of the timeScale</w:t>
+      </w:r>
+    </w:p>
+    <w:p>
+      <w:pPr>
+        <w:rPr>
+          <w:b/>
+          <w:bCs/>
+          <w:u w:val="single"/>
+        </w:rPr>
+      </w:pPr>
+      <w:r>
+        <w:rPr>
+          <w:b/>
+          <w:bCs/>
+          <w:u w:val="single"/>
+        </w:rPr>
+        <w:t>Benchmarking-2.1:</w:t>
+      </w:r>
+    </w:p>
+    <w:p>
+      <w:r>
+        <w:t>TimeScale: 10</w:t>
+      </w:r>
+      <w:r>
+        <w:br/>
+        <w:t>DI: 5</w:t>
+      </w:r>
+      <w:r>
+        <w:br/>
+        <w:t>Hidden-units: 256</w:t>
+      </w:r>
+      <w:r>
+        <w:br/>
+        <w:t>Batch/Buffer: 2048/10240</w:t>
+      </w:r>
+      <w:r>
+        <w:br/>
+        <w:t>LR: 3.0e^-4</w:t>
+      </w:r>
+      <w:r>
+        <w:br/>
+        <w:t>Training time: 1051 seconds</w:t>
+      </w:r>
+    </w:p>
+    <w:p>
+      <w:r>
+        <w:rPr>
+          <w:b/>
+          <w:bCs/>
+          <w:u w:val="single"/>
+        </w:rPr>
+        <w:t>Overall result:</w:t>
+      </w:r>
+      <w:r>
+        <w:t xml:space="preserve"> Decent results, better end performance than the benchmark.</w:t>
+      </w:r>
+    </w:p>
+    <w:p>
+      <w:r>
+        <w:rPr>
+          <w:b/>
+          <w:bCs/>
+          <w:u w:val="single"/>
+        </w:rPr>
+        <w:lastRenderedPageBreak/>
+        <w:t>Try again:</w:t>
+      </w:r>
+      <w:r>
+        <w:t xml:space="preserve"> No</w:t>
+      </w:r>
+    </w:p>
+    <w:p>
+      <w:pPr>
+        <w:rPr>
+          <w:b/>
+          <w:bCs/>
+          <w:u w:val="single"/>
+        </w:rPr>
+      </w:pPr>
+      <w:r>
+        <w:rPr>
+          <w:b/>
+          <w:bCs/>
+          <w:u w:val="single"/>
+        </w:rPr>
+        <w:t>Benchmarking-2.2:</w:t>
+      </w:r>
+    </w:p>
+    <w:p>
+      <w:r>
+        <w:t>TimeScale: 40</w:t>
+      </w:r>
+      <w:r>
+        <w:br/>
+        <w:t>DI: 5</w:t>
+      </w:r>
+      <w:r>
+        <w:br/>
+        <w:t>Hidden-units: 256</w:t>
+      </w:r>
+      <w:r>
+        <w:br/>
+        <w:t>Batch/Buffer: 2048/10240</w:t>
+      </w:r>
+      <w:r>
+        <w:br/>
+        <w:t>LR: 3.0e^-4</w:t>
+      </w:r>
+      <w:r>
+        <w:br/>
+        <w:t>Training time: 876 seconds</w:t>
+      </w:r>
+    </w:p>
+    <w:p>
+      <w:r>
+        <w:rPr>
+          <w:b/>
+          <w:bCs/>
+          <w:u w:val="single"/>
+        </w:rPr>
+        <w:t>Overall result:</w:t>
+      </w:r>
+      <w:r>
+        <w:t xml:space="preserve"> More stable and better end results than benchmark.</w:t>
+      </w:r>
+    </w:p>
+    <w:p>
+      <w:r>
+        <w:rPr>
+          <w:b/>
+          <w:bCs/>
+          <w:u w:val="single"/>
+        </w:rPr>
+        <w:t>Try again:</w:t>
+      </w:r>
+      <w:r>
+        <w:t xml:space="preserve"> Yes</w:t>
+      </w:r>
+    </w:p>
+    <w:p>
+      <w:pPr>
+        <w:rPr>
+          <w:b/>
+          <w:bCs/>
+          <w:u w:val="single"/>
+        </w:rPr>
+      </w:pPr>
+      <w:r>
+        <w:rPr>
+          <w:b/>
+          <w:bCs/>
+          <w:u w:val="single"/>
+        </w:rPr>
+        <w:t>Benchmarking-2.3:</w:t>
+      </w:r>
+    </w:p>
+    <w:p>
+      <w:r>
+        <w:t>TimeScale: 60</w:t>
+      </w:r>
+      <w:r>
+        <w:br/>
+        <w:t>DI: 5</w:t>
+      </w:r>
+      <w:r>
+        <w:br/>
+        <w:t>Hidden-units: 256</w:t>
+      </w:r>
+      <w:r>
+        <w:br/>
+        <w:t>Batch/Buffer: 2048/10240</w:t>
+      </w:r>
+      <w:r>
+        <w:br/>
+        <w:t>LR: 3.0e^-4</w:t>
+      </w:r>
+      <w:r>
+        <w:br/>
+        <w:t>Training time: 1023 seconds</w:t>
+      </w:r>
+    </w:p>
+    <w:p>
+      <w:r>
+        <w:rPr>
+          <w:b/>
+          <w:bCs/>
+          <w:u w:val="single"/>
+        </w:rPr>
+        <w:t>Overall result:</w:t>
+      </w:r>
+      <w:r>
+        <w:t xml:space="preserve"> Even better than the previous.</w:t>
+      </w:r>
+    </w:p>
+    <w:p>
+      <w:r>
+        <w:rPr>
+          <w:b/>
+          <w:bCs/>
+          <w:u w:val="single"/>
+        </w:rPr>
+        <w:t>Try again:</w:t>
+      </w:r>
+      <w:r>
+        <w:t xml:space="preserve"> Yes.</w:t>
+      </w:r>
+    </w:p>
+    <w:p>
+      <w:pPr>
+        <w:rPr>
+          <w:b/>
+          <w:bCs/>
+          <w:u w:val="single"/>
+        </w:rPr>
+      </w:pPr>
+      <w:r>
+        <w:rPr>
+          <w:b/>
+          <w:bCs/>
+          <w:u w:val="single"/>
+        </w:rPr>
+        <w:t>Benchmarking-2.4:</w:t>
+      </w:r>
+    </w:p>
+    <w:p>
+      <w:r>
+        <w:t>TimeScale: 80</w:t>
+      </w:r>
+      <w:r>
+        <w:br/>
+        <w:t>DI: 5</w:t>
+      </w:r>
+      <w:r>
+        <w:br/>
+        <w:t>Hidden-units: 256</w:t>
+      </w:r>
+      <w:r>
+        <w:br/>
+        <w:t>Batch/Buffer: 2048/10240</w:t>
+      </w:r>
+      <w:r>
+        <w:br/>
+        <w:t>LR: 3.0e^-4</w:t>
+      </w:r>
+      <w:r>
+        <w:br/>
+        <w:t>Training time: 1028 seconds</w:t>
+      </w:r>
+    </w:p>
+    <w:p>
+      <w:r>
+        <w:rPr>
+          <w:b/>
+          <w:bCs/>
+          <w:u w:val="single"/>
+        </w:rPr>
+        <w:t>Overall result:</w:t>
+      </w:r>
+      <w:r>
+        <w:t xml:space="preserve"> Rather unstable results, yet better end results than benchmark.</w:t>
+      </w:r>
+    </w:p>
+    <w:p>
+      <w:r>
+        <w:rPr>
+          <w:b/>
+          <w:bCs/>
+          <w:u w:val="single"/>
+        </w:rPr>
+        <w:t>Try again:</w:t>
+      </w:r>
+      <w:r>
+        <w:t xml:space="preserve"> No</w:t>
+      </w:r>
+    </w:p>
+    <w:p>
+      <w:pPr>
+        <w:rPr>
+          <w:b/>
+          <w:bCs/>
+          <w:i/>
+          <w:iCs/>
+        </w:rPr>
+      </w:pPr>
+      <w:r>
+        <w:rPr>
+          <w:b/>
+          <w:bCs/>
+        </w:rPr>
+        <w:t xml:space="preserve">Try 80 again with </w:t>
+      </w:r>
+      <w:r>
+        <w:rPr>
+          <w:b/>
+          <w:bCs/>
+          <w:i/>
+          <w:iCs/>
+        </w:rPr>
+        <w:t>collision detection = continuous speculative</w:t>
+      </w:r>
+    </w:p>
+    <w:p>
+      <w:pPr>
+        <w:rPr>
+          <w:b/>
+          <w:bCs/>
+          <w:u w:val="single"/>
+        </w:rPr>
+      </w:pPr>
+      <w:r>
+        <w:rPr>
+          <w:b/>
+          <w:bCs/>
+          <w:u w:val="single"/>
+        </w:rPr>
+        <w:t>Benchmarking-2.5:</w:t>
+      </w:r>
+    </w:p>
+    <w:p>
+      <w:r>
+        <w:t>TimeScale: 80</w:t>
+      </w:r>
+      <w:r>
+        <w:br/>
+        <w:t>DI: 7</w:t>
+      </w:r>
+      <w:r>
+        <w:br/>
+        <w:t>Hidden-units: 256</w:t>
+      </w:r>
+      <w:r>
+        <w:br/>
+        <w:t>Batch/Buffer: 2048/10240</w:t>
+      </w:r>
+      <w:r>
+        <w:br/>
+        <w:t>LR: 3.0e^-4</w:t>
+      </w:r>
+      <w:r>
+        <w:br/>
+        <w:t>Training time: 1100 seconds</w:t>
+      </w:r>
+    </w:p>
+    <w:p>
+      <w:r>
+        <w:rPr>
+          <w:b/>
+          <w:bCs/>
+          <w:u w:val="single"/>
+        </w:rPr>
+        <w:t>Overall result:</w:t>
+      </w:r>
+      <w:r>
+        <w:t xml:space="preserve"> Better than its companion but worse than 40/60 with discrete collision detection.</w:t>
+      </w:r>
+    </w:p>
+    <w:p>
+      <w:r>
+        <w:rPr>
+          <w:b/>
+          <w:bCs/>
+          <w:u w:val="single"/>
+        </w:rPr>
+        <w:t>Try again:</w:t>
+      </w:r>
+      <w:r>
+        <w:t xml:space="preserve"> No</w:t>
+      </w:r>
+    </w:p>
+    <w:p>
+      <w:pPr>
+        <w:rPr>
+          <w:b/>
+          <w:bCs/>
+          <w:u w:val="single"/>
+        </w:rPr>
+      </w:pPr>
+      <w:r>
+        <w:rPr>
+          <w:b/>
+          <w:bCs/>
+          <w:u w:val="single"/>
+        </w:rPr>
+        <w:lastRenderedPageBreak/>
+        <w:t>Benchmarking-2.6:</w:t>
+      </w:r>
+    </w:p>
+    <w:p>
+      <w:r>
+        <w:t>TimeScale: 80</w:t>
+      </w:r>
+      <w:r>
+        <w:br/>
+        <w:t>DI: 5</w:t>
+      </w:r>
+      <w:r>
+        <w:br/>
+        <w:t>Hidden-units: 256</w:t>
+      </w:r>
+      <w:r>
+        <w:br/>
+        <w:t>Batch/Buffer: 2048/10240</w:t>
+      </w:r>
+      <w:r>
+        <w:br/>
+        <w:t>LR: 3.0e^-4</w:t>
+      </w:r>
+      <w:r>
+        <w:br/>
+        <w:t>Training time: 1100 seconds</w:t>
+      </w:r>
+    </w:p>
+    <w:p>
+      <w:r>
+        <w:rPr>
+          <w:b/>
+          <w:bCs/>
+          <w:u w:val="single"/>
+        </w:rPr>
+        <w:t>Overall result:</w:t>
+      </w:r>
+      <w:r>
+        <w:t xml:space="preserve"> Better than its companion but worse than 40/60 with discrete collision detection.</w:t>
+      </w:r>
+    </w:p>
+    <w:p>
+      <w:r>
+        <w:rPr>
+          <w:b/>
+          <w:bCs/>
+          <w:u w:val="single"/>
+        </w:rPr>
+        <w:t>Try again:</w:t>
+      </w:r>
+      <w:r>
+        <w:t xml:space="preserve"> No</w:t>
+      </w:r>
+    </w:p>
+    <w:p/>
+    <w:p>
+      <w:pPr>
+        <w:jc w:val="center"/>
+        <w:rPr>
+          <w:b/>
+          <w:bCs/>
+          <w:u w:val="single"/>
+        </w:rPr>
+      </w:pPr>
+      <w:r>
+        <w:rPr>
+          <w:b/>
+          <w:bCs/>
+          <w:u w:val="single"/>
+        </w:rPr>
+        <w:t>The effect of changing decision interval:</w:t>
+      </w:r>
+    </w:p>
+    <w:p>
+      <w:pPr>
+        <w:rPr>
+          <w:b/>
+          <w:bCs/>
+          <w:u w:val="single"/>
+        </w:rPr>
+      </w:pPr>
+      <w:r>
+        <w:rPr>
+          <w:b/>
+          <w:bCs/>
+          <w:u w:val="single"/>
+        </w:rPr>
+        <w:t>Benchmarking-3.1:</w:t>
+      </w:r>
+    </w:p>
+    <w:p>
+      <w:r>
+        <w:t>TimeScale: 20</w:t>
+      </w:r>
+      <w:r>
+        <w:br/>
+        <w:t>DI: 3</w:t>
+      </w:r>
+      <w:r>
+        <w:br/>
+        <w:t>Hidden-units: 256</w:t>
+      </w:r>
+      <w:r>
+        <w:br/>
+        <w:t>Batch/Buffer: 2048/10240</w:t>
+      </w:r>
+      <w:r>
+        <w:br/>
+        <w:t>LR: 3.0e^-4</w:t>
+      </w:r>
+      <w:r>
+        <w:br/>
+        <w:t>Training time: 1013 seconds</w:t>
+      </w:r>
+    </w:p>
+    <w:p>
+      <w:r>
+        <w:rPr>
+          <w:b/>
+          <w:bCs/>
+          <w:u w:val="single"/>
+        </w:rPr>
+        <w:t>Overall result:</w:t>
+      </w:r>
+      <w:r>
+        <w:t xml:space="preserve"> Reaches same lessons as the benchmark but performs worse in the beginning yet more stable at the end.</w:t>
+      </w:r>
+    </w:p>
+    <w:p>
+      <w:r>
+        <w:rPr>
+          <w:b/>
+          <w:bCs/>
+          <w:u w:val="single"/>
+        </w:rPr>
+        <w:t>Try again:</w:t>
+      </w:r>
+      <w:r>
+        <w:t xml:space="preserve"> Yes</w:t>
+      </w:r>
+    </w:p>
+    <w:p>
+      <w:pPr>
+        <w:rPr>
+          <w:b/>
+          <w:bCs/>
+          <w:u w:val="single"/>
+        </w:rPr>
+      </w:pPr>
+      <w:r>
+        <w:rPr>
+          <w:b/>
+          <w:bCs/>
+          <w:u w:val="single"/>
+        </w:rPr>
+        <w:t>Benchmarking-3.2:</w:t>
+      </w:r>
+    </w:p>
+    <w:p>
+      <w:r>
+        <w:t>TimeScale: 20</w:t>
+      </w:r>
+      <w:r>
+        <w:br/>
+        <w:t>DI: 7</w:t>
+      </w:r>
+      <w:r>
+        <w:br/>
+        <w:t>Hidden-units: 256</w:t>
+      </w:r>
+      <w:r>
+        <w:br/>
+        <w:t>Batch/Buffer: 2048/10240</w:t>
+      </w:r>
+      <w:r>
+        <w:br/>
+        <w:t>LR: 3.0e^-4</w:t>
+      </w:r>
+      <w:r>
+        <w:br/>
+        <w:t>Training time: 1065 seconds</w:t>
+      </w:r>
+    </w:p>
+    <w:p>
+      <w:r>
+        <w:rPr>
+          <w:b/>
+          <w:bCs/>
+          <w:u w:val="single"/>
+        </w:rPr>
+        <w:t>Overall result:</w:t>
+      </w:r>
+      <w:r>
+        <w:t xml:space="preserve"> Appears more unstable than the benchmark.</w:t>
+      </w:r>
+    </w:p>
+    <w:p>
+      <w:r>
+        <w:rPr>
+          <w:b/>
+          <w:bCs/>
+          <w:u w:val="single"/>
+        </w:rPr>
+        <w:t xml:space="preserve">Try again: </w:t>
+      </w:r>
+      <w:r>
+        <w:t xml:space="preserve"> No</w:t>
+      </w:r>
+    </w:p>
+    <w:p>
+      <w:pPr>
+        <w:jc w:val="center"/>
+        <w:rPr>
+          <w:b/>
+          <w:bCs/>
+          <w:u w:val="single"/>
+        </w:rPr>
+      </w:pPr>
+      <w:r>
+        <w:rPr>
+          <w:b/>
+          <w:bCs/>
+          <w:u w:val="single"/>
+        </w:rPr>
+        <w:t>The effect of changing batch/buffer size:</w:t>
+      </w:r>
+    </w:p>
+    <w:p>
+      <w:pPr>
+        <w:rPr>
+          <w:b/>
+          <w:bCs/>
+          <w:u w:val="single"/>
+        </w:rPr>
+      </w:pPr>
+      <w:r>
+        <w:rPr>
+          <w:b/>
+          <w:bCs/>
+          <w:u w:val="single"/>
+        </w:rPr>
+        <w:t>Benchmarking-4.1:</w:t>
+      </w:r>
+    </w:p>
+    <w:p>
+      <w:r>
+        <w:t>TimeScale: 20</w:t>
+      </w:r>
+      <w:r>
+        <w:br/>
+        <w:t>DI: 5</w:t>
+      </w:r>
+      <w:r>
+        <w:br/>
+        <w:t>Hidden-units: 256</w:t>
+      </w:r>
+      <w:r>
+        <w:br/>
+        <w:t>Batch/Buffer: 1024/5120</w:t>
+      </w:r>
+      <w:r>
+        <w:br/>
+        <w:t>LR: 3.0e^-4</w:t>
+      </w:r>
+      <w:r>
+        <w:br/>
+        <w:t>Training time: 1124 seconds</w:t>
       </w:r>
     </w:p>
     <w:p>
@@ -937,7 +1734,7 @@
         <w:t>Overall result:</w:t>
       </w:r>
       <w:r>
-        <w:t xml:space="preserve"> looks more stable than benchmark, despite the single drop-out – possibly caused by the target being located at one of the difficult regions.</w:t>
+        <w:t xml:space="preserve"> Achieves better end result than benchmark, despite two dropouts (possibly because of difficult-area-syndrome).</w:t>
       </w:r>
     </w:p>
     <w:p>
@@ -967,17 +1764,12 @@
           <w:bCs/>
           <w:u w:val="single"/>
         </w:rPr>
-        <w:t>Benchmarking-1.2:</w:t>
-      </w:r>
-    </w:p>
-    <w:p>
-      <w:proofErr w:type="spellStart"/>
-      <w:r>
-        <w:t>TimeScale</w:t>
-      </w:r>
-      <w:proofErr w:type="spellEnd"/>
-      <w:r>
-        <w:t>: 20</w:t>
+        <w:t>Benchmarking-4.2:</w:t>
+      </w:r>
+    </w:p>
+    <w:p>
+      <w:r>
+        <w:t>TimeScale: 20</w:t>
       </w:r>
       <w:r>
         <w:br/>
@@ -985,7 +1777,290 @@
       </w:r>
       <w:r>
         <w:br/>
-        <w:t>Hidden-units: 128</w:t>
+        <w:t>Hidden-units: 256</w:t>
+      </w:r>
+      <w:r>
+        <w:br/>
+        <w:t>Batch/Buffer: 4096/20480</w:t>
+      </w:r>
+      <w:r>
+        <w:br/>
+        <w:t>LR: 3.0e^-4</w:t>
+      </w:r>
+      <w:r>
+        <w:br/>
+        <w:t>Training time: 1097 seconds</w:t>
+      </w:r>
+    </w:p>
+    <w:p>
+      <w:r>
+        <w:rPr>
+          <w:b/>
+          <w:bCs/>
+          <w:u w:val="single"/>
+        </w:rPr>
+        <w:t>Overall result:</w:t>
+      </w:r>
+      <w:r>
+        <w:t xml:space="preserve"> Far worse than benchmark, no gets passed lesson 0.</w:t>
+      </w:r>
+    </w:p>
+    <w:p>
+      <w:r>
+        <w:rPr>
+          <w:b/>
+          <w:bCs/>
+          <w:u w:val="single"/>
+        </w:rPr>
+        <w:t>Try again:</w:t>
+      </w:r>
+      <w:r>
+        <w:t xml:space="preserve"> No</w:t>
+      </w:r>
+    </w:p>
+    <w:p>
+      <w:pPr>
+        <w:jc w:val="center"/>
+        <w:rPr>
+          <w:b/>
+          <w:bCs/>
+          <w:u w:val="single"/>
+        </w:rPr>
+      </w:pPr>
+      <w:r>
+        <w:rPr>
+          <w:b/>
+          <w:bCs/>
+          <w:u w:val="single"/>
+        </w:rPr>
+        <w:t>Candidates for final:</w:t>
+      </w:r>
+    </w:p>
+    <w:p>
+      <w:pPr>
+        <w:rPr>
+          <w:b/>
+          <w:bCs/>
+          <w:u w:val="single"/>
+        </w:rPr>
+      </w:pPr>
+      <w:r>
+        <w:rPr>
+          <w:b/>
+          <w:bCs/>
+          <w:u w:val="single"/>
+        </w:rPr>
+        <w:t>Candidate-1.0:</w:t>
+      </w:r>
+    </w:p>
+    <w:p>
+      <w:r>
+        <w:t>TimeScale: 60</w:t>
+      </w:r>
+      <w:r>
+        <w:br/>
+        <w:t>DI: 5</w:t>
+      </w:r>
+      <w:r>
+        <w:br/>
+        <w:t>Hidden-units: 256</w:t>
+      </w:r>
+      <w:r>
+        <w:br/>
+        <w:t>Batch/Buffer: 1024/5120</w:t>
+      </w:r>
+      <w:r>
+        <w:br/>
+        <w:t>LR: 3.0e^-4</w:t>
+      </w:r>
+      <w:r>
+        <w:br/>
+        <w:t>Training time (Static): 1717 seconds (With three runs)</w:t>
+      </w:r>
+      <w:r>
+        <w:br/>
+        <w:t>Training time (Clouds): 1840 seconds (With three runs)</w:t>
+      </w:r>
+      <w:r>
+        <w:br/>
+        <w:t>Training time (Pedestrians): 1745 seconds (With three runs)</w:t>
+      </w:r>
+    </w:p>
+    <w:p>
+      <w:r>
+        <w:t>Training time (full set-up, 1 mil. Steps): 5600 seconds</w:t>
+      </w:r>
+    </w:p>
+    <w:p>
+      <w:r>
+        <w:rPr>
+          <w:b/>
+          <w:bCs/>
+          <w:u w:val="single"/>
+        </w:rPr>
+        <w:t>Overall result:</w:t>
+      </w:r>
+      <w:r>
+        <w:t xml:space="preserve"> Really promising, reaches the final lesson and somewhat stable training.</w:t>
+      </w:r>
+    </w:p>
+    <w:p>
+      <w:pPr>
+        <w:rPr>
+          <w:b/>
+          <w:bCs/>
+          <w:u w:val="single"/>
+        </w:rPr>
+      </w:pPr>
+      <w:r>
+        <w:rPr>
+          <w:b/>
+          <w:bCs/>
+          <w:u w:val="single"/>
+        </w:rPr>
+        <w:t>Candidate-1.1:</w:t>
+      </w:r>
+    </w:p>
+    <w:p>
+      <w:r>
+        <w:t>TimeScale: 40</w:t>
+      </w:r>
+      <w:r>
+        <w:br/>
+        <w:t>DI: 5</w:t>
+      </w:r>
+      <w:r>
+        <w:br/>
+        <w:t>Hidden-units: 256</w:t>
+      </w:r>
+      <w:r>
+        <w:br/>
+        <w:t>Batch/Buffer: 1024/5120</w:t>
+      </w:r>
+      <w:r>
+        <w:br/>
+        <w:t>LR: 3.0e^-4</w:t>
+      </w:r>
+      <w:r>
+        <w:br/>
+        <w:t>Training time (Static): 1020 seconds</w:t>
+      </w:r>
+      <w:r>
+        <w:br/>
+        <w:t>Training time (Clouds): X seconds (With three runs)</w:t>
+      </w:r>
+      <w:r>
+        <w:br/>
+        <w:t>Training time (Pedestrians): X seconds (With three runs)</w:t>
+      </w:r>
+    </w:p>
+    <w:p>
+      <w:r>
+        <w:rPr>
+          <w:b/>
+          <w:bCs/>
+          <w:u w:val="single"/>
+        </w:rPr>
+        <w:t>Overall result:</w:t>
+      </w:r>
+      <w:r>
+        <w:t xml:space="preserve"> Too much variability.</w:t>
+      </w:r>
+    </w:p>
+    <w:p>
+      <w:pPr>
+        <w:rPr>
+          <w:b/>
+          <w:bCs/>
+          <w:u w:val="single"/>
+        </w:rPr>
+      </w:pPr>
+      <w:r>
+        <w:rPr>
+          <w:b/>
+          <w:bCs/>
+          <w:u w:val="single"/>
+        </w:rPr>
+        <w:t>Candidate-1.2:</w:t>
+      </w:r>
+    </w:p>
+    <w:p>
+      <w:r>
+        <w:t>TimeScale: 60</w:t>
+      </w:r>
+      <w:r>
+        <w:br/>
+        <w:t>DI: 5</w:t>
+      </w:r>
+      <w:r>
+        <w:br/>
+        <w:t>Hidden-units: 512</w:t>
+      </w:r>
+      <w:r>
+        <w:br/>
+        <w:t>Batch/Buffer: 1024/5120</w:t>
+      </w:r>
+      <w:r>
+        <w:br/>
+      </w:r>
+      <w:r>
+        <w:lastRenderedPageBreak/>
+        <w:t>LR: 3.0e^-4</w:t>
+      </w:r>
+      <w:r>
+        <w:br/>
+        <w:t>Training time (Static): 1970 seconds (With three runs)</w:t>
+      </w:r>
+      <w:r>
+        <w:br/>
+        <w:t>Training time (Clouds): 1850 seconds (With three runs)</w:t>
+      </w:r>
+      <w:r>
+        <w:br/>
+        <w:t>Training time (Pedestrians): 1945 seconds (With three runs)</w:t>
+      </w:r>
+    </w:p>
+    <w:p>
+      <w:r>
+        <w:rPr>
+          <w:b/>
+          <w:bCs/>
+          <w:u w:val="single"/>
+        </w:rPr>
+        <w:t>Overall result:</w:t>
+      </w:r>
+      <w:r>
+        <w:t xml:space="preserve"> Overall decent results, yet 1.0 seems better – Higher average value-estimate-path and less variability in lessons – Cum. Reward and episode length appears to be similar.</w:t>
+      </w:r>
+    </w:p>
+    <w:p>
+      <w:pPr>
+        <w:rPr>
+          <w:b/>
+          <w:bCs/>
+          <w:u w:val="single"/>
+        </w:rPr>
+      </w:pPr>
+      <w:r>
+        <w:rPr>
+          <w:b/>
+          <w:bCs/>
+          <w:u w:val="single"/>
+        </w:rPr>
+        <w:t>Candidate-1.3:</w:t>
+      </w:r>
+    </w:p>
+    <w:p>
+      <w:r>
+        <w:t>TimeScale: 60</w:t>
+      </w:r>
+      <w:r>
+        <w:br/>
+        <w:t>DI: 5</w:t>
+      </w:r>
+      <w:r>
+        <w:br/>
+        <w:t>Hidden-units: 512</w:t>
       </w:r>
       <w:r>
         <w:br/>
@@ -997,354 +2072,15 @@
       </w:r>
       <w:r>
         <w:br/>
-        <w:t>Training time: 947 seconds</w:t>
-      </w:r>
-    </w:p>
-    <w:p>
-      <w:r>
-        <w:rPr>
-          <w:b/>
-          <w:bCs/>
-          <w:u w:val="single"/>
-        </w:rPr>
-        <w:t>Overall result:</w:t>
-      </w:r>
-      <w:r>
-        <w:t xml:space="preserve"> marginally worse than benchmark</w:t>
-      </w:r>
-    </w:p>
-    <w:p>
-      <w:r>
-        <w:rPr>
-          <w:b/>
-          <w:bCs/>
-          <w:u w:val="single"/>
-        </w:rPr>
-        <w:t xml:space="preserve">Try again: </w:t>
-      </w:r>
-      <w:r>
-        <w:t xml:space="preserve"> No</w:t>
-      </w:r>
-    </w:p>
-    <w:p>
-      <w:pPr>
-        <w:jc w:val="center"/>
-        <w:rPr>
-          <w:b/>
-          <w:bCs/>
-          <w:u w:val="single"/>
-        </w:rPr>
-      </w:pPr>
-      <w:r>
-        <w:rPr>
-          <w:b/>
-          <w:bCs/>
-          <w:u w:val="single"/>
-        </w:rPr>
-        <w:t xml:space="preserve">The effect of the </w:t>
-      </w:r>
-      <w:proofErr w:type="spellStart"/>
-      <w:r>
-        <w:rPr>
-          <w:b/>
-          <w:bCs/>
-          <w:u w:val="single"/>
-        </w:rPr>
-        <w:t>timeScale</w:t>
-      </w:r>
-      <w:proofErr w:type="spellEnd"/>
-    </w:p>
-    <w:p>
-      <w:pPr>
-        <w:rPr>
-          <w:b/>
-          <w:bCs/>
-          <w:u w:val="single"/>
-        </w:rPr>
-      </w:pPr>
-      <w:r>
-        <w:rPr>
-          <w:b/>
-          <w:bCs/>
-          <w:u w:val="single"/>
-        </w:rPr>
-        <w:t>Benchmarking-2.1:</w:t>
-      </w:r>
-    </w:p>
-    <w:p>
-      <w:proofErr w:type="spellStart"/>
-      <w:r>
-        <w:t>TimeScale</w:t>
-      </w:r>
-      <w:proofErr w:type="spellEnd"/>
-      <w:r>
-        <w:t>: 10</w:t>
-      </w:r>
-      <w:r>
-        <w:br/>
-        <w:t>DI: 5</w:t>
-      </w:r>
-      <w:r>
-        <w:br/>
-        <w:t>Hidden-units: 256</w:t>
-      </w:r>
-      <w:r>
-        <w:br/>
-        <w:t>Batch/Buffer: 2048/10240</w:t>
-      </w:r>
-      <w:r>
-        <w:br/>
-        <w:t>LR: 3.0e^-4</w:t>
-      </w:r>
-      <w:r>
-        <w:br/>
-        <w:t>Training time: 1051 seconds</w:t>
-      </w:r>
-    </w:p>
-    <w:p>
-      <w:r>
-        <w:rPr>
-          <w:b/>
-          <w:bCs/>
-          <w:u w:val="single"/>
-        </w:rPr>
-        <w:t>Overall result:</w:t>
-      </w:r>
-      <w:r>
-        <w:t xml:space="preserve"> Decent results, better end performance than the benchmark.</w:t>
-      </w:r>
-    </w:p>
-    <w:p>
-      <w:r>
-        <w:rPr>
-          <w:b/>
-          <w:bCs/>
-          <w:u w:val="single"/>
-        </w:rPr>
-        <w:t>Try again:</w:t>
-      </w:r>
-      <w:r>
-        <w:t xml:space="preserve"> No</w:t>
-      </w:r>
-    </w:p>
-    <w:p>
-      <w:pPr>
-        <w:rPr>
-          <w:b/>
-          <w:bCs/>
-          <w:u w:val="single"/>
-        </w:rPr>
-      </w:pPr>
-      <w:r>
-        <w:rPr>
-          <w:b/>
-          <w:bCs/>
-          <w:u w:val="single"/>
-        </w:rPr>
-        <w:t>Benchmarking-2.2:</w:t>
-      </w:r>
-    </w:p>
-    <w:p>
-      <w:proofErr w:type="spellStart"/>
-      <w:r>
-        <w:t>TimeScale</w:t>
-      </w:r>
-      <w:proofErr w:type="spellEnd"/>
-      <w:r>
-        <w:t>: 40</w:t>
-      </w:r>
-      <w:r>
-        <w:br/>
-        <w:t>DI: 5</w:t>
-      </w:r>
-      <w:r>
-        <w:br/>
-        <w:t>Hidden-units: 256</w:t>
-      </w:r>
-      <w:r>
-        <w:br/>
-        <w:t>Batch/Buffer: 2048/10240</w:t>
-      </w:r>
-      <w:r>
-        <w:br/>
-        <w:t>LR: 3.0e^-4</w:t>
-      </w:r>
-      <w:r>
-        <w:br/>
-        <w:t>Training time: 876 seconds</w:t>
-      </w:r>
-    </w:p>
-    <w:p>
-      <w:r>
-        <w:rPr>
-          <w:b/>
-          <w:bCs/>
-          <w:u w:val="single"/>
-        </w:rPr>
-        <w:t>Overall result:</w:t>
-      </w:r>
-      <w:r>
-        <w:t xml:space="preserve"> More stable and better end results than benchmark.</w:t>
-      </w:r>
-    </w:p>
-    <w:p>
-      <w:r>
-        <w:rPr>
-          <w:b/>
-          <w:bCs/>
-          <w:u w:val="single"/>
-        </w:rPr>
-        <w:t>Try again:</w:t>
-      </w:r>
-      <w:r>
-        <w:t xml:space="preserve"> Yes</w:t>
-      </w:r>
-    </w:p>
-    <w:p>
-      <w:pPr>
-        <w:rPr>
-          <w:b/>
-          <w:bCs/>
-          <w:u w:val="single"/>
-        </w:rPr>
-      </w:pPr>
-      <w:r>
-        <w:rPr>
-          <w:b/>
-          <w:bCs/>
-          <w:u w:val="single"/>
-        </w:rPr>
-        <w:t>Benchmarking-2.3:</w:t>
-      </w:r>
-    </w:p>
-    <w:p>
-      <w:proofErr w:type="spellStart"/>
-      <w:r>
-        <w:t>TimeScale</w:t>
-      </w:r>
-      <w:proofErr w:type="spellEnd"/>
-      <w:r>
-        <w:t>: 60</w:t>
-      </w:r>
-      <w:r>
-        <w:br/>
-        <w:t>DI: 5</w:t>
-      </w:r>
-      <w:r>
-        <w:br/>
-        <w:t>Hidden-units: 256</w:t>
-      </w:r>
-      <w:r>
-        <w:br/>
-        <w:t>Batch/Buffer: 2048/10240</w:t>
-      </w:r>
-      <w:r>
-        <w:br/>
-        <w:t>LR: 3.0e^-4</w:t>
-      </w:r>
-      <w:r>
-        <w:br/>
-        <w:t>Training time: 1023 seconds</w:t>
-      </w:r>
-    </w:p>
-    <w:p>
-      <w:r>
-        <w:rPr>
-          <w:b/>
-          <w:bCs/>
-          <w:u w:val="single"/>
-        </w:rPr>
-        <w:lastRenderedPageBreak/>
-        <w:t>Overall result:</w:t>
-      </w:r>
-      <w:r>
-        <w:t xml:space="preserve"> Even better than the previous.</w:t>
-      </w:r>
-    </w:p>
-    <w:p>
-      <w:r>
-        <w:rPr>
-          <w:b/>
-          <w:bCs/>
-          <w:u w:val="single"/>
-        </w:rPr>
-        <w:t>Try again:</w:t>
-      </w:r>
-      <w:r>
-        <w:t xml:space="preserve"> Yes.</w:t>
-      </w:r>
-    </w:p>
-    <w:p>
-      <w:pPr>
-        <w:rPr>
-          <w:b/>
-          <w:bCs/>
-          <w:u w:val="single"/>
-        </w:rPr>
-      </w:pPr>
-      <w:r>
-        <w:rPr>
-          <w:b/>
-          <w:bCs/>
-          <w:u w:val="single"/>
-        </w:rPr>
-        <w:t>Benchmarking-2.4:</w:t>
-      </w:r>
-    </w:p>
-    <w:p>
-      <w:proofErr w:type="spellStart"/>
-      <w:r>
-        <w:t>TimeScale</w:t>
-      </w:r>
-      <w:proofErr w:type="spellEnd"/>
-      <w:r>
-        <w:t>: 80</w:t>
-      </w:r>
-      <w:r>
-        <w:br/>
-        <w:t>DI: 5</w:t>
-      </w:r>
-      <w:r>
-        <w:br/>
-        <w:t>Hidden-units: 256</w:t>
-      </w:r>
-      <w:r>
-        <w:br/>
-        <w:t>Batch/Buffer: 2048/10240</w:t>
-      </w:r>
-      <w:r>
-        <w:br/>
-        <w:t>LR: 3.0e^-4</w:t>
-      </w:r>
-      <w:r>
-        <w:br/>
-        <w:t>Training time: 1028 seconds</w:t>
-      </w:r>
-    </w:p>
-    <w:p>
-      <w:r>
-        <w:rPr>
-          <w:b/>
-          <w:bCs/>
-          <w:u w:val="single"/>
-        </w:rPr>
-        <w:t>Overall result:</w:t>
-      </w:r>
-      <w:r>
-        <w:t xml:space="preserve"> Rather unstable results, yet better end results than benchmark.</w:t>
-      </w:r>
-    </w:p>
-    <w:p>
-      <w:r>
-        <w:rPr>
-          <w:b/>
-          <w:bCs/>
-          <w:u w:val="single"/>
-        </w:rPr>
-        <w:t>Try again:</w:t>
-      </w:r>
-      <w:r>
-        <w:t xml:space="preserve"> No</w:t>
+        <w:t>Training time (Static): 1930 seconds (With three runs)</w:t>
+      </w:r>
+      <w:r>
+        <w:br/>
+        <w:t>Training time (Clouds): X seconds (With three runs)</w:t>
+      </w:r>
+      <w:r>
+        <w:br/>
+        <w:t>Training time (Pedestrians): 1900 seconds (With three runs)</w:t>
       </w:r>
     </w:p>
     <w:p>
@@ -1360,8 +2096,12 @@
         <w:rPr>
           <w:b/>
           <w:bCs/>
-        </w:rPr>
-        <w:t xml:space="preserve">Try 80 again with </w:t>
+          <w:u w:val="single"/>
+        </w:rPr>
+        <w:t>Overall result:</w:t>
+      </w:r>
+      <w:r>
+        <w:t xml:space="preserve"> Not impressive, never gets to the final lesson. </w:t>
       </w:r>
       <w:r>
         <w:rPr>
@@ -1370,807 +2110,6 @@
           <w:i/>
           <w:iCs/>
         </w:rPr>
-        <w:t>collision detection = continuous speculative</w:t>
-      </w:r>
-    </w:p>
-    <w:p>
-      <w:pPr>
-        <w:rPr>
-          <w:b/>
-          <w:bCs/>
-          <w:u w:val="single"/>
-        </w:rPr>
-      </w:pPr>
-      <w:r>
-        <w:rPr>
-          <w:b/>
-          <w:bCs/>
-          <w:u w:val="single"/>
-        </w:rPr>
-        <w:t>Benchmarking-2.5:</w:t>
-      </w:r>
-    </w:p>
-    <w:p>
-      <w:proofErr w:type="spellStart"/>
-      <w:r>
-        <w:t>TimeScale</w:t>
-      </w:r>
-      <w:proofErr w:type="spellEnd"/>
-      <w:r>
-        <w:t>: 80</w:t>
-      </w:r>
-      <w:r>
-        <w:br/>
-        <w:t>DI: 7</w:t>
-      </w:r>
-      <w:r>
-        <w:br/>
-        <w:t>Hidden-units: 256</w:t>
-      </w:r>
-      <w:r>
-        <w:br/>
-        <w:t>Batch/Buffer: 2048/10240</w:t>
-      </w:r>
-      <w:r>
-        <w:br/>
-        <w:t>LR: 3.0e^-4</w:t>
-      </w:r>
-      <w:r>
-        <w:br/>
-        <w:t>Training time: 1100 seconds</w:t>
-      </w:r>
-    </w:p>
-    <w:p>
-      <w:r>
-        <w:rPr>
-          <w:b/>
-          <w:bCs/>
-          <w:u w:val="single"/>
-        </w:rPr>
-        <w:t>Overall result:</w:t>
-      </w:r>
-      <w:r>
-        <w:t xml:space="preserve"> Better than its companion but worse than 40/60 with discrete collision detection.</w:t>
-      </w:r>
-    </w:p>
-    <w:p>
-      <w:r>
-        <w:rPr>
-          <w:b/>
-          <w:bCs/>
-          <w:u w:val="single"/>
-        </w:rPr>
-        <w:t>Try again:</w:t>
-      </w:r>
-      <w:r>
-        <w:t xml:space="preserve"> No</w:t>
-      </w:r>
-    </w:p>
-    <w:p>
-      <w:pPr>
-        <w:rPr>
-          <w:b/>
-          <w:bCs/>
-          <w:u w:val="single"/>
-        </w:rPr>
-      </w:pPr>
-      <w:r>
-        <w:rPr>
-          <w:b/>
-          <w:bCs/>
-          <w:u w:val="single"/>
-        </w:rPr>
-        <w:t>Benchmarking-2.6:</w:t>
-      </w:r>
-    </w:p>
-    <w:p>
-      <w:proofErr w:type="spellStart"/>
-      <w:r>
-        <w:t>TimeScale</w:t>
-      </w:r>
-      <w:proofErr w:type="spellEnd"/>
-      <w:r>
-        <w:t>: 80</w:t>
-      </w:r>
-      <w:r>
-        <w:br/>
-        <w:t>DI: 5</w:t>
-      </w:r>
-      <w:r>
-        <w:br/>
-        <w:t>Hidden-units: 256</w:t>
-      </w:r>
-      <w:r>
-        <w:br/>
-        <w:t>Batch/Buffer: 2048/10240</w:t>
-      </w:r>
-      <w:r>
-        <w:br/>
-        <w:t>LR: 3.0e^-4</w:t>
-      </w:r>
-      <w:r>
-        <w:br/>
-        <w:t>Training time: 1100 seconds</w:t>
-      </w:r>
-    </w:p>
-    <w:p>
-      <w:r>
-        <w:rPr>
-          <w:b/>
-          <w:bCs/>
-          <w:u w:val="single"/>
-        </w:rPr>
-        <w:t>Overall result:</w:t>
-      </w:r>
-      <w:r>
-        <w:t xml:space="preserve"> Better than its companion but worse than 40/60 with discrete collision detection.</w:t>
-      </w:r>
-    </w:p>
-    <w:p>
-      <w:r>
-        <w:rPr>
-          <w:b/>
-          <w:bCs/>
-          <w:u w:val="single"/>
-        </w:rPr>
-        <w:t>Try again:</w:t>
-      </w:r>
-      <w:r>
-        <w:t xml:space="preserve"> No</w:t>
-      </w:r>
-    </w:p>
-    <w:p/>
-    <w:p>
-      <w:pPr>
-        <w:jc w:val="center"/>
-        <w:rPr>
-          <w:b/>
-          <w:bCs/>
-          <w:u w:val="single"/>
-        </w:rPr>
-      </w:pPr>
-      <w:r>
-        <w:rPr>
-          <w:b/>
-          <w:bCs/>
-          <w:u w:val="single"/>
-        </w:rPr>
-        <w:t>The effect of changing decision interval:</w:t>
-      </w:r>
-    </w:p>
-    <w:p>
-      <w:pPr>
-        <w:rPr>
-          <w:b/>
-          <w:bCs/>
-          <w:u w:val="single"/>
-        </w:rPr>
-      </w:pPr>
-      <w:r>
-        <w:rPr>
-          <w:b/>
-          <w:bCs/>
-          <w:u w:val="single"/>
-        </w:rPr>
-        <w:t>Benchmarking-3.1:</w:t>
-      </w:r>
-    </w:p>
-    <w:p>
-      <w:proofErr w:type="spellStart"/>
-      <w:r>
-        <w:t>TimeScale</w:t>
-      </w:r>
-      <w:proofErr w:type="spellEnd"/>
-      <w:r>
-        <w:t>: 20</w:t>
-      </w:r>
-      <w:r>
-        <w:br/>
-        <w:t>DI: 3</w:t>
-      </w:r>
-      <w:r>
-        <w:br/>
-        <w:t>Hidden-units: 256</w:t>
-      </w:r>
-      <w:r>
-        <w:br/>
-        <w:t>Batch/Buffer: 2048/10240</w:t>
-      </w:r>
-      <w:r>
-        <w:br/>
-      </w:r>
-      <w:r>
-        <w:lastRenderedPageBreak/>
-        <w:t>LR: 3.0e^-4</w:t>
-      </w:r>
-      <w:r>
-        <w:br/>
-        <w:t>Training time: 1013 seconds</w:t>
-      </w:r>
-    </w:p>
-    <w:p>
-      <w:r>
-        <w:rPr>
-          <w:b/>
-          <w:bCs/>
-          <w:u w:val="single"/>
-        </w:rPr>
-        <w:t>Overall result:</w:t>
-      </w:r>
-      <w:r>
-        <w:t xml:space="preserve"> Reaches same lessons as the benchmark but performs worse in the beginning yet more stable at the end.</w:t>
-      </w:r>
-    </w:p>
-    <w:p>
-      <w:r>
-        <w:rPr>
-          <w:b/>
-          <w:bCs/>
-          <w:u w:val="single"/>
-        </w:rPr>
-        <w:t>Try again:</w:t>
-      </w:r>
-      <w:r>
-        <w:t xml:space="preserve"> Yes</w:t>
-      </w:r>
-    </w:p>
-    <w:p>
-      <w:pPr>
-        <w:rPr>
-          <w:b/>
-          <w:bCs/>
-          <w:u w:val="single"/>
-        </w:rPr>
-      </w:pPr>
-      <w:r>
-        <w:rPr>
-          <w:b/>
-          <w:bCs/>
-          <w:u w:val="single"/>
-        </w:rPr>
-        <w:t>Benchmarking-3.2:</w:t>
-      </w:r>
-    </w:p>
-    <w:p>
-      <w:proofErr w:type="spellStart"/>
-      <w:r>
-        <w:t>TimeScale</w:t>
-      </w:r>
-      <w:proofErr w:type="spellEnd"/>
-      <w:r>
-        <w:t>: 20</w:t>
-      </w:r>
-      <w:r>
-        <w:br/>
-        <w:t>DI: 7</w:t>
-      </w:r>
-      <w:r>
-        <w:br/>
-        <w:t>Hidden-units: 256</w:t>
-      </w:r>
-      <w:r>
-        <w:br/>
-        <w:t>Batch/Buffer: 2048/10240</w:t>
-      </w:r>
-      <w:r>
-        <w:br/>
-        <w:t>LR: 3.0e^-4</w:t>
-      </w:r>
-      <w:r>
-        <w:br/>
-        <w:t>Training time: 1065 seconds</w:t>
-      </w:r>
-    </w:p>
-    <w:p>
-      <w:r>
-        <w:rPr>
-          <w:b/>
-          <w:bCs/>
-          <w:u w:val="single"/>
-        </w:rPr>
-        <w:t>Overall result:</w:t>
-      </w:r>
-      <w:r>
-        <w:t xml:space="preserve"> Appears more unstable than the benchmark.</w:t>
-      </w:r>
-    </w:p>
-    <w:p>
-      <w:r>
-        <w:rPr>
-          <w:b/>
-          <w:bCs/>
-          <w:u w:val="single"/>
-        </w:rPr>
-        <w:t xml:space="preserve">Try again: </w:t>
-      </w:r>
-      <w:r>
-        <w:t xml:space="preserve"> No</w:t>
-      </w:r>
-    </w:p>
-    <w:p>
-      <w:pPr>
-        <w:jc w:val="center"/>
-        <w:rPr>
-          <w:b/>
-          <w:bCs/>
-          <w:u w:val="single"/>
-        </w:rPr>
-      </w:pPr>
-      <w:r>
-        <w:rPr>
-          <w:b/>
-          <w:bCs/>
-          <w:u w:val="single"/>
-        </w:rPr>
-        <w:t>The effect of changing batch/buffer size:</w:t>
-      </w:r>
-    </w:p>
-    <w:p>
-      <w:pPr>
-        <w:rPr>
-          <w:b/>
-          <w:bCs/>
-          <w:u w:val="single"/>
-        </w:rPr>
-      </w:pPr>
-      <w:r>
-        <w:rPr>
-          <w:b/>
-          <w:bCs/>
-          <w:u w:val="single"/>
-        </w:rPr>
-        <w:t>Benchmarking-4.1:</w:t>
-      </w:r>
-    </w:p>
-    <w:p>
-      <w:proofErr w:type="spellStart"/>
-      <w:r>
-        <w:t>TimeScale</w:t>
-      </w:r>
-      <w:proofErr w:type="spellEnd"/>
-      <w:r>
-        <w:t>: 20</w:t>
-      </w:r>
-      <w:r>
-        <w:br/>
-        <w:t>DI: 5</w:t>
-      </w:r>
-      <w:r>
-        <w:br/>
-        <w:t>Hidden-units: 256</w:t>
-      </w:r>
-      <w:r>
-        <w:br/>
-        <w:t>Batch/Buffer: 1024/5120</w:t>
-      </w:r>
-      <w:r>
-        <w:br/>
-        <w:t>LR: 3.0e^-4</w:t>
-      </w:r>
-      <w:r>
-        <w:br/>
-        <w:t>Training time: 1124 seconds</w:t>
-      </w:r>
-    </w:p>
-    <w:p>
-      <w:r>
-        <w:rPr>
-          <w:b/>
-          <w:bCs/>
-          <w:u w:val="single"/>
-        </w:rPr>
-        <w:t>Overall result:</w:t>
-      </w:r>
-      <w:r>
-        <w:t xml:space="preserve"> Achieves better </w:t>
-      </w:r>
-      <w:proofErr w:type="gramStart"/>
-      <w:r>
-        <w:t>end result</w:t>
-      </w:r>
-      <w:proofErr w:type="gramEnd"/>
-      <w:r>
-        <w:t xml:space="preserve"> than benchmark, despite two dropouts (possibly because of difficult-area-syndrome).</w:t>
-      </w:r>
-    </w:p>
-    <w:p>
-      <w:r>
-        <w:rPr>
-          <w:b/>
-          <w:bCs/>
-          <w:u w:val="single"/>
-        </w:rPr>
-        <w:t>Try again:</w:t>
-      </w:r>
-      <w:r>
-        <w:t xml:space="preserve"> Yes</w:t>
-      </w:r>
-    </w:p>
-    <w:p>
-      <w:pPr>
-        <w:rPr>
-          <w:b/>
-          <w:bCs/>
-          <w:u w:val="single"/>
-        </w:rPr>
-      </w:pPr>
-      <w:r>
-        <w:rPr>
-          <w:b/>
-          <w:bCs/>
-          <w:u w:val="single"/>
-        </w:rPr>
-        <w:t>Benchmarking-4.2:</w:t>
-      </w:r>
-    </w:p>
-    <w:p>
-      <w:proofErr w:type="spellStart"/>
-      <w:r>
-        <w:t>TimeScale</w:t>
-      </w:r>
-      <w:proofErr w:type="spellEnd"/>
-      <w:r>
-        <w:t>: 20</w:t>
-      </w:r>
-      <w:r>
-        <w:br/>
-        <w:t>DI: 5</w:t>
-      </w:r>
-      <w:r>
-        <w:br/>
-        <w:t>Hidden-units: 256</w:t>
-      </w:r>
-      <w:r>
-        <w:br/>
-        <w:t>Batch/Buffer: 4096/20480</w:t>
-      </w:r>
-      <w:r>
-        <w:br/>
-        <w:t>LR: 3.0e^-4</w:t>
-      </w:r>
-      <w:r>
-        <w:br/>
-        <w:t>Training time: 1097 seconds</w:t>
-      </w:r>
-    </w:p>
-    <w:p>
-      <w:r>
-        <w:rPr>
-          <w:b/>
-          <w:bCs/>
-          <w:u w:val="single"/>
-        </w:rPr>
-        <w:t>Overall result:</w:t>
-      </w:r>
-      <w:r>
-        <w:t xml:space="preserve"> Far worse than benchmark, no gets passed lesson 0.</w:t>
-      </w:r>
-    </w:p>
-    <w:p>
-      <w:r>
-        <w:rPr>
-          <w:b/>
-          <w:bCs/>
-          <w:u w:val="single"/>
-        </w:rPr>
-        <w:t>Try again:</w:t>
-      </w:r>
-      <w:r>
-        <w:t xml:space="preserve"> No</w:t>
-      </w:r>
-    </w:p>
-    <w:p>
-      <w:pPr>
-        <w:jc w:val="center"/>
-        <w:rPr>
-          <w:b/>
-          <w:bCs/>
-          <w:u w:val="single"/>
-        </w:rPr>
-      </w:pPr>
-      <w:r>
-        <w:rPr>
-          <w:b/>
-          <w:bCs/>
-          <w:u w:val="single"/>
-        </w:rPr>
-        <w:t>Candidates for final:</w:t>
-      </w:r>
-    </w:p>
-    <w:p>
-      <w:pPr>
-        <w:rPr>
-          <w:b/>
-          <w:bCs/>
-          <w:u w:val="single"/>
-        </w:rPr>
-      </w:pPr>
-      <w:r>
-        <w:rPr>
-          <w:b/>
-          <w:bCs/>
-          <w:u w:val="single"/>
-        </w:rPr>
-        <w:t>Candidate-1.0:</w:t>
-      </w:r>
-    </w:p>
-    <w:p>
-      <w:proofErr w:type="spellStart"/>
-      <w:r>
-        <w:t>TimeScale</w:t>
-      </w:r>
-      <w:proofErr w:type="spellEnd"/>
-      <w:r>
-        <w:t>: 60</w:t>
-      </w:r>
-      <w:r>
-        <w:br/>
-        <w:t>DI: 5</w:t>
-      </w:r>
-      <w:r>
-        <w:br/>
-      </w:r>
-      <w:r>
-        <w:lastRenderedPageBreak/>
-        <w:t>Hidden-units: 256</w:t>
-      </w:r>
-      <w:r>
-        <w:br/>
-        <w:t>Batch/Buffer: 1024/5120</w:t>
-      </w:r>
-      <w:r>
-        <w:br/>
-        <w:t>LR: 3.0e^-4</w:t>
-      </w:r>
-      <w:r>
-        <w:br/>
-        <w:t>Training time (Static): 1717 seconds (With three runs)</w:t>
-      </w:r>
-      <w:r>
-        <w:br/>
-        <w:t>Training time (Clouds): 1840 seconds (With three runs)</w:t>
-      </w:r>
-      <w:r>
-        <w:br/>
-        <w:t>Training time (Pedestrians): 1745 seconds (With three runs)</w:t>
-      </w:r>
-    </w:p>
-    <w:p>
-      <w:r>
-        <w:t>Training time (full set-up, 1 mil. Steps): 5600 seconds</w:t>
-      </w:r>
-    </w:p>
-    <w:p>
-      <w:r>
-        <w:rPr>
-          <w:b/>
-          <w:bCs/>
-          <w:u w:val="single"/>
-        </w:rPr>
-        <w:t>Overall result:</w:t>
-      </w:r>
-      <w:r>
-        <w:t xml:space="preserve"> Really promising, reaches the final lesson and somewhat stable training.</w:t>
-      </w:r>
-    </w:p>
-    <w:p>
-      <w:pPr>
-        <w:rPr>
-          <w:b/>
-          <w:bCs/>
-          <w:u w:val="single"/>
-        </w:rPr>
-      </w:pPr>
-      <w:r>
-        <w:rPr>
-          <w:b/>
-          <w:bCs/>
-          <w:u w:val="single"/>
-        </w:rPr>
-        <w:t>Candidate-1.1:</w:t>
-      </w:r>
-    </w:p>
-    <w:p>
-      <w:proofErr w:type="spellStart"/>
-      <w:r>
-        <w:t>TimeScale</w:t>
-      </w:r>
-      <w:proofErr w:type="spellEnd"/>
-      <w:r>
-        <w:t>: 40</w:t>
-      </w:r>
-      <w:r>
-        <w:br/>
-        <w:t>DI: 5</w:t>
-      </w:r>
-      <w:r>
-        <w:br/>
-        <w:t>Hidden-units: 256</w:t>
-      </w:r>
-      <w:r>
-        <w:br/>
-        <w:t>Batch/Buffer: 1024/5120</w:t>
-      </w:r>
-      <w:r>
-        <w:br/>
-        <w:t>LR: 3.0e^-4</w:t>
-      </w:r>
-      <w:r>
-        <w:br/>
-        <w:t>Training time (Static): 1020 seconds</w:t>
-      </w:r>
-      <w:r>
-        <w:br/>
-        <w:t>Training time (Clouds): X seconds (With three runs)</w:t>
-      </w:r>
-      <w:r>
-        <w:br/>
-        <w:t>Training time (Pedestrians): X seconds (With three runs)</w:t>
-      </w:r>
-    </w:p>
-    <w:p>
-      <w:r>
-        <w:rPr>
-          <w:b/>
-          <w:bCs/>
-          <w:u w:val="single"/>
-        </w:rPr>
-        <w:t>Overall result:</w:t>
-      </w:r>
-      <w:r>
-        <w:t xml:space="preserve"> Too much variability.</w:t>
-      </w:r>
-    </w:p>
-    <w:p>
-      <w:pPr>
-        <w:rPr>
-          <w:b/>
-          <w:bCs/>
-          <w:u w:val="single"/>
-        </w:rPr>
-      </w:pPr>
-      <w:r>
-        <w:rPr>
-          <w:b/>
-          <w:bCs/>
-          <w:u w:val="single"/>
-        </w:rPr>
-        <w:t>Candidate-1.2:</w:t>
-      </w:r>
-    </w:p>
-    <w:p>
-      <w:proofErr w:type="spellStart"/>
-      <w:r>
-        <w:t>TimeScale</w:t>
-      </w:r>
-      <w:proofErr w:type="spellEnd"/>
-      <w:r>
-        <w:t>: 60</w:t>
-      </w:r>
-      <w:r>
-        <w:br/>
-        <w:t>DI: 5</w:t>
-      </w:r>
-      <w:r>
-        <w:br/>
-        <w:t>Hidden-units: 512</w:t>
-      </w:r>
-      <w:r>
-        <w:br/>
-        <w:t>Batch/Buffer: 1024/5120</w:t>
-      </w:r>
-      <w:r>
-        <w:br/>
-        <w:t>LR: 3.0e^-4</w:t>
-      </w:r>
-      <w:r>
-        <w:br/>
-        <w:t>Training time (Static): 1970 seconds (With three runs)</w:t>
-      </w:r>
-      <w:r>
-        <w:br/>
-        <w:t>Training time (Clouds): 1850 seconds (With three runs)</w:t>
-      </w:r>
-      <w:r>
-        <w:br/>
-        <w:t>Training time (Pedestrians): 1945 seconds (With three runs)</w:t>
-      </w:r>
-    </w:p>
-    <w:p>
-      <w:r>
-        <w:rPr>
-          <w:b/>
-          <w:bCs/>
-          <w:u w:val="single"/>
-        </w:rPr>
-        <w:t>Overall result:</w:t>
-      </w:r>
-      <w:r>
-        <w:t xml:space="preserve"> Overall decent results, yet 1.0 seems better – Higher average value-estimate-path and less variability in lessons – Cum. Reward and episode length appears to be similar.</w:t>
-      </w:r>
-    </w:p>
-    <w:p>
-      <w:pPr>
-        <w:rPr>
-          <w:b/>
-          <w:bCs/>
-          <w:u w:val="single"/>
-        </w:rPr>
-      </w:pPr>
-      <w:r>
-        <w:rPr>
-          <w:b/>
-          <w:bCs/>
-          <w:u w:val="single"/>
-        </w:rPr>
-        <w:t>Candidate-1.3:</w:t>
-      </w:r>
-    </w:p>
-    <w:p>
-      <w:proofErr w:type="spellStart"/>
-      <w:r>
-        <w:t>TimeScale</w:t>
-      </w:r>
-      <w:proofErr w:type="spellEnd"/>
-      <w:r>
-        <w:t>: 60</w:t>
-      </w:r>
-      <w:r>
-        <w:br/>
-        <w:t>DI: 5</w:t>
-      </w:r>
-      <w:r>
-        <w:br/>
-        <w:t>Hidden-units: 512</w:t>
-      </w:r>
-      <w:r>
-        <w:br/>
-        <w:t>Batch/Buffer: 2048/10240</w:t>
-      </w:r>
-      <w:r>
-        <w:br/>
-        <w:t>LR: 3.0e^-4</w:t>
-      </w:r>
-      <w:r>
-        <w:br/>
-        <w:t>Training time (Static): 1930 seconds (With three runs)</w:t>
-      </w:r>
-      <w:r>
-        <w:br/>
-        <w:t>Training time (Clouds): X seconds (With three runs)</w:t>
-      </w:r>
-      <w:r>
-        <w:br/>
-        <w:t>Training time (Pedestrians): 1900 seconds (With three runs)</w:t>
-      </w:r>
-    </w:p>
-    <w:p>
-      <w:pPr>
-        <w:rPr>
-          <w:b/>
-          <w:bCs/>
-          <w:i/>
-          <w:iCs/>
-        </w:rPr>
-      </w:pPr>
-      <w:r>
-        <w:rPr>
-          <w:b/>
-          <w:bCs/>
-          <w:u w:val="single"/>
-        </w:rPr>
-        <w:t>Overall result:</w:t>
-      </w:r>
-      <w:r>
-        <w:t xml:space="preserve"> Not impressive, never gets to the final lesson. </w:t>
-      </w:r>
-      <w:r>
-        <w:rPr>
-          <w:b/>
-          <w:bCs/>
-          <w:i/>
-          <w:iCs/>
-        </w:rPr>
         <w:t>(Could perhaps benefit from lower beta value, as slower decrease in entropy is witnessed)</w:t>
       </w:r>
     </w:p>
@@ -2192,14 +2131,8 @@
       </w:r>
     </w:p>
     <w:p>
-      <w:proofErr w:type="spellStart"/>
-      <w:r>
-        <w:lastRenderedPageBreak/>
-        <w:t>TimeScale</w:t>
-      </w:r>
-      <w:proofErr w:type="spellEnd"/>
-      <w:r>
-        <w:t>: 40</w:t>
+      <w:r>
+        <w:t>TimeScale: 40</w:t>
       </w:r>
       <w:r>
         <w:br/>
@@ -2369,6 +2302,7 @@
           <w:i/>
           <w:iCs/>
         </w:rPr>
+        <w:lastRenderedPageBreak/>
         <w:t>CurriculumNavigation-1.8:</w:t>
       </w:r>
       <w:r>

--- a/Writings/Training management.docx
+++ b/Writings/Training management.docx
@@ -307,22 +307,46 @@
         <w:t>.</w:t>
       </w:r>
       <w:r>
-        <w:t xml:space="preserve"> Alternative counts from: AgentAction(), Update() and FixedUpdate().</w:t>
-      </w:r>
-    </w:p>
-    <w:p>
-      <w:pPr>
-        <w:rPr>
-          <w:b/>
-          <w:bCs/>
-        </w:rPr>
-      </w:pPr>
-      <w:r>
-        <w:rPr>
-          <w:b/>
-          <w:bCs/>
-        </w:rPr>
-        <w:t>1.7: shows that the customer counter should be implemented in FixedUpdate() in order to reach the max step count.</w:t>
+        <w:t xml:space="preserve"> Alternative counts from: AgentAction(), Update() and </w:t>
+      </w:r>
+      <w:proofErr w:type="spellStart"/>
+      <w:r>
+        <w:t>FixedUpdate</w:t>
+      </w:r>
+      <w:proofErr w:type="spellEnd"/>
+      <w:r>
+        <w:t>().</w:t>
+      </w:r>
+    </w:p>
+    <w:p>
+      <w:pPr>
+        <w:rPr>
+          <w:b/>
+          <w:bCs/>
+        </w:rPr>
+      </w:pPr>
+      <w:r>
+        <w:rPr>
+          <w:b/>
+          <w:bCs/>
+        </w:rPr>
+        <w:t xml:space="preserve">1.7: shows that the customer counter should be implemented in </w:t>
+      </w:r>
+      <w:proofErr w:type="spellStart"/>
+      <w:r>
+        <w:rPr>
+          <w:b/>
+          <w:bCs/>
+        </w:rPr>
+        <w:t>FixedUpdate</w:t>
+      </w:r>
+      <w:proofErr w:type="spellEnd"/>
+      <w:r>
+        <w:rPr>
+          <w:b/>
+          <w:bCs/>
+        </w:rPr>
+        <w:t>() in order to reach the max step count.</w:t>
       </w:r>
     </w:p>
     <w:p>
@@ -348,7 +372,15 @@
         <w:t>.</w:t>
       </w:r>
       <w:r>
-        <w:t xml:space="preserve"> Alternative counts from: AgentAction() and FixedUpdate().</w:t>
+        <w:t xml:space="preserve"> Alternative counts from: AgentAction() and </w:t>
+      </w:r>
+      <w:proofErr w:type="spellStart"/>
+      <w:r>
+        <w:t>FixedUpdate</w:t>
+      </w:r>
+      <w:proofErr w:type="spellEnd"/>
+      <w:r>
+        <w:t>().</w:t>
       </w:r>
     </w:p>
     <w:p>
@@ -383,6 +415,93 @@
       </w:r>
     </w:p>
     <w:p>
+      <w:r>
+        <w:t>CLStaticDynamicObstacles</w:t>
+      </w:r>
+      <w:r>
+        <w:t>.</w:t>
+      </w:r>
+      <w:r>
+        <w:t>1.</w:t>
+      </w:r>
+      <w:r>
+        <w:t>0.3</w:t>
+      </w:r>
+      <w:r>
+        <w:t xml:space="preserve">: </w:t>
+      </w:r>
+      <w:r>
+        <w:t>Default hyperparameters</w:t>
+      </w:r>
+      <w:r>
+        <w:t xml:space="preserve">, </w:t>
+      </w:r>
+      <w:r>
+        <w:t>no bound – TS: 50</w:t>
+      </w:r>
+      <w:r>
+        <w:t>, Training time: 2450</w:t>
+      </w:r>
+    </w:p>
+    <w:p>
+      <w:r>
+        <w:t>CLStaticDynamicObstacles</w:t>
+      </w:r>
+      <w:r>
+        <w:t>.</w:t>
+      </w:r>
+      <w:r>
+        <w:t>1.</w:t>
+      </w:r>
+      <w:r>
+        <w:t>0.4</w:t>
+      </w:r>
+      <w:r>
+        <w:t xml:space="preserve">: </w:t>
+      </w:r>
+      <w:r>
+        <w:t>Default hyperparameters</w:t>
+      </w:r>
+      <w:r>
+        <w:t xml:space="preserve">, </w:t>
+      </w:r>
+      <w:r>
+        <w:t>no bound – TS: 100</w:t>
+      </w:r>
+      <w:r>
+        <w:t>, Training time: 2550</w:t>
+      </w:r>
+    </w:p>
+    <w:p>
+      <w:r>
+        <w:t>CLStaticDynamicObstacles</w:t>
+      </w:r>
+      <w:r>
+        <w:t>.</w:t>
+      </w:r>
+      <w:r>
+        <w:t>1.</w:t>
+      </w:r>
+      <w:r>
+        <w:t>0.5</w:t>
+      </w:r>
+      <w:r>
+        <w:t xml:space="preserve">: </w:t>
+      </w:r>
+      <w:r>
+        <w:t>Default hyperparameters</w:t>
+      </w:r>
+      <w:r>
+        <w:t xml:space="preserve">, </w:t>
+      </w:r>
+      <w:r>
+        <w:t xml:space="preserve">no bound – TS: 50, DistToTarget included in VectorObs; Training time: </w:t>
+      </w:r>
+      <w:r>
+        <w:t>3450</w:t>
+      </w:r>
+    </w:p>
+    <w:p>
       <w:pPr>
         <w:rPr>
           <w:b/>
@@ -397,203 +516,721 @@
           <w:u w:val="single"/>
         </w:rPr>
         <w:t>Concurrent training:</w:t>
-      </w:r>
-    </w:p>
-    <w:p>
-      <w:pPr>
-        <w:rPr>
-          <w:b/>
-          <w:bCs/>
-        </w:rPr>
-      </w:pPr>
-      <w:r>
-        <w:rPr>
-          <w:b/>
-          <w:bCs/>
-        </w:rPr>
-        <w:t xml:space="preserve">CcCLStaticDynamic-1.0: All four environments in action from start to end. Only aggregated stats. </w:t>
-      </w:r>
-    </w:p>
-    <w:p>
-      <w:pPr>
-        <w:rPr>
-          <w:b/>
-          <w:bCs/>
-        </w:rPr>
-      </w:pPr>
-      <w:r>
-        <w:rPr>
-          <w:b/>
-          <w:bCs/>
-        </w:rPr>
-        <w:t>CcCLStaticDynamic-1.1/2/3/4: Increasing number of environments in action (2,2,2,3,4,4). (2) does not have separate stats. For each of the environment and so only aggregated stats.</w:t>
-      </w:r>
-    </w:p>
-    <w:p>
-      <w:pPr>
-        <w:rPr>
-          <w:b/>
-          <w:bCs/>
-        </w:rPr>
-      </w:pPr>
-      <w:r>
-        <w:rPr>
-          <w:b/>
-          <w:bCs/>
-        </w:rPr>
-        <w:t>CcCLStaticDynamic-1.5: All four environments in action from start to end. Separate stats.</w:t>
-      </w:r>
-    </w:p>
-    <w:p>
-      <w:pPr>
-        <w:rPr>
-          <w:b/>
-          <w:bCs/>
-        </w:rPr>
-      </w:pPr>
-      <w:r>
-        <w:rPr>
-          <w:b/>
-          <w:bCs/>
-        </w:rPr>
-        <w:t>CcCLStaticDynamic-1.6: like 1.5 but with four times higher buffer.</w:t>
-      </w:r>
-    </w:p>
-    <w:p>
-      <w:pPr>
-        <w:rPr>
-          <w:b/>
-          <w:bCs/>
-        </w:rPr>
-      </w:pPr>
-      <w:r>
-        <w:rPr>
-          <w:b/>
-          <w:bCs/>
-        </w:rPr>
-        <w:t>CcCLStaticDynamic-1.7: All four environments in action from start to end. Separate stats.</w:t>
-      </w:r>
-    </w:p>
-    <w:p>
-      <w:pPr>
-        <w:rPr>
-          <w:b/>
-          <w:bCs/>
-          <w:u w:val="single"/>
-        </w:rPr>
-      </w:pPr>
-      <w:r>
-        <w:rPr>
-          <w:b/>
-          <w:bCs/>
-          <w:u w:val="single"/>
-        </w:rPr>
-        <w:t>Vector stacking:</w:t>
-      </w:r>
-    </w:p>
-    <w:p>
-      <w:r>
-        <w:t>Building off CLStaticDynamicObstacles-1.7/8.</w:t>
-      </w:r>
-    </w:p>
-    <w:p>
-      <w:r>
-        <w:t>CLStaticDynamicVS3</w:t>
-      </w:r>
-      <w:r>
-        <w:t>: Shows good results</w:t>
-      </w:r>
-    </w:p>
-    <w:p>
-      <w:r>
-        <w:t>CLStaticDynamicVS6</w:t>
-      </w:r>
-      <w:r>
-        <w:t>: Catastrophic results.</w:t>
-      </w:r>
-    </w:p>
-    <w:p>
-      <w:pPr>
-        <w:rPr>
-          <w:strike/>
-        </w:rPr>
-      </w:pPr>
-      <w:r>
-        <w:rPr>
-          <w:strike/>
-        </w:rPr>
-        <w:t>CLStaticDynamicVS9</w:t>
-      </w:r>
-    </w:p>
-    <w:p>
-      <w:pPr>
-        <w:rPr>
-          <w:u w:val="single"/>
-        </w:rPr>
-      </w:pPr>
-      <w:r>
-        <w:rPr>
-          <w:u w:val="single"/>
-        </w:rPr>
-        <w:t>Reward Shaping:</w:t>
-      </w:r>
-    </w:p>
-    <w:p>
-      <w:r>
-        <w:t>RewardShaping-1.0: Unbounded, 0.0005 reward to getting closer to the target.</w:t>
-      </w:r>
-    </w:p>
-    <w:p>
-      <w:r>
-        <w:t>RewardShaping-1.</w:t>
-      </w:r>
-      <w:r>
-        <w:t>1</w:t>
-      </w:r>
-      <w:r>
-        <w:t>: Unbounded, 0.0005 reward to getting closer to the target.</w:t>
-      </w:r>
-    </w:p>
-    <w:p>
-      <w:r>
-        <w:t>RewardShaping-1.</w:t>
-      </w:r>
-      <w:r>
-        <w:t>2</w:t>
-      </w:r>
-      <w:r>
-        <w:t xml:space="preserve">: </w:t>
-      </w:r>
-      <w:r>
-        <w:t>MS: 4000</w:t>
-      </w:r>
-      <w:r>
-        <w:t>, 0.0005 reward to getting closer to the target.</w:t>
-      </w:r>
-    </w:p>
-    <w:p>
-      <w:pPr>
-        <w:rPr>
-          <w:b/>
-          <w:bCs/>
-          <w:u w:val="single"/>
-        </w:rPr>
-      </w:pPr>
-      <w:r>
-        <w:rPr>
-          <w:b/>
-          <w:bCs/>
-          <w:u w:val="single"/>
-        </w:rPr>
-        <w:t>Visual agent:</w:t>
-      </w:r>
-    </w:p>
-    <w:p>
-      <w:r>
-        <w:t>VisualAgent-1.0: Bounded, MS: 4000. Grey scale. OS: 1. (No Sensor)</w:t>
       </w:r>
       <w:bookmarkStart w:id="0" w:name="_GoBack"/>
       <w:bookmarkEnd w:id="0"/>
+    </w:p>
+    <w:p>
+      <w:pPr>
+        <w:rPr>
+          <w:b/>
+          <w:bCs/>
+        </w:rPr>
+      </w:pPr>
+      <w:r>
+        <w:rPr>
+          <w:b/>
+          <w:bCs/>
+        </w:rPr>
+        <w:t xml:space="preserve">CcCLStaticDynamic-1.0: All four environments in action from start to end. Only aggregated stats. </w:t>
+      </w:r>
+    </w:p>
+    <w:p>
+      <w:pPr>
+        <w:rPr>
+          <w:b/>
+          <w:bCs/>
+        </w:rPr>
+      </w:pPr>
+      <w:r>
+        <w:rPr>
+          <w:b/>
+          <w:bCs/>
+        </w:rPr>
+        <w:t>CcCLStaticDynamic-1.1/2/3/4: Increasing number of environments in action (2,2,2,3,4,4). (2) does not have separate stats. For each of the environment and so only aggregated stats.</w:t>
+      </w:r>
+    </w:p>
+    <w:p>
+      <w:pPr>
+        <w:rPr>
+          <w:b/>
+          <w:bCs/>
+        </w:rPr>
+      </w:pPr>
+      <w:r>
+        <w:rPr>
+          <w:b/>
+          <w:bCs/>
+        </w:rPr>
+        <w:t>CcCLStaticDynamic-1.5: All four environments in action from start to end. Separate stats.</w:t>
+      </w:r>
+    </w:p>
+    <w:p>
+      <w:pPr>
+        <w:rPr>
+          <w:b/>
+          <w:bCs/>
+        </w:rPr>
+      </w:pPr>
+      <w:r>
+        <w:rPr>
+          <w:b/>
+          <w:bCs/>
+        </w:rPr>
+        <w:t>CcCLStaticDynamic-1.6: like 1.5 but with four times higher buffer.</w:t>
+      </w:r>
+    </w:p>
+    <w:p>
+      <w:pPr>
+        <w:rPr>
+          <w:b/>
+          <w:bCs/>
+        </w:rPr>
+      </w:pPr>
+      <w:r>
+        <w:rPr>
+          <w:b/>
+          <w:bCs/>
+        </w:rPr>
+        <w:t>CcCLStaticDynamic-1.7: All four environments in action from start to end. Separate stats.</w:t>
+      </w:r>
+    </w:p>
+    <w:p>
+      <w:pPr>
+        <w:rPr>
+          <w:b/>
+          <w:bCs/>
+          <w:u w:val="single"/>
+        </w:rPr>
+      </w:pPr>
+      <w:r>
+        <w:rPr>
+          <w:b/>
+          <w:bCs/>
+          <w:u w:val="single"/>
+        </w:rPr>
+        <w:t>Vector stacking:</w:t>
+      </w:r>
+    </w:p>
+    <w:p>
+      <w:r>
+        <w:t>Building off CLStaticDynamicObstacles-1.7/8.</w:t>
+      </w:r>
+    </w:p>
+    <w:p>
+      <w:r>
+        <w:t>CLStaticDynamicVS3</w:t>
+      </w:r>
+      <w:r>
+        <w:t>: Shows good results</w:t>
+      </w:r>
+    </w:p>
+    <w:p>
+      <w:r>
+        <w:t>CLStaticDynamicVS6</w:t>
+      </w:r>
+      <w:r>
+        <w:t>: Catastrophic results.</w:t>
+      </w:r>
+    </w:p>
+    <w:p>
+      <w:pPr>
+        <w:rPr>
+          <w:strike/>
+        </w:rPr>
+      </w:pPr>
+      <w:r>
+        <w:rPr>
+          <w:strike/>
+        </w:rPr>
+        <w:t>CLStaticDynamicVS9</w:t>
+      </w:r>
+    </w:p>
+    <w:p>
+      <w:pPr>
+        <w:rPr>
+          <w:u w:val="single"/>
+        </w:rPr>
+      </w:pPr>
+      <w:r>
+        <w:rPr>
+          <w:u w:val="single"/>
+        </w:rPr>
+        <w:t>Reward Shaping:</w:t>
+      </w:r>
+    </w:p>
+    <w:p>
+      <w:r>
+        <w:t>RewardShaping-1.0: Unbounded, 0.0005 reward to getting closer to the target.</w:t>
+      </w:r>
+    </w:p>
+    <w:p>
+      <w:r>
+        <w:t>RewardShaping-1.1: Unbounded, 0.0005 reward to getting closer to the target.</w:t>
+      </w:r>
+    </w:p>
+    <w:p>
+      <w:r>
+        <w:t>RewardShaping-1.</w:t>
+      </w:r>
+      <w:r>
+        <w:t>2</w:t>
+      </w:r>
+      <w:r>
+        <w:t>: MS: 4000, 0.0005 reward to getting closer to the target.</w:t>
+      </w:r>
+    </w:p>
+    <w:p>
+      <w:pPr>
+        <w:rPr>
+          <w:b/>
+          <w:bCs/>
+          <w:u w:val="single"/>
+        </w:rPr>
+      </w:pPr>
+      <w:r>
+        <w:rPr>
+          <w:b/>
+          <w:bCs/>
+          <w:u w:val="single"/>
+        </w:rPr>
+        <w:t>Visual agent:</w:t>
+      </w:r>
+    </w:p>
+    <w:p>
+      <w:r>
+        <w:t>VisualAgent-1.</w:t>
+      </w:r>
+      <w:r>
+        <w:t>5</w:t>
+      </w:r>
+      <w:r>
+        <w:t>:</w:t>
+      </w:r>
+      <w:r>
+        <w:t xml:space="preserve"> Default hyperparameters,</w:t>
+      </w:r>
+      <w:r>
+        <w:t xml:space="preserve"> </w:t>
+      </w:r>
+      <w:r>
+        <w:t>unb</w:t>
+      </w:r>
+      <w:r>
+        <w:t xml:space="preserve">ounded. Grey scale. OS: 1. </w:t>
+      </w:r>
+      <w:r>
+        <w:t>TS: 50, Training time: 11000</w:t>
+      </w:r>
+    </w:p>
+    <w:p>
+      <w:pPr>
+        <w:rPr>
+          <w:strike/>
+        </w:rPr>
+      </w:pPr>
+      <w:r>
+        <w:rPr>
+          <w:strike/>
+        </w:rPr>
+        <w:t xml:space="preserve">VisualAgent-1.0: Default hyperparameters, unbounded. Colour. OS: 1. TS: 50, Training time: </w:t>
+      </w:r>
+      <w:r>
+        <w:rPr>
+          <w:strike/>
+        </w:rPr>
+        <w:br/>
+      </w:r>
+      <w:r>
+        <w:rPr>
+          <w:b/>
+          <w:bCs/>
+          <w:strike/>
+          <w:u w:val="single"/>
+        </w:rPr>
+        <w:t>Interrupted because of too long dropouts.</w:t>
+      </w:r>
+    </w:p>
+    <w:p>
+      <w:pPr>
+        <w:rPr>
+          <w:strike/>
+        </w:rPr>
+      </w:pPr>
+      <w:r>
+        <w:rPr>
+          <w:strike/>
+        </w:rPr>
+        <w:t xml:space="preserve">VisualAgent-1.1: Default hyperparameters, unbounded. Colour. OS: 1. TS: 50, Training time: </w:t>
+      </w:r>
+      <w:r>
+        <w:rPr>
+          <w:strike/>
+        </w:rPr>
+        <w:br/>
+        <w:t xml:space="preserve">Lowered buffer to 5120 from 10240, Batch unchanged. </w:t>
+      </w:r>
+      <w:r>
+        <w:rPr>
+          <w:strike/>
+        </w:rPr>
+        <w:br/>
+        <w:t>Still dropout but decreased.</w:t>
+      </w:r>
+    </w:p>
+    <w:p>
+      <w:r>
+        <w:lastRenderedPageBreak/>
+        <w:t xml:space="preserve">VisualAgent-1.2: Default hyperparameters, unbounded. </w:t>
+      </w:r>
+      <w:r>
+        <w:t>Grey</w:t>
+      </w:r>
+      <w:r>
+        <w:t xml:space="preserve">. OS: 1. TS: 50, Training time: </w:t>
+      </w:r>
+      <w:r>
+        <w:t>7265</w:t>
+      </w:r>
+      <w:r>
+        <w:br/>
+      </w:r>
+      <w:r>
+        <w:t>Buffer: 2560, Batch 512.</w:t>
+      </w:r>
+      <w:r>
+        <w:br/>
+        <w:t>Still dropout but decreased to 40 seconds.</w:t>
+      </w:r>
+    </w:p>
+    <w:p>
+      <w:r>
+        <w:t>VisualAgent-1.</w:t>
+      </w:r>
+      <w:r>
+        <w:t>3</w:t>
+      </w:r>
+      <w:r>
+        <w:t xml:space="preserve">: Default hyperparameters, unbounded. Colour. OS: 1. TS: 50, Training time: </w:t>
+      </w:r>
+      <w:r>
+        <w:t>8870</w:t>
+      </w:r>
+      <w:r>
+        <w:br/>
+      </w:r>
+      <w:r>
+        <w:t>B</w:t>
+      </w:r>
+      <w:r>
+        <w:t>uffer</w:t>
+      </w:r>
+      <w:r>
+        <w:t>:</w:t>
+      </w:r>
+      <w:r>
+        <w:t xml:space="preserve"> 2560, Batch 512.</w:t>
+      </w:r>
+      <w:r>
+        <w:br/>
+        <w:t>Still drop</w:t>
+      </w:r>
+      <w:r>
+        <w:t>o</w:t>
+      </w:r>
+      <w:r>
+        <w:t>ut</w:t>
+      </w:r>
+      <w:r>
+        <w:t xml:space="preserve"> of around 40 seconds</w:t>
+      </w:r>
+    </w:p>
+    <w:p>
+      <w:r>
+        <w:t>VisualAgent-1.</w:t>
+      </w:r>
+      <w:r>
+        <w:t>4</w:t>
+      </w:r>
+      <w:r>
+        <w:t>: Default hyperparameters, unbounded. Colour. OS: 1. TS: 50, Training time:</w:t>
+      </w:r>
+      <w:r>
+        <w:t xml:space="preserve"> 8600</w:t>
+      </w:r>
+      <w:r>
+        <w:t xml:space="preserve"> </w:t>
+      </w:r>
+      <w:r>
+        <w:br/>
+        <w:t>Buffer: 2560, Batch: 512. NumLayers decreased to 1 from 2 and NumEpoch decreased to 2 from 3.</w:t>
+      </w:r>
+    </w:p>
+    <w:p>
+      <w:pPr>
+        <w:rPr>
+          <w:b/>
+          <w:bCs/>
+          <w:u w:val="single"/>
+        </w:rPr>
+      </w:pPr>
+      <w:r>
+        <w:rPr>
+          <w:b/>
+          <w:bCs/>
+          <w:u w:val="single"/>
+        </w:rPr>
+        <w:t>Full Set-up:</w:t>
+      </w:r>
+    </w:p>
+    <w:p>
+      <w:pPr>
+        <w:rPr>
+          <w:i/>
+          <w:iCs/>
+        </w:rPr>
+      </w:pPr>
+      <w:r>
+        <w:rPr>
+          <w:i/>
+          <w:iCs/>
+        </w:rPr>
+        <w:t>Curriculum 1.0: Static -&gt; Dynamic -&gt; Semi-dynamic</w:t>
+      </w:r>
+    </w:p>
+    <w:p>
+      <w:pPr>
+        <w:rPr>
+          <w:i/>
+          <w:iCs/>
+        </w:rPr>
+      </w:pPr>
+      <w:r>
+        <w:rPr>
+          <w:i/>
+          <w:iCs/>
+        </w:rPr>
+        <w:t>Curriculum</w:t>
+      </w:r>
+      <w:r>
+        <w:rPr>
+          <w:i/>
+          <w:iCs/>
+        </w:rPr>
+        <w:t xml:space="preserve"> 2</w:t>
+      </w:r>
+      <w:r>
+        <w:rPr>
+          <w:i/>
+          <w:iCs/>
+        </w:rPr>
+        <w:t>.0: Static -&gt; Semi-dynamic</w:t>
+      </w:r>
+      <w:r>
+        <w:rPr>
+          <w:i/>
+          <w:iCs/>
+        </w:rPr>
+        <w:t xml:space="preserve"> -&gt; </w:t>
+      </w:r>
+      <w:r>
+        <w:rPr>
+          <w:i/>
+          <w:iCs/>
+        </w:rPr>
+        <w:t>Dynamic</w:t>
+      </w:r>
+    </w:p>
+    <w:p>
+      <w:r>
+        <w:t xml:space="preserve">FullSetUpCertain-1.0: Default hyperparameters, bounded; MS: 4000. VectorObs Only. OS: 3. TS: 50. </w:t>
+      </w:r>
+      <w:r>
+        <w:t>Cur</w:t>
+      </w:r>
+      <w:r>
+        <w:t>r</w:t>
+      </w:r>
+      <w:r>
+        <w:t xml:space="preserve">iculum: 1.0, </w:t>
+      </w:r>
+      <w:r>
+        <w:t xml:space="preserve">Steps: 1.000.000, Training time: </w:t>
+      </w:r>
+      <w:r>
+        <w:t>8000</w:t>
+      </w:r>
+    </w:p>
+    <w:p>
+      <w:r>
+        <w:t xml:space="preserve">FullSetUpCertain-1.1: Default hyperparameters, bounded; MS: 4000. VectorObs Only. OS: 3. TS: 50. </w:t>
+      </w:r>
+      <w:r>
+        <w:t>Curriculum</w:t>
+      </w:r>
+      <w:r>
+        <w:t xml:space="preserve">: 2.0, Steps: 1.000.000, Training time: </w:t>
+      </w:r>
+      <w:r>
+        <w:t>8500</w:t>
+      </w:r>
+    </w:p>
+    <w:p>
+      <w:pPr>
+        <w:rPr>
+          <w:b/>
+          <w:bCs/>
+          <w:u w:val="single"/>
+        </w:rPr>
+      </w:pPr>
+      <w:r>
+        <w:rPr>
+          <w:b/>
+          <w:bCs/>
+          <w:u w:val="single"/>
+        </w:rPr>
+        <w:t>Detour:</w:t>
+      </w:r>
+    </w:p>
+    <w:p>
+      <w:pPr>
+        <w:rPr>
+          <w:b/>
+          <w:bCs/>
+          <w:i/>
+          <w:iCs/>
+        </w:rPr>
+      </w:pPr>
+      <w:r>
+        <w:rPr>
+          <w:b/>
+          <w:bCs/>
+          <w:i/>
+          <w:iCs/>
+        </w:rPr>
+        <w:t xml:space="preserve">FullSetUpCertain-1.1.1: </w:t>
+      </w:r>
+    </w:p>
+    <w:p>
+      <w:r>
+        <w:t xml:space="preserve">Default hyperparameters, bounded; MS: 4000. </w:t>
+      </w:r>
+      <w:r>
+        <w:br/>
+      </w:r>
+      <w:r>
+        <w:t>VectorObs Only</w:t>
+      </w:r>
+      <w:r>
+        <w:t xml:space="preserve"> – four additional observations added</w:t>
+      </w:r>
+      <w:r>
+        <w:t xml:space="preserve"> (Dens,</w:t>
+      </w:r>
+      <w:r>
+        <w:t xml:space="preserve"> </w:t>
+      </w:r>
+      <w:r>
+        <w:t>dist) on the CrowdedAreas</w:t>
+      </w:r>
+      <w:r>
+        <w:t>.</w:t>
+      </w:r>
+      <w:r>
+        <w:br/>
+        <w:t xml:space="preserve">The additional obs: dist equals zero when not in sight, else the actual dist – likely undesirable. </w:t>
+      </w:r>
+      <w:r>
+        <w:t xml:space="preserve"> </w:t>
+      </w:r>
+      <w:r>
+        <w:br/>
+      </w:r>
+      <w:r>
+        <w:t xml:space="preserve">OS: 3. TS: 50. </w:t>
+      </w:r>
+    </w:p>
+    <w:p>
+      <w:r>
+        <w:t>Curriculum</w:t>
+      </w:r>
+      <w:r>
+        <w:t xml:space="preserve">: 2.0, Steps: 1.000.000, Training time: </w:t>
+      </w:r>
+    </w:p>
+    <w:p>
+      <w:pPr>
+        <w:rPr>
+          <w:b/>
+          <w:bCs/>
+          <w:i/>
+          <w:iCs/>
+        </w:rPr>
+      </w:pPr>
+      <w:r>
+        <w:rPr>
+          <w:b/>
+          <w:bCs/>
+          <w:i/>
+          <w:iCs/>
+        </w:rPr>
+        <w:t xml:space="preserve">FullSetUpCertain-1.1.2: </w:t>
+      </w:r>
+    </w:p>
+    <w:p>
+      <w:r>
+        <w:t xml:space="preserve">Default hyperparameters, bounded; MS: 4000. </w:t>
+      </w:r>
+      <w:r>
+        <w:br/>
+      </w:r>
+      <w:r>
+        <w:t xml:space="preserve">VectorObs Only – </w:t>
+      </w:r>
+      <w:r>
+        <w:t>five</w:t>
+      </w:r>
+      <w:r>
+        <w:t xml:space="preserve"> additional observations added (Dens, dist) on the CrowdedAreas</w:t>
+      </w:r>
+      <w:r>
+        <w:t xml:space="preserve"> and dist to target</w:t>
+      </w:r>
+      <w:r>
+        <w:t>.</w:t>
+      </w:r>
+      <w:r>
+        <w:br/>
+        <w:t>The additional obs: dist equals length of foresight when not in sight, else the actual dist – likely to perform better than the previous attempt.</w:t>
+      </w:r>
+      <w:r>
+        <w:t xml:space="preserve"> Dens equals zero then not insight, else the actual dens. </w:t>
+      </w:r>
+      <w:r>
+        <w:br/>
+      </w:r>
+      <w:r>
+        <w:t xml:space="preserve">OS: 3. TS: 50. </w:t>
+      </w:r>
+      <w:r>
+        <w:br/>
+      </w:r>
+      <w:r>
+        <w:t>Curriculum</w:t>
+      </w:r>
+      <w:r>
+        <w:t xml:space="preserve">: 2.0, Steps: 1.000.000, Training time: </w:t>
+      </w:r>
+      <w:r>
+        <w:t>10170</w:t>
+      </w:r>
+    </w:p>
+    <w:p>
+      <w:pPr>
+        <w:rPr>
+          <w:b/>
+          <w:bCs/>
+          <w:i/>
+          <w:iCs/>
+        </w:rPr>
+      </w:pPr>
+      <w:r>
+        <w:rPr>
+          <w:b/>
+          <w:bCs/>
+          <w:i/>
+          <w:iCs/>
+        </w:rPr>
+        <w:t>FullSetUpCertain-1.1.</w:t>
+      </w:r>
+      <w:r>
+        <w:rPr>
+          <w:b/>
+          <w:bCs/>
+          <w:i/>
+          <w:iCs/>
+        </w:rPr>
+        <w:t>3</w:t>
+      </w:r>
+      <w:r>
+        <w:rPr>
+          <w:b/>
+          <w:bCs/>
+          <w:i/>
+          <w:iCs/>
+        </w:rPr>
+        <w:t xml:space="preserve">: </w:t>
+      </w:r>
+    </w:p>
+    <w:p>
+      <w:r>
+        <w:t xml:space="preserve">Default hyperparameters, bounded; MS: 4000. </w:t>
+      </w:r>
+      <w:r>
+        <w:br/>
+        <w:t>VectorObs Only – four additional observations added (Dens, dist) on the CrowdedAreas.</w:t>
+      </w:r>
+      <w:r>
+        <w:br/>
+        <w:t>The additional obs: dist equals length of foresight when not in sight, else the actual dist – likely to perform better than the previous attempt.</w:t>
+      </w:r>
+      <w:r>
+        <w:t xml:space="preserve"> Dens equals zero then not insight, else the actual dens.</w:t>
+      </w:r>
+      <w:r>
+        <w:br/>
+        <w:t xml:space="preserve">OS: 3. TS: 50. </w:t>
+      </w:r>
+      <w:r>
+        <w:br/>
+        <w:t>Curriculum: 2.0, Steps: 1.000.000, Training time:</w:t>
+      </w:r>
+      <w:r>
+        <w:t xml:space="preserve"> 9000</w:t>
+      </w:r>
+    </w:p>
+    <w:p>
+      <w:pPr>
+        <w:rPr>
+          <w:b/>
+          <w:bCs/>
+          <w:u w:val="single"/>
+        </w:rPr>
+      </w:pPr>
+      <w:r>
+        <w:rPr>
+          <w:b/>
+          <w:bCs/>
+          <w:u w:val="single"/>
+        </w:rPr>
+        <w:t>Back on the road:</w:t>
+      </w:r>
+    </w:p>
+    <w:p>
+      <w:r>
+        <w:lastRenderedPageBreak/>
+        <w:t>FullSetUpCertain-1.</w:t>
+      </w:r>
+      <w:r>
+        <w:t>2</w:t>
+      </w:r>
+      <w:r>
+        <w:t>: Default hyperparameters, except: Batch: 512, buffer 256. Bounded; MS: 4000. VectorObs + Grey. OS: 3. TS: 50. Steps: 1.000.000, Training time:</w:t>
+      </w:r>
+    </w:p>
+    <w:p>
+      <w:r>
+        <w:t>FullSetUpCertain-1.</w:t>
+      </w:r>
+      <w:r>
+        <w:t>3</w:t>
+      </w:r>
+      <w:r>
+        <w:t>: Default hyperparameters, except: Batch: 512, buffer 256. Bounded; MS: 4000. VectorObs + Colour. OS: 3. TS: 50. Steps: 1.000.000, Training time:</w:t>
+      </w:r>
+      <w:r>
+        <w:br/>
+      </w:r>
     </w:p>
     <w:p>
       <w:pPr>
@@ -670,7 +1307,39 @@
           <w:b/>
           <w:bCs/>
         </w:rPr>
-        <w:t>DI: 1, TimeScale: 20, TFR: 60, MaxSteps: 0</w:t>
+        <w:t xml:space="preserve">DI: 1, </w:t>
+      </w:r>
+      <w:proofErr w:type="spellStart"/>
+      <w:r>
+        <w:rPr>
+          <w:b/>
+          <w:bCs/>
+        </w:rPr>
+        <w:t>TimeScale</w:t>
+      </w:r>
+      <w:proofErr w:type="spellEnd"/>
+      <w:r>
+        <w:rPr>
+          <w:b/>
+          <w:bCs/>
+        </w:rPr>
+        <w:t xml:space="preserve">: 20, TFR: 60, </w:t>
+      </w:r>
+      <w:proofErr w:type="spellStart"/>
+      <w:r>
+        <w:rPr>
+          <w:b/>
+          <w:bCs/>
+        </w:rPr>
+        <w:t>MaxSteps</w:t>
+      </w:r>
+      <w:proofErr w:type="spellEnd"/>
+      <w:r>
+        <w:rPr>
+          <w:b/>
+          <w:bCs/>
+        </w:rPr>
+        <w:t>: 0</w:t>
       </w:r>
     </w:p>
     <w:p>
@@ -730,7 +1399,39 @@
           <w:b/>
           <w:bCs/>
         </w:rPr>
-        <w:t>DI: 1, TimeScale: 20, TFR: -1, MaxSteps: 0</w:t>
+        <w:t xml:space="preserve">DI: 1, </w:t>
+      </w:r>
+      <w:proofErr w:type="spellStart"/>
+      <w:r>
+        <w:rPr>
+          <w:b/>
+          <w:bCs/>
+        </w:rPr>
+        <w:t>TimeScale</w:t>
+      </w:r>
+      <w:proofErr w:type="spellEnd"/>
+      <w:r>
+        <w:rPr>
+          <w:b/>
+          <w:bCs/>
+        </w:rPr>
+        <w:t xml:space="preserve">: 20, TFR: -1, </w:t>
+      </w:r>
+      <w:proofErr w:type="spellStart"/>
+      <w:r>
+        <w:rPr>
+          <w:b/>
+          <w:bCs/>
+        </w:rPr>
+        <w:t>MaxSteps</w:t>
+      </w:r>
+      <w:proofErr w:type="spellEnd"/>
+      <w:r>
+        <w:rPr>
+          <w:b/>
+          <w:bCs/>
+        </w:rPr>
+        <w:t>: 0</w:t>
       </w:r>
     </w:p>
     <w:p>
@@ -790,7 +1491,23 @@
           <w:b/>
           <w:bCs/>
         </w:rPr>
-        <w:t>DI: 3, Timescale: 20, TFR: 60, MaxSteps: 0</w:t>
+        <w:t xml:space="preserve">DI: 3, Timescale: 20, TFR: 60, </w:t>
+      </w:r>
+      <w:proofErr w:type="spellStart"/>
+      <w:r>
+        <w:rPr>
+          <w:b/>
+          <w:bCs/>
+        </w:rPr>
+        <w:t>MaxSteps</w:t>
+      </w:r>
+      <w:proofErr w:type="spellEnd"/>
+      <w:r>
+        <w:rPr>
+          <w:b/>
+          <w:bCs/>
+        </w:rPr>
+        <w:t>: 0</w:t>
       </w:r>
     </w:p>
     <w:p>
@@ -845,30 +1562,182 @@
           <w:bCs/>
           <w:u w:val="single"/>
         </w:rPr>
+        <w:t>Benchmark:</w:t>
+      </w:r>
+    </w:p>
+    <w:p>
+      <w:pPr>
+        <w:rPr>
+          <w:b/>
+          <w:bCs/>
+          <w:u w:val="single"/>
+        </w:rPr>
+      </w:pPr>
+      <w:r>
+        <w:rPr>
+          <w:b/>
+          <w:bCs/>
+          <w:u w:val="single"/>
+        </w:rPr>
+        <w:t>Benchmarking-1.0:</w:t>
+      </w:r>
+    </w:p>
+    <w:p>
+      <w:proofErr w:type="spellStart"/>
+      <w:r>
+        <w:t>TimeScale</w:t>
+      </w:r>
+      <w:proofErr w:type="spellEnd"/>
+      <w:r>
+        <w:t>: 20</w:t>
+      </w:r>
+      <w:r>
+        <w:br/>
+        <w:t>DI: 5</w:t>
+      </w:r>
+      <w:r>
+        <w:br/>
+        <w:t>Hidden-units: 256</w:t>
+      </w:r>
+      <w:r>
+        <w:br/>
+        <w:t>Batch/Buffer: 2048/10240</w:t>
+      </w:r>
+      <w:r>
+        <w:br/>
+        <w:t>LR: 3.0e^-4</w:t>
+      </w:r>
+      <w:r>
+        <w:br/>
+        <w:t>Training time: 1082 seconds</w:t>
+      </w:r>
+    </w:p>
+    <w:p>
+      <w:pPr>
+        <w:rPr>
+          <w:b/>
+          <w:bCs/>
+          <w:u w:val="single"/>
+        </w:rPr>
+      </w:pPr>
+    </w:p>
+    <w:p>
+      <w:pPr>
+        <w:jc w:val="center"/>
+        <w:rPr>
+          <w:b/>
+          <w:bCs/>
+          <w:u w:val="single"/>
+        </w:rPr>
+      </w:pPr>
+      <w:r>
+        <w:rPr>
+          <w:b/>
+          <w:bCs/>
+          <w:u w:val="single"/>
+        </w:rPr>
+        <w:t>The effect of the number of hidden units:</w:t>
+      </w:r>
+    </w:p>
+    <w:p>
+      <w:pPr>
+        <w:rPr>
+          <w:b/>
+          <w:bCs/>
+          <w:u w:val="single"/>
+        </w:rPr>
+      </w:pPr>
+      <w:r>
+        <w:rPr>
+          <w:b/>
+          <w:bCs/>
+          <w:u w:val="single"/>
+        </w:rPr>
+        <w:t>Benchmarking-1.1:</w:t>
+      </w:r>
+    </w:p>
+    <w:p>
+      <w:proofErr w:type="spellStart"/>
+      <w:r>
+        <w:t>TimeScale</w:t>
+      </w:r>
+      <w:proofErr w:type="spellEnd"/>
+      <w:r>
+        <w:t>: 20</w:t>
+      </w:r>
+      <w:r>
+        <w:br/>
+        <w:t>DI: 5</w:t>
+      </w:r>
+      <w:r>
+        <w:br/>
+        <w:t>Hidden-units: 512</w:t>
+      </w:r>
+      <w:r>
+        <w:br/>
+        <w:t>Batch/Buffer: 2048/10240</w:t>
+      </w:r>
+      <w:r>
+        <w:br/>
+        <w:t>LR: 3.0e^-4</w:t>
+      </w:r>
+      <w:r>
+        <w:br/>
+        <w:t>Training time: 1182 seconds</w:t>
+      </w:r>
+    </w:p>
+    <w:p>
+      <w:r>
+        <w:rPr>
+          <w:b/>
+          <w:bCs/>
+          <w:u w:val="single"/>
+        </w:rPr>
+        <w:t>Overall result:</w:t>
+      </w:r>
+      <w:r>
+        <w:t xml:space="preserve"> looks more stable than benchmark, despite the single drop-out – possibly caused by the target being located at one of the difficult regions.</w:t>
+      </w:r>
+    </w:p>
+    <w:p>
+      <w:r>
+        <w:rPr>
+          <w:b/>
+          <w:bCs/>
+          <w:u w:val="single"/>
+        </w:rPr>
+        <w:t>Try again:</w:t>
+      </w:r>
+      <w:r>
+        <w:t xml:space="preserve"> Yes</w:t>
+      </w:r>
+    </w:p>
+    <w:p>
+      <w:pPr>
+        <w:rPr>
+          <w:b/>
+          <w:bCs/>
+          <w:u w:val="single"/>
+        </w:rPr>
+      </w:pPr>
+      <w:r>
+        <w:rPr>
+          <w:b/>
+          <w:bCs/>
+          <w:u w:val="single"/>
+        </w:rPr>
+        <w:t>Benchmarking-1.2:</w:t>
+      </w:r>
+    </w:p>
+    <w:p>
+      <w:proofErr w:type="spellStart"/>
+      <w:r>
         <w:lastRenderedPageBreak/>
-        <w:t>Benchmark:</w:t>
-      </w:r>
-    </w:p>
-    <w:p>
-      <w:pPr>
-        <w:rPr>
-          <w:b/>
-          <w:bCs/>
-          <w:u w:val="single"/>
-        </w:rPr>
-      </w:pPr>
-      <w:r>
-        <w:rPr>
-          <w:b/>
-          <w:bCs/>
-          <w:u w:val="single"/>
-        </w:rPr>
-        <w:t>Benchmarking-1.0:</w:t>
-      </w:r>
-    </w:p>
-    <w:p>
-      <w:r>
-        <w:t>TimeScale: 20</w:t>
+        <w:t>TimeScale</w:t>
+      </w:r>
+      <w:proofErr w:type="spellEnd"/>
+      <w:r>
+        <w:t>: 20</w:t>
       </w:r>
       <w:r>
         <w:br/>
@@ -876,6 +1745,107 @@
       </w:r>
       <w:r>
         <w:br/>
+        <w:t>Hidden-units: 128</w:t>
+      </w:r>
+      <w:r>
+        <w:br/>
+        <w:t>Batch/Buffer: 2048/10240</w:t>
+      </w:r>
+      <w:r>
+        <w:br/>
+        <w:t>LR: 3.0e^-4</w:t>
+      </w:r>
+      <w:r>
+        <w:br/>
+        <w:t>Training time: 947 seconds</w:t>
+      </w:r>
+    </w:p>
+    <w:p>
+      <w:r>
+        <w:rPr>
+          <w:b/>
+          <w:bCs/>
+          <w:u w:val="single"/>
+        </w:rPr>
+        <w:t>Overall result:</w:t>
+      </w:r>
+      <w:r>
+        <w:t xml:space="preserve"> marginally worse than benchmark</w:t>
+      </w:r>
+    </w:p>
+    <w:p>
+      <w:r>
+        <w:rPr>
+          <w:b/>
+          <w:bCs/>
+          <w:u w:val="single"/>
+        </w:rPr>
+        <w:t xml:space="preserve">Try again: </w:t>
+      </w:r>
+      <w:r>
+        <w:t xml:space="preserve"> No</w:t>
+      </w:r>
+    </w:p>
+    <w:p>
+      <w:pPr>
+        <w:jc w:val="center"/>
+        <w:rPr>
+          <w:b/>
+          <w:bCs/>
+          <w:u w:val="single"/>
+        </w:rPr>
+      </w:pPr>
+      <w:r>
+        <w:rPr>
+          <w:b/>
+          <w:bCs/>
+          <w:u w:val="single"/>
+        </w:rPr>
+        <w:t xml:space="preserve">The effect of the </w:t>
+      </w:r>
+      <w:proofErr w:type="spellStart"/>
+      <w:r>
+        <w:rPr>
+          <w:b/>
+          <w:bCs/>
+          <w:u w:val="single"/>
+        </w:rPr>
+        <w:t>timeScale</w:t>
+      </w:r>
+      <w:proofErr w:type="spellEnd"/>
+    </w:p>
+    <w:p>
+      <w:pPr>
+        <w:rPr>
+          <w:b/>
+          <w:bCs/>
+          <w:u w:val="single"/>
+        </w:rPr>
+      </w:pPr>
+      <w:r>
+        <w:rPr>
+          <w:b/>
+          <w:bCs/>
+          <w:u w:val="single"/>
+        </w:rPr>
+        <w:t>Benchmarking-2.1:</w:t>
+      </w:r>
+    </w:p>
+    <w:p>
+      <w:proofErr w:type="spellStart"/>
+      <w:r>
+        <w:t>TimeScale</w:t>
+      </w:r>
+      <w:proofErr w:type="spellEnd"/>
+      <w:r>
+        <w:t>: 10</w:t>
+      </w:r>
+      <w:r>
+        <w:br/>
+        <w:t>DI: 5</w:t>
+      </w:r>
+      <w:r>
+        <w:br/>
         <w:t>Hidden-units: 256</w:t>
       </w:r>
       <w:r>
@@ -888,18 +1858,428 @@
       </w:r>
       <w:r>
         <w:br/>
-        <w:t>Training time: 1082 seconds</w:t>
-      </w:r>
-    </w:p>
-    <w:p>
-      <w:pPr>
-        <w:rPr>
-          <w:b/>
-          <w:bCs/>
-          <w:u w:val="single"/>
-        </w:rPr>
-      </w:pPr>
-    </w:p>
+        <w:t>Training time: 1051 seconds</w:t>
+      </w:r>
+    </w:p>
+    <w:p>
+      <w:r>
+        <w:rPr>
+          <w:b/>
+          <w:bCs/>
+          <w:u w:val="single"/>
+        </w:rPr>
+        <w:t>Overall result:</w:t>
+      </w:r>
+      <w:r>
+        <w:t xml:space="preserve"> Decent results, better end performance than the benchmark.</w:t>
+      </w:r>
+    </w:p>
+    <w:p>
+      <w:r>
+        <w:rPr>
+          <w:b/>
+          <w:bCs/>
+          <w:u w:val="single"/>
+        </w:rPr>
+        <w:t>Try again:</w:t>
+      </w:r>
+      <w:r>
+        <w:t xml:space="preserve"> No</w:t>
+      </w:r>
+    </w:p>
+    <w:p>
+      <w:pPr>
+        <w:rPr>
+          <w:b/>
+          <w:bCs/>
+          <w:u w:val="single"/>
+        </w:rPr>
+      </w:pPr>
+      <w:r>
+        <w:rPr>
+          <w:b/>
+          <w:bCs/>
+          <w:u w:val="single"/>
+        </w:rPr>
+        <w:t>Benchmarking-2.2:</w:t>
+      </w:r>
+    </w:p>
+    <w:p>
+      <w:proofErr w:type="spellStart"/>
+      <w:r>
+        <w:t>TimeScale</w:t>
+      </w:r>
+      <w:proofErr w:type="spellEnd"/>
+      <w:r>
+        <w:t>: 40</w:t>
+      </w:r>
+      <w:r>
+        <w:br/>
+        <w:t>DI: 5</w:t>
+      </w:r>
+      <w:r>
+        <w:br/>
+        <w:t>Hidden-units: 256</w:t>
+      </w:r>
+      <w:r>
+        <w:br/>
+        <w:t>Batch/Buffer: 2048/10240</w:t>
+      </w:r>
+      <w:r>
+        <w:br/>
+        <w:t>LR: 3.0e^-4</w:t>
+      </w:r>
+      <w:r>
+        <w:br/>
+        <w:t>Training time: 876 seconds</w:t>
+      </w:r>
+    </w:p>
+    <w:p>
+      <w:r>
+        <w:rPr>
+          <w:b/>
+          <w:bCs/>
+          <w:u w:val="single"/>
+        </w:rPr>
+        <w:t>Overall result:</w:t>
+      </w:r>
+      <w:r>
+        <w:t xml:space="preserve"> More stable and better end results than benchmark.</w:t>
+      </w:r>
+    </w:p>
+    <w:p>
+      <w:r>
+        <w:rPr>
+          <w:b/>
+          <w:bCs/>
+          <w:u w:val="single"/>
+        </w:rPr>
+        <w:t>Try again:</w:t>
+      </w:r>
+      <w:r>
+        <w:t xml:space="preserve"> Yes</w:t>
+      </w:r>
+    </w:p>
+    <w:p>
+      <w:pPr>
+        <w:rPr>
+          <w:b/>
+          <w:bCs/>
+          <w:u w:val="single"/>
+        </w:rPr>
+      </w:pPr>
+      <w:r>
+        <w:rPr>
+          <w:b/>
+          <w:bCs/>
+          <w:u w:val="single"/>
+        </w:rPr>
+        <w:t>Benchmarking-2.3:</w:t>
+      </w:r>
+    </w:p>
+    <w:p>
+      <w:proofErr w:type="spellStart"/>
+      <w:r>
+        <w:t>TimeScale</w:t>
+      </w:r>
+      <w:proofErr w:type="spellEnd"/>
+      <w:r>
+        <w:t>: 60</w:t>
+      </w:r>
+      <w:r>
+        <w:br/>
+        <w:t>DI: 5</w:t>
+      </w:r>
+      <w:r>
+        <w:br/>
+        <w:t>Hidden-units: 256</w:t>
+      </w:r>
+      <w:r>
+        <w:br/>
+        <w:t>Batch/Buffer: 2048/10240</w:t>
+      </w:r>
+      <w:r>
+        <w:br/>
+        <w:t>LR: 3.0e^-4</w:t>
+      </w:r>
+      <w:r>
+        <w:br/>
+        <w:t>Training time: 1023 seconds</w:t>
+      </w:r>
+    </w:p>
+    <w:p>
+      <w:r>
+        <w:rPr>
+          <w:b/>
+          <w:bCs/>
+          <w:u w:val="single"/>
+        </w:rPr>
+        <w:t>Overall result:</w:t>
+      </w:r>
+      <w:r>
+        <w:t xml:space="preserve"> Even better than the previous.</w:t>
+      </w:r>
+    </w:p>
+    <w:p>
+      <w:r>
+        <w:rPr>
+          <w:b/>
+          <w:bCs/>
+          <w:u w:val="single"/>
+        </w:rPr>
+        <w:t>Try again:</w:t>
+      </w:r>
+      <w:r>
+        <w:t xml:space="preserve"> Yes.</w:t>
+      </w:r>
+    </w:p>
+    <w:p>
+      <w:pPr>
+        <w:rPr>
+          <w:b/>
+          <w:bCs/>
+          <w:u w:val="single"/>
+        </w:rPr>
+      </w:pPr>
+      <w:r>
+        <w:rPr>
+          <w:b/>
+          <w:bCs/>
+          <w:u w:val="single"/>
+        </w:rPr>
+        <w:t>Benchmarking-2.4:</w:t>
+      </w:r>
+    </w:p>
+    <w:p>
+      <w:proofErr w:type="spellStart"/>
+      <w:r>
+        <w:lastRenderedPageBreak/>
+        <w:t>TimeScale</w:t>
+      </w:r>
+      <w:proofErr w:type="spellEnd"/>
+      <w:r>
+        <w:t>: 80</w:t>
+      </w:r>
+      <w:r>
+        <w:br/>
+        <w:t>DI: 5</w:t>
+      </w:r>
+      <w:r>
+        <w:br/>
+        <w:t>Hidden-units: 256</w:t>
+      </w:r>
+      <w:r>
+        <w:br/>
+        <w:t>Batch/Buffer: 2048/10240</w:t>
+      </w:r>
+      <w:r>
+        <w:br/>
+        <w:t>LR: 3.0e^-4</w:t>
+      </w:r>
+      <w:r>
+        <w:br/>
+        <w:t>Training time: 1028 seconds</w:t>
+      </w:r>
+    </w:p>
+    <w:p>
+      <w:r>
+        <w:rPr>
+          <w:b/>
+          <w:bCs/>
+          <w:u w:val="single"/>
+        </w:rPr>
+        <w:t>Overall result:</w:t>
+      </w:r>
+      <w:r>
+        <w:t xml:space="preserve"> Rather unstable results, yet better end results than benchmark.</w:t>
+      </w:r>
+    </w:p>
+    <w:p>
+      <w:r>
+        <w:rPr>
+          <w:b/>
+          <w:bCs/>
+          <w:u w:val="single"/>
+        </w:rPr>
+        <w:t>Try again:</w:t>
+      </w:r>
+      <w:r>
+        <w:t xml:space="preserve"> No</w:t>
+      </w:r>
+    </w:p>
+    <w:p>
+      <w:pPr>
+        <w:rPr>
+          <w:b/>
+          <w:bCs/>
+          <w:i/>
+          <w:iCs/>
+        </w:rPr>
+      </w:pPr>
+      <w:r>
+        <w:rPr>
+          <w:b/>
+          <w:bCs/>
+        </w:rPr>
+        <w:t xml:space="preserve">Try 80 again with </w:t>
+      </w:r>
+      <w:r>
+        <w:rPr>
+          <w:b/>
+          <w:bCs/>
+          <w:i/>
+          <w:iCs/>
+        </w:rPr>
+        <w:t>collision detection = continuous speculative</w:t>
+      </w:r>
+    </w:p>
+    <w:p>
+      <w:pPr>
+        <w:rPr>
+          <w:b/>
+          <w:bCs/>
+          <w:u w:val="single"/>
+        </w:rPr>
+      </w:pPr>
+      <w:r>
+        <w:rPr>
+          <w:b/>
+          <w:bCs/>
+          <w:u w:val="single"/>
+        </w:rPr>
+        <w:t>Benchmarking-2.5:</w:t>
+      </w:r>
+    </w:p>
+    <w:p>
+      <w:proofErr w:type="spellStart"/>
+      <w:r>
+        <w:t>TimeScale</w:t>
+      </w:r>
+      <w:proofErr w:type="spellEnd"/>
+      <w:r>
+        <w:t>: 80</w:t>
+      </w:r>
+      <w:r>
+        <w:br/>
+        <w:t>DI: 7</w:t>
+      </w:r>
+      <w:r>
+        <w:br/>
+        <w:t>Hidden-units: 256</w:t>
+      </w:r>
+      <w:r>
+        <w:br/>
+        <w:t>Batch/Buffer: 2048/10240</w:t>
+      </w:r>
+      <w:r>
+        <w:br/>
+        <w:t>LR: 3.0e^-4</w:t>
+      </w:r>
+      <w:r>
+        <w:br/>
+        <w:t>Training time: 1100 seconds</w:t>
+      </w:r>
+    </w:p>
+    <w:p>
+      <w:r>
+        <w:rPr>
+          <w:b/>
+          <w:bCs/>
+          <w:u w:val="single"/>
+        </w:rPr>
+        <w:t>Overall result:</w:t>
+      </w:r>
+      <w:r>
+        <w:t xml:space="preserve"> Better than its companion but worse than 40/60 with discrete collision detection.</w:t>
+      </w:r>
+    </w:p>
+    <w:p>
+      <w:r>
+        <w:rPr>
+          <w:b/>
+          <w:bCs/>
+          <w:u w:val="single"/>
+        </w:rPr>
+        <w:t>Try again:</w:t>
+      </w:r>
+      <w:r>
+        <w:t xml:space="preserve"> No</w:t>
+      </w:r>
+    </w:p>
+    <w:p>
+      <w:pPr>
+        <w:rPr>
+          <w:b/>
+          <w:bCs/>
+          <w:u w:val="single"/>
+        </w:rPr>
+      </w:pPr>
+      <w:r>
+        <w:rPr>
+          <w:b/>
+          <w:bCs/>
+          <w:u w:val="single"/>
+        </w:rPr>
+        <w:t>Benchmarking-2.6:</w:t>
+      </w:r>
+    </w:p>
+    <w:p>
+      <w:proofErr w:type="spellStart"/>
+      <w:r>
+        <w:t>TimeScale</w:t>
+      </w:r>
+      <w:proofErr w:type="spellEnd"/>
+      <w:r>
+        <w:t>: 80</w:t>
+      </w:r>
+      <w:r>
+        <w:br/>
+        <w:t>DI: 5</w:t>
+      </w:r>
+      <w:r>
+        <w:br/>
+        <w:t>Hidden-units: 256</w:t>
+      </w:r>
+      <w:r>
+        <w:br/>
+        <w:t>Batch/Buffer: 2048/10240</w:t>
+      </w:r>
+      <w:r>
+        <w:br/>
+        <w:t>LR: 3.0e^-4</w:t>
+      </w:r>
+      <w:r>
+        <w:br/>
+        <w:t>Training time: 1100 seconds</w:t>
+      </w:r>
+    </w:p>
+    <w:p>
+      <w:r>
+        <w:rPr>
+          <w:b/>
+          <w:bCs/>
+          <w:u w:val="single"/>
+        </w:rPr>
+        <w:t>Overall result:</w:t>
+      </w:r>
+      <w:r>
+        <w:t xml:space="preserve"> Better than its companion but worse than 40/60 with discrete collision detection.</w:t>
+      </w:r>
+    </w:p>
+    <w:p>
+      <w:r>
+        <w:rPr>
+          <w:b/>
+          <w:bCs/>
+          <w:u w:val="single"/>
+        </w:rPr>
+        <w:t>Try again:</w:t>
+      </w:r>
+      <w:r>
+        <w:t xml:space="preserve"> No</w:t>
+      </w:r>
+    </w:p>
+    <w:p/>
     <w:p>
       <w:pPr>
         <w:jc w:val="center"/>
@@ -915,37 +2295,42 @@
           <w:bCs/>
           <w:u w:val="single"/>
         </w:rPr>
-        <w:t>The effect of the number of hidden units:</w:t>
-      </w:r>
-    </w:p>
-    <w:p>
-      <w:pPr>
-        <w:rPr>
-          <w:b/>
-          <w:bCs/>
-          <w:u w:val="single"/>
-        </w:rPr>
-      </w:pPr>
-      <w:r>
-        <w:rPr>
-          <w:b/>
-          <w:bCs/>
-          <w:u w:val="single"/>
-        </w:rPr>
-        <w:t>Benchmarking-1.1:</w:t>
-      </w:r>
-    </w:p>
-    <w:p>
-      <w:r>
-        <w:t>TimeScale: 20</w:t>
-      </w:r>
-      <w:r>
-        <w:br/>
-        <w:t>DI: 5</w:t>
-      </w:r>
-      <w:r>
-        <w:br/>
-        <w:t>Hidden-units: 512</w:t>
+        <w:t>The effect of changing decision interval:</w:t>
+      </w:r>
+    </w:p>
+    <w:p>
+      <w:pPr>
+        <w:rPr>
+          <w:b/>
+          <w:bCs/>
+          <w:u w:val="single"/>
+        </w:rPr>
+      </w:pPr>
+      <w:r>
+        <w:rPr>
+          <w:b/>
+          <w:bCs/>
+          <w:u w:val="single"/>
+        </w:rPr>
+        <w:t>Benchmarking-3.1:</w:t>
+      </w:r>
+    </w:p>
+    <w:p>
+      <w:proofErr w:type="spellStart"/>
+      <w:r>
+        <w:t>TimeScale</w:t>
+      </w:r>
+      <w:proofErr w:type="spellEnd"/>
+      <w:r>
+        <w:t>: 20</w:t>
+      </w:r>
+      <w:r>
+        <w:br/>
+        <w:t>DI: 3</w:t>
+      </w:r>
+      <w:r>
+        <w:br/>
+        <w:t>Hidden-units: 256</w:t>
       </w:r>
       <w:r>
         <w:br/>
@@ -957,7 +2342,7 @@
       </w:r>
       <w:r>
         <w:br/>
-        <w:t>Training time: 1182 seconds</w:t>
+        <w:t>Training time: 1013 seconds</w:t>
       </w:r>
     </w:p>
     <w:p>
@@ -970,161 +2355,7 @@
         <w:t>Overall result:</w:t>
       </w:r>
       <w:r>
-        <w:t xml:space="preserve"> looks more stable than benchmark, despite the single drop-out – possibly caused by the target being located at one of the difficult regions.</w:t>
-      </w:r>
-    </w:p>
-    <w:p>
-      <w:r>
-        <w:rPr>
-          <w:b/>
-          <w:bCs/>
-          <w:u w:val="single"/>
-        </w:rPr>
-        <w:t>Try again:</w:t>
-      </w:r>
-      <w:r>
-        <w:t xml:space="preserve"> Yes</w:t>
-      </w:r>
-    </w:p>
-    <w:p>
-      <w:pPr>
-        <w:rPr>
-          <w:b/>
-          <w:bCs/>
-          <w:u w:val="single"/>
-        </w:rPr>
-      </w:pPr>
-      <w:r>
-        <w:rPr>
-          <w:b/>
-          <w:bCs/>
-          <w:u w:val="single"/>
-        </w:rPr>
-        <w:t>Benchmarking-1.2:</w:t>
-      </w:r>
-    </w:p>
-    <w:p>
-      <w:r>
-        <w:t>TimeScale: 20</w:t>
-      </w:r>
-      <w:r>
-        <w:br/>
-        <w:t>DI: 5</w:t>
-      </w:r>
-      <w:r>
-        <w:br/>
-        <w:t>Hidden-units: 128</w:t>
-      </w:r>
-      <w:r>
-        <w:br/>
-        <w:t>Batch/Buffer: 2048/10240</w:t>
-      </w:r>
-      <w:r>
-        <w:br/>
-        <w:t>LR: 3.0e^-4</w:t>
-      </w:r>
-      <w:r>
-        <w:br/>
-        <w:t>Training time: 947 seconds</w:t>
-      </w:r>
-    </w:p>
-    <w:p>
-      <w:r>
-        <w:rPr>
-          <w:b/>
-          <w:bCs/>
-          <w:u w:val="single"/>
-        </w:rPr>
-        <w:t>Overall result:</w:t>
-      </w:r>
-      <w:r>
-        <w:t xml:space="preserve"> marginally worse than benchmark</w:t>
-      </w:r>
-    </w:p>
-    <w:p>
-      <w:r>
-        <w:rPr>
-          <w:b/>
-          <w:bCs/>
-          <w:u w:val="single"/>
-        </w:rPr>
-        <w:t xml:space="preserve">Try again: </w:t>
-      </w:r>
-      <w:r>
-        <w:t xml:space="preserve"> No</w:t>
-      </w:r>
-    </w:p>
-    <w:p>
-      <w:pPr>
-        <w:jc w:val="center"/>
-        <w:rPr>
-          <w:b/>
-          <w:bCs/>
-          <w:u w:val="single"/>
-        </w:rPr>
-      </w:pPr>
-      <w:r>
-        <w:rPr>
-          <w:b/>
-          <w:bCs/>
-          <w:u w:val="single"/>
-        </w:rPr>
-        <w:t>The effect of the timeScale</w:t>
-      </w:r>
-    </w:p>
-    <w:p>
-      <w:pPr>
-        <w:rPr>
-          <w:b/>
-          <w:bCs/>
-          <w:u w:val="single"/>
-        </w:rPr>
-      </w:pPr>
-      <w:r>
-        <w:rPr>
-          <w:b/>
-          <w:bCs/>
-          <w:u w:val="single"/>
-        </w:rPr>
-        <w:t>Benchmarking-2.1:</w:t>
-      </w:r>
-    </w:p>
-    <w:p>
-      <w:r>
-        <w:t>TimeScale: 10</w:t>
-      </w:r>
-      <w:r>
-        <w:br/>
-        <w:t>DI: 5</w:t>
-      </w:r>
-      <w:r>
-        <w:br/>
-        <w:t>Hidden-units: 256</w:t>
-      </w:r>
-      <w:r>
-        <w:br/>
-        <w:t>Batch/Buffer: 2048/10240</w:t>
-      </w:r>
-      <w:r>
-        <w:br/>
-        <w:t>LR: 3.0e^-4</w:t>
-      </w:r>
-      <w:r>
-        <w:br/>
-        <w:t>Training time: 1051 seconds</w:t>
-      </w:r>
-    </w:p>
-    <w:p>
-      <w:r>
-        <w:rPr>
-          <w:b/>
-          <w:bCs/>
-          <w:u w:val="single"/>
-        </w:rPr>
-        <w:t>Overall result:</w:t>
-      </w:r>
-      <w:r>
-        <w:t xml:space="preserve"> Decent results, better end performance than the benchmark.</w:t>
+        <w:t xml:space="preserve"> Reaches same lessons as the benchmark but performs worse in the beginning yet more stable at the end.</w:t>
       </w:r>
     </w:p>
     <w:p>
@@ -1138,29 +2369,125 @@
         <w:t>Try again:</w:t>
       </w:r>
       <w:r>
+        <w:t xml:space="preserve"> Yes</w:t>
+      </w:r>
+    </w:p>
+    <w:p>
+      <w:pPr>
+        <w:rPr>
+          <w:b/>
+          <w:bCs/>
+          <w:u w:val="single"/>
+        </w:rPr>
+      </w:pPr>
+      <w:r>
+        <w:rPr>
+          <w:b/>
+          <w:bCs/>
+          <w:u w:val="single"/>
+        </w:rPr>
+        <w:t>Benchmarking-3.2:</w:t>
+      </w:r>
+    </w:p>
+    <w:p>
+      <w:proofErr w:type="spellStart"/>
+      <w:r>
+        <w:t>TimeScale</w:t>
+      </w:r>
+      <w:proofErr w:type="spellEnd"/>
+      <w:r>
+        <w:t>: 20</w:t>
+      </w:r>
+      <w:r>
+        <w:br/>
+        <w:t>DI: 7</w:t>
+      </w:r>
+      <w:r>
+        <w:br/>
+        <w:t>Hidden-units: 256</w:t>
+      </w:r>
+      <w:r>
+        <w:br/>
+        <w:t>Batch/Buffer: 2048/10240</w:t>
+      </w:r>
+      <w:r>
+        <w:br/>
+        <w:t>LR: 3.0e^-4</w:t>
+      </w:r>
+      <w:r>
+        <w:br/>
+        <w:t>Training time: 1065 seconds</w:t>
+      </w:r>
+    </w:p>
+    <w:p>
+      <w:r>
+        <w:rPr>
+          <w:b/>
+          <w:bCs/>
+          <w:u w:val="single"/>
+        </w:rPr>
+        <w:t>Overall result:</w:t>
+      </w:r>
+      <w:r>
+        <w:t xml:space="preserve"> Appears more unstable than the benchmark.</w:t>
+      </w:r>
+    </w:p>
+    <w:p>
+      <w:r>
+        <w:rPr>
+          <w:b/>
+          <w:bCs/>
+          <w:u w:val="single"/>
+        </w:rPr>
+        <w:t xml:space="preserve">Try again: </w:t>
+      </w:r>
+      <w:r>
         <w:t xml:space="preserve"> No</w:t>
       </w:r>
     </w:p>
     <w:p>
       <w:pPr>
-        <w:rPr>
-          <w:b/>
-          <w:bCs/>
-          <w:u w:val="single"/>
-        </w:rPr>
-      </w:pPr>
-      <w:r>
-        <w:rPr>
-          <w:b/>
-          <w:bCs/>
-          <w:u w:val="single"/>
-        </w:rPr>
-        <w:t>Benchmarking-2.2:</w:t>
-      </w:r>
-    </w:p>
-    <w:p>
-      <w:r>
-        <w:t>TimeScale: 40</w:t>
+        <w:jc w:val="center"/>
+        <w:rPr>
+          <w:b/>
+          <w:bCs/>
+          <w:u w:val="single"/>
+        </w:rPr>
+      </w:pPr>
+      <w:r>
+        <w:rPr>
+          <w:b/>
+          <w:bCs/>
+          <w:u w:val="single"/>
+        </w:rPr>
+        <w:t>The effect of changing batch/buffer size:</w:t>
+      </w:r>
+    </w:p>
+    <w:p>
+      <w:pPr>
+        <w:rPr>
+          <w:b/>
+          <w:bCs/>
+          <w:u w:val="single"/>
+        </w:rPr>
+      </w:pPr>
+      <w:r>
+        <w:rPr>
+          <w:b/>
+          <w:bCs/>
+          <w:u w:val="single"/>
+        </w:rPr>
+        <w:t>Benchmarking-4.1:</w:t>
+      </w:r>
+    </w:p>
+    <w:p>
+      <w:proofErr w:type="spellStart"/>
+      <w:r>
+        <w:t>TimeScale</w:t>
+      </w:r>
+      <w:proofErr w:type="spellEnd"/>
+      <w:r>
+        <w:t>: 20</w:t>
       </w:r>
       <w:r>
         <w:br/>
@@ -1172,6 +2499,382 @@
       </w:r>
       <w:r>
         <w:br/>
+        <w:t>Batch/Buffer: 1024/5120</w:t>
+      </w:r>
+      <w:r>
+        <w:br/>
+        <w:t>LR: 3.0e^-4</w:t>
+      </w:r>
+      <w:r>
+        <w:br/>
+        <w:t>Training time: 1124 seconds</w:t>
+      </w:r>
+    </w:p>
+    <w:p>
+      <w:r>
+        <w:rPr>
+          <w:b/>
+          <w:bCs/>
+          <w:u w:val="single"/>
+        </w:rPr>
+        <w:t>Overall result:</w:t>
+      </w:r>
+      <w:r>
+        <w:t xml:space="preserve"> Achieves better end result than benchmark, despite two dropouts (possibly because of difficult-area-syndrome).</w:t>
+      </w:r>
+    </w:p>
+    <w:p>
+      <w:r>
+        <w:rPr>
+          <w:b/>
+          <w:bCs/>
+          <w:u w:val="single"/>
+        </w:rPr>
+        <w:t>Try again:</w:t>
+      </w:r>
+      <w:r>
+        <w:t xml:space="preserve"> Yes</w:t>
+      </w:r>
+    </w:p>
+    <w:p>
+      <w:pPr>
+        <w:rPr>
+          <w:b/>
+          <w:bCs/>
+          <w:u w:val="single"/>
+        </w:rPr>
+      </w:pPr>
+      <w:r>
+        <w:rPr>
+          <w:b/>
+          <w:bCs/>
+          <w:u w:val="single"/>
+        </w:rPr>
+        <w:t>Benchmarking-4.2:</w:t>
+      </w:r>
+    </w:p>
+    <w:p>
+      <w:proofErr w:type="spellStart"/>
+      <w:r>
+        <w:t>TimeScale</w:t>
+      </w:r>
+      <w:proofErr w:type="spellEnd"/>
+      <w:r>
+        <w:t>: 20</w:t>
+      </w:r>
+      <w:r>
+        <w:br/>
+        <w:t>DI: 5</w:t>
+      </w:r>
+      <w:r>
+        <w:br/>
+        <w:t>Hidden-units: 256</w:t>
+      </w:r>
+      <w:r>
+        <w:br/>
+        <w:t>Batch/Buffer: 4096/20480</w:t>
+      </w:r>
+      <w:r>
+        <w:br/>
+        <w:t>LR: 3.0e^-4</w:t>
+      </w:r>
+      <w:r>
+        <w:br/>
+        <w:t>Training time: 1097 seconds</w:t>
+      </w:r>
+    </w:p>
+    <w:p>
+      <w:r>
+        <w:rPr>
+          <w:b/>
+          <w:bCs/>
+          <w:u w:val="single"/>
+        </w:rPr>
+        <w:t>Overall result:</w:t>
+      </w:r>
+      <w:r>
+        <w:t xml:space="preserve"> Far worse than benchmark, no gets passed lesson 0.</w:t>
+      </w:r>
+    </w:p>
+    <w:p>
+      <w:r>
+        <w:rPr>
+          <w:b/>
+          <w:bCs/>
+          <w:u w:val="single"/>
+        </w:rPr>
+        <w:t>Try again:</w:t>
+      </w:r>
+      <w:r>
+        <w:t xml:space="preserve"> No</w:t>
+      </w:r>
+    </w:p>
+    <w:p>
+      <w:pPr>
+        <w:jc w:val="center"/>
+        <w:rPr>
+          <w:b/>
+          <w:bCs/>
+          <w:u w:val="single"/>
+        </w:rPr>
+      </w:pPr>
+      <w:r>
+        <w:rPr>
+          <w:b/>
+          <w:bCs/>
+          <w:u w:val="single"/>
+        </w:rPr>
+        <w:t>Candidates for final:</w:t>
+      </w:r>
+    </w:p>
+    <w:p>
+      <w:pPr>
+        <w:rPr>
+          <w:b/>
+          <w:bCs/>
+          <w:u w:val="single"/>
+        </w:rPr>
+      </w:pPr>
+      <w:r>
+        <w:rPr>
+          <w:b/>
+          <w:bCs/>
+          <w:u w:val="single"/>
+        </w:rPr>
+        <w:t>Candidate-1.0:</w:t>
+      </w:r>
+    </w:p>
+    <w:p>
+      <w:proofErr w:type="spellStart"/>
+      <w:r>
+        <w:t>TimeScale</w:t>
+      </w:r>
+      <w:proofErr w:type="spellEnd"/>
+      <w:r>
+        <w:t>: 60</w:t>
+      </w:r>
+      <w:r>
+        <w:br/>
+        <w:t>DI: 5</w:t>
+      </w:r>
+      <w:r>
+        <w:br/>
+        <w:t>Hidden-units: 256</w:t>
+      </w:r>
+      <w:r>
+        <w:br/>
+        <w:t>Batch/Buffer: 1024/5120</w:t>
+      </w:r>
+      <w:r>
+        <w:br/>
+        <w:t>LR: 3.0e^-4</w:t>
+      </w:r>
+      <w:r>
+        <w:br/>
+        <w:t>Training time (Static): 1717 seconds (With three runs)</w:t>
+      </w:r>
+      <w:r>
+        <w:br/>
+      </w:r>
+      <w:r>
+        <w:lastRenderedPageBreak/>
+        <w:t>Training time (Clouds): 1840 seconds (With three runs)</w:t>
+      </w:r>
+      <w:r>
+        <w:br/>
+        <w:t>Training time (Pedestrians): 1745 seconds (With three runs)</w:t>
+      </w:r>
+    </w:p>
+    <w:p>
+      <w:r>
+        <w:t>Training time (full set-up, 1 mil. Steps): 5600 seconds</w:t>
+      </w:r>
+    </w:p>
+    <w:p>
+      <w:r>
+        <w:rPr>
+          <w:b/>
+          <w:bCs/>
+          <w:u w:val="single"/>
+        </w:rPr>
+        <w:t>Overall result:</w:t>
+      </w:r>
+      <w:r>
+        <w:t xml:space="preserve"> Really promising, reaches the final lesson and somewhat stable training.</w:t>
+      </w:r>
+    </w:p>
+    <w:p>
+      <w:pPr>
+        <w:rPr>
+          <w:b/>
+          <w:bCs/>
+          <w:u w:val="single"/>
+        </w:rPr>
+      </w:pPr>
+      <w:r>
+        <w:rPr>
+          <w:b/>
+          <w:bCs/>
+          <w:u w:val="single"/>
+        </w:rPr>
+        <w:t>Candidate-1.1:</w:t>
+      </w:r>
+    </w:p>
+    <w:p>
+      <w:proofErr w:type="spellStart"/>
+      <w:r>
+        <w:t>TimeScale</w:t>
+      </w:r>
+      <w:proofErr w:type="spellEnd"/>
+      <w:r>
+        <w:t>: 40</w:t>
+      </w:r>
+      <w:r>
+        <w:br/>
+        <w:t>DI: 5</w:t>
+      </w:r>
+      <w:r>
+        <w:br/>
+        <w:t>Hidden-units: 256</w:t>
+      </w:r>
+      <w:r>
+        <w:br/>
+        <w:t>Batch/Buffer: 1024/5120</w:t>
+      </w:r>
+      <w:r>
+        <w:br/>
+        <w:t>LR: 3.0e^-4</w:t>
+      </w:r>
+      <w:r>
+        <w:br/>
+        <w:t>Training time (Static): 1020 seconds</w:t>
+      </w:r>
+      <w:r>
+        <w:br/>
+        <w:t>Training time (Clouds): X seconds (With three runs)</w:t>
+      </w:r>
+      <w:r>
+        <w:br/>
+        <w:t>Training time (Pedestrians): X seconds (With three runs)</w:t>
+      </w:r>
+    </w:p>
+    <w:p>
+      <w:r>
+        <w:rPr>
+          <w:b/>
+          <w:bCs/>
+          <w:u w:val="single"/>
+        </w:rPr>
+        <w:t>Overall result:</w:t>
+      </w:r>
+      <w:r>
+        <w:t xml:space="preserve"> Too much variability.</w:t>
+      </w:r>
+    </w:p>
+    <w:p>
+      <w:pPr>
+        <w:rPr>
+          <w:b/>
+          <w:bCs/>
+          <w:u w:val="single"/>
+        </w:rPr>
+      </w:pPr>
+      <w:r>
+        <w:rPr>
+          <w:b/>
+          <w:bCs/>
+          <w:u w:val="single"/>
+        </w:rPr>
+        <w:t>Candidate-1.2:</w:t>
+      </w:r>
+    </w:p>
+    <w:p>
+      <w:proofErr w:type="spellStart"/>
+      <w:r>
+        <w:t>TimeScale</w:t>
+      </w:r>
+      <w:proofErr w:type="spellEnd"/>
+      <w:r>
+        <w:t>: 60</w:t>
+      </w:r>
+      <w:r>
+        <w:br/>
+        <w:t>DI: 5</w:t>
+      </w:r>
+      <w:r>
+        <w:br/>
+        <w:t>Hidden-units: 512</w:t>
+      </w:r>
+      <w:r>
+        <w:br/>
+        <w:t>Batch/Buffer: 1024/5120</w:t>
+      </w:r>
+      <w:r>
+        <w:br/>
+        <w:t>LR: 3.0e^-4</w:t>
+      </w:r>
+      <w:r>
+        <w:br/>
+        <w:t>Training time (Static): 1970 seconds (With three runs)</w:t>
+      </w:r>
+      <w:r>
+        <w:br/>
+        <w:t>Training time (Clouds): 1850 seconds (With three runs)</w:t>
+      </w:r>
+      <w:r>
+        <w:br/>
+        <w:t>Training time (Pedestrians): 1945 seconds (With three runs)</w:t>
+      </w:r>
+    </w:p>
+    <w:p>
+      <w:r>
+        <w:rPr>
+          <w:b/>
+          <w:bCs/>
+          <w:u w:val="single"/>
+        </w:rPr>
+        <w:t>Overall result:</w:t>
+      </w:r>
+      <w:r>
+        <w:t xml:space="preserve"> Overall decent results, yet 1.0 seems better – Higher average value-estimate-path and less variability in lessons – Cum. Reward and episode length appears to be similar.</w:t>
+      </w:r>
+    </w:p>
+    <w:p>
+      <w:pPr>
+        <w:rPr>
+          <w:b/>
+          <w:bCs/>
+          <w:u w:val="single"/>
+        </w:rPr>
+      </w:pPr>
+      <w:r>
+        <w:rPr>
+          <w:b/>
+          <w:bCs/>
+          <w:u w:val="single"/>
+        </w:rPr>
+        <w:t>Candidate-1.3:</w:t>
+      </w:r>
+    </w:p>
+    <w:p>
+      <w:proofErr w:type="spellStart"/>
+      <w:r>
+        <w:t>TimeScale</w:t>
+      </w:r>
+      <w:proofErr w:type="spellEnd"/>
+      <w:r>
+        <w:t>: 60</w:t>
+      </w:r>
+      <w:r>
+        <w:br/>
+        <w:t>DI: 5</w:t>
+      </w:r>
+      <w:r>
+        <w:br/>
+        <w:t>Hidden-units: 512</w:t>
+      </w:r>
+      <w:r>
+        <w:br/>
         <w:t>Batch/Buffer: 2048/10240</w:t>
       </w:r>
       <w:r>
@@ -1180,169 +2883,15 @@
       </w:r>
       <w:r>
         <w:br/>
-        <w:t>Training time: 876 seconds</w:t>
-      </w:r>
-    </w:p>
-    <w:p>
-      <w:r>
-        <w:rPr>
-          <w:b/>
-          <w:bCs/>
-          <w:u w:val="single"/>
-        </w:rPr>
-        <w:t>Overall result:</w:t>
-      </w:r>
-      <w:r>
-        <w:t xml:space="preserve"> More stable and better end results than benchmark.</w:t>
-      </w:r>
-    </w:p>
-    <w:p>
-      <w:r>
-        <w:rPr>
-          <w:b/>
-          <w:bCs/>
-          <w:u w:val="single"/>
-        </w:rPr>
-        <w:t>Try again:</w:t>
-      </w:r>
-      <w:r>
-        <w:t xml:space="preserve"> Yes</w:t>
-      </w:r>
-    </w:p>
-    <w:p>
-      <w:pPr>
-        <w:rPr>
-          <w:b/>
-          <w:bCs/>
-          <w:u w:val="single"/>
-        </w:rPr>
-      </w:pPr>
-      <w:r>
-        <w:rPr>
-          <w:b/>
-          <w:bCs/>
-          <w:u w:val="single"/>
-        </w:rPr>
-        <w:t>Benchmarking-2.3:</w:t>
-      </w:r>
-    </w:p>
-    <w:p>
-      <w:r>
-        <w:t>TimeScale: 60</w:t>
-      </w:r>
-      <w:r>
-        <w:br/>
-        <w:t>DI: 5</w:t>
-      </w:r>
-      <w:r>
-        <w:br/>
-        <w:t>Hidden-units: 256</w:t>
-      </w:r>
-      <w:r>
-        <w:br/>
-        <w:t>Batch/Buffer: 2048/10240</w:t>
-      </w:r>
-      <w:r>
-        <w:br/>
-        <w:t>LR: 3.0e^-4</w:t>
-      </w:r>
-      <w:r>
-        <w:br/>
-        <w:t>Training time: 1023 seconds</w:t>
-      </w:r>
-    </w:p>
-    <w:p>
-      <w:r>
-        <w:rPr>
-          <w:b/>
-          <w:bCs/>
-          <w:u w:val="single"/>
-        </w:rPr>
-        <w:t>Overall result:</w:t>
-      </w:r>
-      <w:r>
-        <w:t xml:space="preserve"> Even better than the previous.</w:t>
-      </w:r>
-    </w:p>
-    <w:p>
-      <w:r>
-        <w:rPr>
-          <w:b/>
-          <w:bCs/>
-          <w:u w:val="single"/>
-        </w:rPr>
-        <w:t>Try again:</w:t>
-      </w:r>
-      <w:r>
-        <w:t xml:space="preserve"> Yes.</w:t>
-      </w:r>
-    </w:p>
-    <w:p>
-      <w:pPr>
-        <w:rPr>
-          <w:b/>
-          <w:bCs/>
-          <w:u w:val="single"/>
-        </w:rPr>
-      </w:pPr>
-      <w:r>
-        <w:rPr>
-          <w:b/>
-          <w:bCs/>
-          <w:u w:val="single"/>
-        </w:rPr>
-        <w:t>Benchmarking-2.4:</w:t>
-      </w:r>
-    </w:p>
-    <w:p>
-      <w:r>
-        <w:t>TimeScale: 80</w:t>
-      </w:r>
-      <w:r>
-        <w:br/>
-        <w:t>DI: 5</w:t>
-      </w:r>
-      <w:r>
-        <w:br/>
-        <w:t>Hidden-units: 256</w:t>
-      </w:r>
-      <w:r>
-        <w:br/>
-        <w:t>Batch/Buffer: 2048/10240</w:t>
-      </w:r>
-      <w:r>
-        <w:br/>
-        <w:t>LR: 3.0e^-4</w:t>
-      </w:r>
-      <w:r>
-        <w:br/>
-        <w:t>Training time: 1028 seconds</w:t>
-      </w:r>
-    </w:p>
-    <w:p>
-      <w:r>
-        <w:rPr>
-          <w:b/>
-          <w:bCs/>
-          <w:u w:val="single"/>
-        </w:rPr>
-        <w:t>Overall result:</w:t>
-      </w:r>
-      <w:r>
-        <w:t xml:space="preserve"> Rather unstable results, yet better end results than benchmark.</w:t>
-      </w:r>
-    </w:p>
-    <w:p>
-      <w:r>
-        <w:rPr>
-          <w:b/>
-          <w:bCs/>
-          <w:u w:val="single"/>
-        </w:rPr>
-        <w:t>Try again:</w:t>
-      </w:r>
-      <w:r>
-        <w:t xml:space="preserve"> No</w:t>
+        <w:t>Training time (Static): 1930 seconds (With three runs)</w:t>
+      </w:r>
+      <w:r>
+        <w:br/>
+        <w:t>Training time (Clouds): X seconds (With three runs)</w:t>
+      </w:r>
+      <w:r>
+        <w:br/>
+        <w:t>Training time (Pedestrians): 1900 seconds (With three runs)</w:t>
       </w:r>
     </w:p>
     <w:p>
@@ -1358,8 +2907,12 @@
         <w:rPr>
           <w:b/>
           <w:bCs/>
-        </w:rPr>
-        <w:t xml:space="preserve">Try 80 again with </w:t>
+          <w:u w:val="single"/>
+        </w:rPr>
+        <w:t>Overall result:</w:t>
+      </w:r>
+      <w:r>
+        <w:t xml:space="preserve"> Not impressive, never gets to the final lesson. </w:t>
       </w:r>
       <w:r>
         <w:rPr>
@@ -1368,786 +2921,52 @@
           <w:i/>
           <w:iCs/>
         </w:rPr>
-        <w:t>collision detection = continuous speculative</w:t>
-      </w:r>
-    </w:p>
-    <w:p>
-      <w:pPr>
-        <w:rPr>
-          <w:b/>
-          <w:bCs/>
-          <w:u w:val="single"/>
-        </w:rPr>
-      </w:pPr>
-      <w:r>
-        <w:rPr>
-          <w:b/>
-          <w:bCs/>
-          <w:u w:val="single"/>
-        </w:rPr>
-        <w:t>Benchmarking-2.5:</w:t>
-      </w:r>
-    </w:p>
-    <w:p>
-      <w:r>
-        <w:t>TimeScale: 80</w:t>
-      </w:r>
-      <w:r>
-        <w:br/>
-        <w:t>DI: 7</w:t>
-      </w:r>
-      <w:r>
-        <w:br/>
-        <w:t>Hidden-units: 256</w:t>
-      </w:r>
-      <w:r>
-        <w:br/>
-        <w:t>Batch/Buffer: 2048/10240</w:t>
-      </w:r>
-      <w:r>
-        <w:br/>
-        <w:t>LR: 3.0e^-4</w:t>
-      </w:r>
-      <w:r>
-        <w:br/>
-        <w:t>Training time: 1100 seconds</w:t>
-      </w:r>
-    </w:p>
-    <w:p>
-      <w:r>
-        <w:rPr>
-          <w:b/>
-          <w:bCs/>
-          <w:u w:val="single"/>
-        </w:rPr>
-        <w:t>Overall result:</w:t>
-      </w:r>
-      <w:r>
-        <w:t xml:space="preserve"> Better than its companion but worse than 40/60 with discrete collision detection.</w:t>
-      </w:r>
-    </w:p>
-    <w:p>
-      <w:r>
-        <w:rPr>
-          <w:b/>
-          <w:bCs/>
-          <w:u w:val="single"/>
-        </w:rPr>
-        <w:t>Try again:</w:t>
-      </w:r>
-      <w:r>
-        <w:t xml:space="preserve"> No</w:t>
-      </w:r>
-    </w:p>
-    <w:p>
-      <w:pPr>
-        <w:rPr>
-          <w:b/>
-          <w:bCs/>
-          <w:u w:val="single"/>
-        </w:rPr>
-      </w:pPr>
-      <w:r>
-        <w:rPr>
-          <w:b/>
-          <w:bCs/>
-          <w:u w:val="single"/>
-        </w:rPr>
+        <w:t>(Could perhaps benefit from lower beta value, as slower decrease in entropy is witnessed)</w:t>
+      </w:r>
+    </w:p>
+    <w:p>
+      <w:pPr>
+        <w:rPr>
+          <w:b/>
+          <w:bCs/>
+          <w:u w:val="single"/>
+        </w:rPr>
+      </w:pPr>
+      <w:r>
+        <w:rPr>
+          <w:b/>
+          <w:bCs/>
+          <w:u w:val="single"/>
+        </w:rPr>
+        <w:t>Candidate-1.4:</w:t>
+      </w:r>
+    </w:p>
+    <w:p>
+      <w:proofErr w:type="spellStart"/>
+      <w:r>
+        <w:t>TimeScale</w:t>
+      </w:r>
+      <w:proofErr w:type="spellEnd"/>
+      <w:r>
+        <w:t>: 40</w:t>
+      </w:r>
+      <w:r>
+        <w:br/>
+        <w:t>DI: 5</w:t>
+      </w:r>
+      <w:r>
+        <w:br/>
+        <w:t>Hidden-units: 512</w:t>
+      </w:r>
+      <w:r>
+        <w:br/>
+        <w:t>Batch/Buffer: 1024/5120</w:t>
+      </w:r>
+      <w:r>
+        <w:br/>
+      </w:r>
+      <w:r>
         <w:lastRenderedPageBreak/>
-        <w:t>Benchmarking-2.6:</w:t>
-      </w:r>
-    </w:p>
-    <w:p>
-      <w:r>
-        <w:t>TimeScale: 80</w:t>
-      </w:r>
-      <w:r>
-        <w:br/>
-        <w:t>DI: 5</w:t>
-      </w:r>
-      <w:r>
-        <w:br/>
-        <w:t>Hidden-units: 256</w:t>
-      </w:r>
-      <w:r>
-        <w:br/>
-        <w:t>Batch/Buffer: 2048/10240</w:t>
-      </w:r>
-      <w:r>
-        <w:br/>
-        <w:t>LR: 3.0e^-4</w:t>
-      </w:r>
-      <w:r>
-        <w:br/>
-        <w:t>Training time: 1100 seconds</w:t>
-      </w:r>
-    </w:p>
-    <w:p>
-      <w:r>
-        <w:rPr>
-          <w:b/>
-          <w:bCs/>
-          <w:u w:val="single"/>
-        </w:rPr>
-        <w:t>Overall result:</w:t>
-      </w:r>
-      <w:r>
-        <w:t xml:space="preserve"> Better than its companion but worse than 40/60 with discrete collision detection.</w:t>
-      </w:r>
-    </w:p>
-    <w:p>
-      <w:r>
-        <w:rPr>
-          <w:b/>
-          <w:bCs/>
-          <w:u w:val="single"/>
-        </w:rPr>
-        <w:t>Try again:</w:t>
-      </w:r>
-      <w:r>
-        <w:t xml:space="preserve"> No</w:t>
-      </w:r>
-    </w:p>
-    <w:p/>
-    <w:p>
-      <w:pPr>
-        <w:jc w:val="center"/>
-        <w:rPr>
-          <w:b/>
-          <w:bCs/>
-          <w:u w:val="single"/>
-        </w:rPr>
-      </w:pPr>
-      <w:r>
-        <w:rPr>
-          <w:b/>
-          <w:bCs/>
-          <w:u w:val="single"/>
-        </w:rPr>
-        <w:t>The effect of changing decision interval:</w:t>
-      </w:r>
-    </w:p>
-    <w:p>
-      <w:pPr>
-        <w:rPr>
-          <w:b/>
-          <w:bCs/>
-          <w:u w:val="single"/>
-        </w:rPr>
-      </w:pPr>
-      <w:r>
-        <w:rPr>
-          <w:b/>
-          <w:bCs/>
-          <w:u w:val="single"/>
-        </w:rPr>
-        <w:t>Benchmarking-3.1:</w:t>
-      </w:r>
-    </w:p>
-    <w:p>
-      <w:r>
-        <w:t>TimeScale: 20</w:t>
-      </w:r>
-      <w:r>
-        <w:br/>
-        <w:t>DI: 3</w:t>
-      </w:r>
-      <w:r>
-        <w:br/>
-        <w:t>Hidden-units: 256</w:t>
-      </w:r>
-      <w:r>
-        <w:br/>
-        <w:t>Batch/Buffer: 2048/10240</w:t>
-      </w:r>
-      <w:r>
-        <w:br/>
-        <w:t>LR: 3.0e^-4</w:t>
-      </w:r>
-      <w:r>
-        <w:br/>
-        <w:t>Training time: 1013 seconds</w:t>
-      </w:r>
-    </w:p>
-    <w:p>
-      <w:r>
-        <w:rPr>
-          <w:b/>
-          <w:bCs/>
-          <w:u w:val="single"/>
-        </w:rPr>
-        <w:t>Overall result:</w:t>
-      </w:r>
-      <w:r>
-        <w:t xml:space="preserve"> Reaches same lessons as the benchmark but performs worse in the beginning yet more stable at the end.</w:t>
-      </w:r>
-    </w:p>
-    <w:p>
-      <w:r>
-        <w:rPr>
-          <w:b/>
-          <w:bCs/>
-          <w:u w:val="single"/>
-        </w:rPr>
-        <w:t>Try again:</w:t>
-      </w:r>
-      <w:r>
-        <w:t xml:space="preserve"> Yes</w:t>
-      </w:r>
-    </w:p>
-    <w:p>
-      <w:pPr>
-        <w:rPr>
-          <w:b/>
-          <w:bCs/>
-          <w:u w:val="single"/>
-        </w:rPr>
-      </w:pPr>
-      <w:r>
-        <w:rPr>
-          <w:b/>
-          <w:bCs/>
-          <w:u w:val="single"/>
-        </w:rPr>
-        <w:t>Benchmarking-3.2:</w:t>
-      </w:r>
-    </w:p>
-    <w:p>
-      <w:r>
-        <w:t>TimeScale: 20</w:t>
-      </w:r>
-      <w:r>
-        <w:br/>
-        <w:t>DI: 7</w:t>
-      </w:r>
-      <w:r>
-        <w:br/>
-        <w:t>Hidden-units: 256</w:t>
-      </w:r>
-      <w:r>
-        <w:br/>
-        <w:t>Batch/Buffer: 2048/10240</w:t>
-      </w:r>
-      <w:r>
-        <w:br/>
-        <w:t>LR: 3.0e^-4</w:t>
-      </w:r>
-      <w:r>
-        <w:br/>
-        <w:t>Training time: 1065 seconds</w:t>
-      </w:r>
-    </w:p>
-    <w:p>
-      <w:r>
-        <w:rPr>
-          <w:b/>
-          <w:bCs/>
-          <w:u w:val="single"/>
-        </w:rPr>
-        <w:t>Overall result:</w:t>
-      </w:r>
-      <w:r>
-        <w:t xml:space="preserve"> Appears more unstable than the benchmark.</w:t>
-      </w:r>
-    </w:p>
-    <w:p>
-      <w:r>
-        <w:rPr>
-          <w:b/>
-          <w:bCs/>
-          <w:u w:val="single"/>
-        </w:rPr>
-        <w:t xml:space="preserve">Try again: </w:t>
-      </w:r>
-      <w:r>
-        <w:t xml:space="preserve"> No</w:t>
-      </w:r>
-    </w:p>
-    <w:p>
-      <w:pPr>
-        <w:jc w:val="center"/>
-        <w:rPr>
-          <w:b/>
-          <w:bCs/>
-          <w:u w:val="single"/>
-        </w:rPr>
-      </w:pPr>
-      <w:r>
-        <w:rPr>
-          <w:b/>
-          <w:bCs/>
-          <w:u w:val="single"/>
-        </w:rPr>
-        <w:t>The effect of changing batch/buffer size:</w:t>
-      </w:r>
-    </w:p>
-    <w:p>
-      <w:pPr>
-        <w:rPr>
-          <w:b/>
-          <w:bCs/>
-          <w:u w:val="single"/>
-        </w:rPr>
-      </w:pPr>
-      <w:r>
-        <w:rPr>
-          <w:b/>
-          <w:bCs/>
-          <w:u w:val="single"/>
-        </w:rPr>
-        <w:t>Benchmarking-4.1:</w:t>
-      </w:r>
-    </w:p>
-    <w:p>
-      <w:r>
-        <w:t>TimeScale: 20</w:t>
-      </w:r>
-      <w:r>
-        <w:br/>
-        <w:t>DI: 5</w:t>
-      </w:r>
-      <w:r>
-        <w:br/>
-        <w:t>Hidden-units: 256</w:t>
-      </w:r>
-      <w:r>
-        <w:br/>
-        <w:t>Batch/Buffer: 1024/5120</w:t>
-      </w:r>
-      <w:r>
-        <w:br/>
-        <w:t>LR: 3.0e^-4</w:t>
-      </w:r>
-      <w:r>
-        <w:br/>
-        <w:t>Training time: 1124 seconds</w:t>
-      </w:r>
-    </w:p>
-    <w:p>
-      <w:r>
-        <w:rPr>
-          <w:b/>
-          <w:bCs/>
-          <w:u w:val="single"/>
-        </w:rPr>
-        <w:lastRenderedPageBreak/>
-        <w:t>Overall result:</w:t>
-      </w:r>
-      <w:r>
-        <w:t xml:space="preserve"> Achieves better end result than benchmark, despite two dropouts (possibly because of difficult-area-syndrome).</w:t>
-      </w:r>
-    </w:p>
-    <w:p>
-      <w:r>
-        <w:rPr>
-          <w:b/>
-          <w:bCs/>
-          <w:u w:val="single"/>
-        </w:rPr>
-        <w:t>Try again:</w:t>
-      </w:r>
-      <w:r>
-        <w:t xml:space="preserve"> Yes</w:t>
-      </w:r>
-    </w:p>
-    <w:p>
-      <w:pPr>
-        <w:rPr>
-          <w:b/>
-          <w:bCs/>
-          <w:u w:val="single"/>
-        </w:rPr>
-      </w:pPr>
-      <w:r>
-        <w:rPr>
-          <w:b/>
-          <w:bCs/>
-          <w:u w:val="single"/>
-        </w:rPr>
-        <w:t>Benchmarking-4.2:</w:t>
-      </w:r>
-    </w:p>
-    <w:p>
-      <w:r>
-        <w:t>TimeScale: 20</w:t>
-      </w:r>
-      <w:r>
-        <w:br/>
-        <w:t>DI: 5</w:t>
-      </w:r>
-      <w:r>
-        <w:br/>
-        <w:t>Hidden-units: 256</w:t>
-      </w:r>
-      <w:r>
-        <w:br/>
-        <w:t>Batch/Buffer: 4096/20480</w:t>
-      </w:r>
-      <w:r>
-        <w:br/>
-        <w:t>LR: 3.0e^-4</w:t>
-      </w:r>
-      <w:r>
-        <w:br/>
-        <w:t>Training time: 1097 seconds</w:t>
-      </w:r>
-    </w:p>
-    <w:p>
-      <w:r>
-        <w:rPr>
-          <w:b/>
-          <w:bCs/>
-          <w:u w:val="single"/>
-        </w:rPr>
-        <w:t>Overall result:</w:t>
-      </w:r>
-      <w:r>
-        <w:t xml:space="preserve"> Far worse than benchmark, no gets passed lesson 0.</w:t>
-      </w:r>
-    </w:p>
-    <w:p>
-      <w:r>
-        <w:rPr>
-          <w:b/>
-          <w:bCs/>
-          <w:u w:val="single"/>
-        </w:rPr>
-        <w:t>Try again:</w:t>
-      </w:r>
-      <w:r>
-        <w:t xml:space="preserve"> No</w:t>
-      </w:r>
-    </w:p>
-    <w:p>
-      <w:pPr>
-        <w:jc w:val="center"/>
-        <w:rPr>
-          <w:b/>
-          <w:bCs/>
-          <w:u w:val="single"/>
-        </w:rPr>
-      </w:pPr>
-      <w:r>
-        <w:rPr>
-          <w:b/>
-          <w:bCs/>
-          <w:u w:val="single"/>
-        </w:rPr>
-        <w:t>Candidates for final:</w:t>
-      </w:r>
-    </w:p>
-    <w:p>
-      <w:pPr>
-        <w:rPr>
-          <w:b/>
-          <w:bCs/>
-          <w:u w:val="single"/>
-        </w:rPr>
-      </w:pPr>
-      <w:r>
-        <w:rPr>
-          <w:b/>
-          <w:bCs/>
-          <w:u w:val="single"/>
-        </w:rPr>
-        <w:t>Candidate-1.0:</w:t>
-      </w:r>
-    </w:p>
-    <w:p>
-      <w:r>
-        <w:t>TimeScale: 60</w:t>
-      </w:r>
-      <w:r>
-        <w:br/>
-        <w:t>DI: 5</w:t>
-      </w:r>
-      <w:r>
-        <w:br/>
-        <w:t>Hidden-units: 256</w:t>
-      </w:r>
-      <w:r>
-        <w:br/>
-        <w:t>Batch/Buffer: 1024/5120</w:t>
-      </w:r>
-      <w:r>
-        <w:br/>
-        <w:t>LR: 3.0e^-4</w:t>
-      </w:r>
-      <w:r>
-        <w:br/>
-        <w:t>Training time (Static): 1717 seconds (With three runs)</w:t>
-      </w:r>
-      <w:r>
-        <w:br/>
-        <w:t>Training time (Clouds): 1840 seconds (With three runs)</w:t>
-      </w:r>
-      <w:r>
-        <w:br/>
-        <w:t>Training time (Pedestrians): 1745 seconds (With three runs)</w:t>
-      </w:r>
-    </w:p>
-    <w:p>
-      <w:r>
-        <w:t>Training time (full set-up, 1 mil. Steps): 5600 seconds</w:t>
-      </w:r>
-    </w:p>
-    <w:p>
-      <w:r>
-        <w:rPr>
-          <w:b/>
-          <w:bCs/>
-          <w:u w:val="single"/>
-        </w:rPr>
-        <w:t>Overall result:</w:t>
-      </w:r>
-      <w:r>
-        <w:t xml:space="preserve"> Really promising, reaches the final lesson and somewhat stable training.</w:t>
-      </w:r>
-    </w:p>
-    <w:p>
-      <w:pPr>
-        <w:rPr>
-          <w:b/>
-          <w:bCs/>
-          <w:u w:val="single"/>
-        </w:rPr>
-      </w:pPr>
-      <w:r>
-        <w:rPr>
-          <w:b/>
-          <w:bCs/>
-          <w:u w:val="single"/>
-        </w:rPr>
-        <w:t>Candidate-1.1:</w:t>
-      </w:r>
-    </w:p>
-    <w:p>
-      <w:r>
-        <w:t>TimeScale: 40</w:t>
-      </w:r>
-      <w:r>
-        <w:br/>
-        <w:t>DI: 5</w:t>
-      </w:r>
-      <w:r>
-        <w:br/>
-        <w:t>Hidden-units: 256</w:t>
-      </w:r>
-      <w:r>
-        <w:br/>
-        <w:t>Batch/Buffer: 1024/5120</w:t>
-      </w:r>
-      <w:r>
-        <w:br/>
-        <w:t>LR: 3.0e^-4</w:t>
-      </w:r>
-      <w:r>
-        <w:br/>
-        <w:t>Training time (Static): 1020 seconds</w:t>
-      </w:r>
-      <w:r>
-        <w:br/>
-        <w:t>Training time (Clouds): X seconds (With three runs)</w:t>
-      </w:r>
-      <w:r>
-        <w:br/>
-        <w:t>Training time (Pedestrians): X seconds (With three runs)</w:t>
-      </w:r>
-    </w:p>
-    <w:p>
-      <w:r>
-        <w:rPr>
-          <w:b/>
-          <w:bCs/>
-          <w:u w:val="single"/>
-        </w:rPr>
-        <w:t>Overall result:</w:t>
-      </w:r>
-      <w:r>
-        <w:t xml:space="preserve"> Too much variability.</w:t>
-      </w:r>
-    </w:p>
-    <w:p>
-      <w:pPr>
-        <w:rPr>
-          <w:b/>
-          <w:bCs/>
-          <w:u w:val="single"/>
-        </w:rPr>
-      </w:pPr>
-      <w:r>
-        <w:rPr>
-          <w:b/>
-          <w:bCs/>
-          <w:u w:val="single"/>
-        </w:rPr>
-        <w:t>Candidate-1.2:</w:t>
-      </w:r>
-    </w:p>
-    <w:p>
-      <w:r>
-        <w:t>TimeScale: 60</w:t>
-      </w:r>
-      <w:r>
-        <w:br/>
-        <w:t>DI: 5</w:t>
-      </w:r>
-      <w:r>
-        <w:br/>
-        <w:t>Hidden-units: 512</w:t>
-      </w:r>
-      <w:r>
-        <w:br/>
-        <w:t>Batch/Buffer: 1024/5120</w:t>
-      </w:r>
-      <w:r>
-        <w:br/>
-      </w:r>
-      <w:r>
-        <w:lastRenderedPageBreak/>
-        <w:t>LR: 3.0e^-4</w:t>
-      </w:r>
-      <w:r>
-        <w:br/>
-        <w:t>Training time (Static): 1970 seconds (With three runs)</w:t>
-      </w:r>
-      <w:r>
-        <w:br/>
-        <w:t>Training time (Clouds): 1850 seconds (With three runs)</w:t>
-      </w:r>
-      <w:r>
-        <w:br/>
-        <w:t>Training time (Pedestrians): 1945 seconds (With three runs)</w:t>
-      </w:r>
-    </w:p>
-    <w:p>
-      <w:r>
-        <w:rPr>
-          <w:b/>
-          <w:bCs/>
-          <w:u w:val="single"/>
-        </w:rPr>
-        <w:t>Overall result:</w:t>
-      </w:r>
-      <w:r>
-        <w:t xml:space="preserve"> Overall decent results, yet 1.0 seems better – Higher average value-estimate-path and less variability in lessons – Cum. Reward and episode length appears to be similar.</w:t>
-      </w:r>
-    </w:p>
-    <w:p>
-      <w:pPr>
-        <w:rPr>
-          <w:b/>
-          <w:bCs/>
-          <w:u w:val="single"/>
-        </w:rPr>
-      </w:pPr>
-      <w:r>
-        <w:rPr>
-          <w:b/>
-          <w:bCs/>
-          <w:u w:val="single"/>
-        </w:rPr>
-        <w:t>Candidate-1.3:</w:t>
-      </w:r>
-    </w:p>
-    <w:p>
-      <w:r>
-        <w:t>TimeScale: 60</w:t>
-      </w:r>
-      <w:r>
-        <w:br/>
-        <w:t>DI: 5</w:t>
-      </w:r>
-      <w:r>
-        <w:br/>
-        <w:t>Hidden-units: 512</w:t>
-      </w:r>
-      <w:r>
-        <w:br/>
-        <w:t>Batch/Buffer: 2048/10240</w:t>
-      </w:r>
-      <w:r>
-        <w:br/>
-        <w:t>LR: 3.0e^-4</w:t>
-      </w:r>
-      <w:r>
-        <w:br/>
-        <w:t>Training time (Static): 1930 seconds (With three runs)</w:t>
-      </w:r>
-      <w:r>
-        <w:br/>
-        <w:t>Training time (Clouds): X seconds (With three runs)</w:t>
-      </w:r>
-      <w:r>
-        <w:br/>
-        <w:t>Training time (Pedestrians): 1900 seconds (With three runs)</w:t>
-      </w:r>
-    </w:p>
-    <w:p>
-      <w:pPr>
-        <w:rPr>
-          <w:b/>
-          <w:bCs/>
-          <w:i/>
-          <w:iCs/>
-        </w:rPr>
-      </w:pPr>
-      <w:r>
-        <w:rPr>
-          <w:b/>
-          <w:bCs/>
-          <w:u w:val="single"/>
-        </w:rPr>
-        <w:t>Overall result:</w:t>
-      </w:r>
-      <w:r>
-        <w:t xml:space="preserve"> Not impressive, never gets to the final lesson. </w:t>
-      </w:r>
-      <w:r>
-        <w:rPr>
-          <w:b/>
-          <w:bCs/>
-          <w:i/>
-          <w:iCs/>
-        </w:rPr>
-        <w:t>(Could perhaps benefit from lower beta value, as slower decrease in entropy is witnessed)</w:t>
-      </w:r>
-    </w:p>
-    <w:p>
-      <w:pPr>
-        <w:rPr>
-          <w:b/>
-          <w:bCs/>
-          <w:u w:val="single"/>
-        </w:rPr>
-      </w:pPr>
-      <w:r>
-        <w:rPr>
-          <w:b/>
-          <w:bCs/>
-          <w:u w:val="single"/>
-        </w:rPr>
-        <w:t>Candidate-1.4:</w:t>
-      </w:r>
-    </w:p>
-    <w:p>
-      <w:r>
-        <w:t>TimeScale: 40</w:t>
-      </w:r>
-      <w:r>
-        <w:br/>
-        <w:t>DI: 5</w:t>
-      </w:r>
-      <w:r>
-        <w:br/>
-        <w:t>Hidden-units: 512</w:t>
-      </w:r>
-      <w:r>
-        <w:br/>
-        <w:t>Batch/Buffer: 1024/5120</w:t>
-      </w:r>
-      <w:r>
-        <w:br/>
         <w:t>LR: 3.0e^-4</w:t>
       </w:r>
       <w:r>
@@ -2302,7 +3121,6 @@
           <w:i/>
           <w:iCs/>
         </w:rPr>
-        <w:lastRenderedPageBreak/>
         <w:t>CurriculumNavigation-1.8:</w:t>
       </w:r>
       <w:r>

--- a/Writings/Training management.docx
+++ b/Writings/Training management.docx
@@ -307,46 +307,22 @@
         <w:t>.</w:t>
       </w:r>
       <w:r>
-        <w:t xml:space="preserve"> Alternative counts from: AgentAction(), Update() and </w:t>
-      </w:r>
-      <w:proofErr w:type="spellStart"/>
-      <w:r>
-        <w:t>FixedUpdate</w:t>
-      </w:r>
-      <w:proofErr w:type="spellEnd"/>
-      <w:r>
-        <w:t>().</w:t>
-      </w:r>
-    </w:p>
-    <w:p>
-      <w:pPr>
-        <w:rPr>
-          <w:b/>
-          <w:bCs/>
-        </w:rPr>
-      </w:pPr>
-      <w:r>
-        <w:rPr>
-          <w:b/>
-          <w:bCs/>
-        </w:rPr>
-        <w:t xml:space="preserve">1.7: shows that the customer counter should be implemented in </w:t>
-      </w:r>
-      <w:proofErr w:type="spellStart"/>
-      <w:r>
-        <w:rPr>
-          <w:b/>
-          <w:bCs/>
-        </w:rPr>
-        <w:t>FixedUpdate</w:t>
-      </w:r>
-      <w:proofErr w:type="spellEnd"/>
-      <w:r>
-        <w:rPr>
-          <w:b/>
-          <w:bCs/>
-        </w:rPr>
-        <w:t>() in order to reach the max step count.</w:t>
+        <w:t xml:space="preserve"> Alternative counts from: AgentAction(), Update() and FixedUpdate().</w:t>
+      </w:r>
+    </w:p>
+    <w:p>
+      <w:pPr>
+        <w:rPr>
+          <w:b/>
+          <w:bCs/>
+        </w:rPr>
+      </w:pPr>
+      <w:r>
+        <w:rPr>
+          <w:b/>
+          <w:bCs/>
+        </w:rPr>
+        <w:t>1.7: shows that the customer counter should be implemented in FixedUpdate() in order to reach the max step count.</w:t>
       </w:r>
     </w:p>
     <w:p>
@@ -372,15 +348,7 @@
         <w:t>.</w:t>
       </w:r>
       <w:r>
-        <w:t xml:space="preserve"> Alternative counts from: AgentAction() and </w:t>
-      </w:r>
-      <w:proofErr w:type="spellStart"/>
-      <w:r>
-        <w:t>FixedUpdate</w:t>
-      </w:r>
-      <w:proofErr w:type="spellEnd"/>
-      <w:r>
-        <w:t>().</w:t>
+        <w:t xml:space="preserve"> Alternative counts from: AgentAction() and FixedUpdate().</w:t>
       </w:r>
     </w:p>
     <w:p>
@@ -517,717 +485,855 @@
         </w:rPr>
         <w:t>Concurrent training:</w:t>
       </w:r>
+    </w:p>
+    <w:p>
+      <w:pPr>
+        <w:rPr>
+          <w:b/>
+          <w:bCs/>
+        </w:rPr>
+      </w:pPr>
+      <w:r>
+        <w:rPr>
+          <w:b/>
+          <w:bCs/>
+        </w:rPr>
+        <w:t xml:space="preserve">CcCLStaticDynamic-1.0: All four environments in action from start to end. Only aggregated stats. </w:t>
+      </w:r>
+    </w:p>
+    <w:p>
+      <w:pPr>
+        <w:rPr>
+          <w:b/>
+          <w:bCs/>
+        </w:rPr>
+      </w:pPr>
+      <w:r>
+        <w:rPr>
+          <w:b/>
+          <w:bCs/>
+        </w:rPr>
+        <w:t>CcCLStaticDynamic-1.1/2/3/4: Increasing number of environments in action (2,2,2,3,4,4). (2) does not have separate stats. For each of the environment and so only aggregated stats.</w:t>
+      </w:r>
+    </w:p>
+    <w:p>
+      <w:pPr>
+        <w:rPr>
+          <w:b/>
+          <w:bCs/>
+        </w:rPr>
+      </w:pPr>
+      <w:r>
+        <w:rPr>
+          <w:b/>
+          <w:bCs/>
+        </w:rPr>
+        <w:t>CcCLStaticDynamic-1.5: All four environments in action from start to end. Separate stats.</w:t>
+      </w:r>
+    </w:p>
+    <w:p>
+      <w:pPr>
+        <w:rPr>
+          <w:b/>
+          <w:bCs/>
+        </w:rPr>
+      </w:pPr>
+      <w:r>
+        <w:rPr>
+          <w:b/>
+          <w:bCs/>
+        </w:rPr>
+        <w:t>CcCLStaticDynamic-1.6: like 1.5 but with four times higher buffer.</w:t>
+      </w:r>
+    </w:p>
+    <w:p>
+      <w:pPr>
+        <w:rPr>
+          <w:b/>
+          <w:bCs/>
+        </w:rPr>
+      </w:pPr>
+      <w:r>
+        <w:rPr>
+          <w:b/>
+          <w:bCs/>
+        </w:rPr>
+        <w:t>CcCLStaticDynamic-1.7: All four environments in action from start to end. Separate stats.</w:t>
+      </w:r>
+    </w:p>
+    <w:p>
+      <w:pPr>
+        <w:rPr>
+          <w:b/>
+          <w:bCs/>
+          <w:u w:val="single"/>
+        </w:rPr>
+      </w:pPr>
+      <w:r>
+        <w:rPr>
+          <w:b/>
+          <w:bCs/>
+          <w:u w:val="single"/>
+        </w:rPr>
+        <w:t>Vector stacking:</w:t>
+      </w:r>
+    </w:p>
+    <w:p>
+      <w:r>
+        <w:t>Building off CLStaticDynamicObstacles-1.7/8.</w:t>
+      </w:r>
+    </w:p>
+    <w:p>
+      <w:r>
+        <w:t>CLStaticDynamicVS3</w:t>
+      </w:r>
+      <w:r>
+        <w:t>: Shows good results</w:t>
+      </w:r>
+    </w:p>
+    <w:p>
+      <w:r>
+        <w:t>CLStaticDynamicVS6</w:t>
+      </w:r>
+      <w:r>
+        <w:t>: Catastrophic results.</w:t>
+      </w:r>
+    </w:p>
+    <w:p>
+      <w:pPr>
+        <w:rPr>
+          <w:strike/>
+        </w:rPr>
+      </w:pPr>
+      <w:r>
+        <w:rPr>
+          <w:strike/>
+        </w:rPr>
+        <w:t>CLStaticDynamicVS9</w:t>
+      </w:r>
+    </w:p>
+    <w:p>
+      <w:pPr>
+        <w:rPr>
+          <w:u w:val="single"/>
+        </w:rPr>
+      </w:pPr>
+      <w:r>
+        <w:rPr>
+          <w:u w:val="single"/>
+        </w:rPr>
+        <w:t>Reward Shaping:</w:t>
+      </w:r>
+    </w:p>
+    <w:p>
+      <w:r>
+        <w:t>RewardShaping-1.0: Unbounded, 0.0005 reward to getting closer to the target.</w:t>
+      </w:r>
+    </w:p>
+    <w:p>
+      <w:r>
+        <w:t>RewardShaping-1.1: Unbounded, 0.0005 reward to getting closer to the target.</w:t>
+      </w:r>
+    </w:p>
+    <w:p>
+      <w:r>
+        <w:t>RewardShaping-1.</w:t>
+      </w:r>
+      <w:r>
+        <w:t>2</w:t>
+      </w:r>
+      <w:r>
+        <w:t>: MS: 4000, 0.0005 reward to getting closer to the target.</w:t>
+      </w:r>
+    </w:p>
+    <w:p>
+      <w:pPr>
+        <w:rPr>
+          <w:b/>
+          <w:bCs/>
+          <w:u w:val="single"/>
+        </w:rPr>
+      </w:pPr>
+      <w:r>
+        <w:rPr>
+          <w:b/>
+          <w:bCs/>
+          <w:u w:val="single"/>
+        </w:rPr>
+        <w:t>Visual agent:</w:t>
+      </w:r>
+    </w:p>
+    <w:p>
+      <w:r>
+        <w:t>VisualAgent-1.</w:t>
+      </w:r>
+      <w:r>
+        <w:t>5</w:t>
+      </w:r>
+      <w:r>
+        <w:t>:</w:t>
+      </w:r>
+      <w:r>
+        <w:t xml:space="preserve"> Default hyperparameters,</w:t>
+      </w:r>
+      <w:r>
+        <w:t xml:space="preserve"> </w:t>
+      </w:r>
+      <w:r>
+        <w:t>unb</w:t>
+      </w:r>
+      <w:r>
+        <w:t xml:space="preserve">ounded. Grey scale. OS: 1. </w:t>
+      </w:r>
+      <w:r>
+        <w:t>TS: 50, Training time: 11000</w:t>
+      </w:r>
+    </w:p>
+    <w:p>
+      <w:pPr>
+        <w:rPr>
+          <w:strike/>
+        </w:rPr>
+      </w:pPr>
+      <w:r>
+        <w:rPr>
+          <w:strike/>
+        </w:rPr>
+        <w:t xml:space="preserve">VisualAgent-1.0: Default hyperparameters, unbounded. Colour. OS: 1. TS: 50, Training time: </w:t>
+      </w:r>
+      <w:r>
+        <w:rPr>
+          <w:strike/>
+        </w:rPr>
+        <w:br/>
+      </w:r>
+      <w:r>
+        <w:rPr>
+          <w:b/>
+          <w:bCs/>
+          <w:strike/>
+          <w:u w:val="single"/>
+        </w:rPr>
+        <w:t>Interrupted because of too long dropouts.</w:t>
+      </w:r>
+    </w:p>
+    <w:p>
+      <w:pPr>
+        <w:rPr>
+          <w:strike/>
+        </w:rPr>
+      </w:pPr>
+      <w:r>
+        <w:rPr>
+          <w:strike/>
+        </w:rPr>
+        <w:t xml:space="preserve">VisualAgent-1.1: Default hyperparameters, unbounded. Colour. OS: 1. TS: 50, Training time: </w:t>
+      </w:r>
+      <w:r>
+        <w:rPr>
+          <w:strike/>
+        </w:rPr>
+        <w:br/>
+        <w:t xml:space="preserve">Lowered buffer to 5120 from 10240, Batch unchanged. </w:t>
+      </w:r>
+      <w:r>
+        <w:rPr>
+          <w:strike/>
+        </w:rPr>
+        <w:br/>
+        <w:t>Still dropout but decreased.</w:t>
+      </w:r>
+    </w:p>
+    <w:p>
+      <w:r>
+        <w:lastRenderedPageBreak/>
+        <w:t xml:space="preserve">VisualAgent-1.2: Default hyperparameters, unbounded. </w:t>
+      </w:r>
+      <w:r>
+        <w:t>Grey</w:t>
+      </w:r>
+      <w:r>
+        <w:t xml:space="preserve">. OS: 1. TS: 50, Training time: </w:t>
+      </w:r>
+      <w:r>
+        <w:t>7265</w:t>
+      </w:r>
+      <w:r>
+        <w:br/>
+      </w:r>
+      <w:r>
+        <w:t>Buffer: 2560, Batch 512.</w:t>
+      </w:r>
+      <w:r>
+        <w:br/>
+        <w:t>Still dropout but decreased to 40 seconds.</w:t>
+      </w:r>
+    </w:p>
+    <w:p>
+      <w:r>
+        <w:t>VisualAgent-1.</w:t>
+      </w:r>
+      <w:r>
+        <w:t>3</w:t>
+      </w:r>
+      <w:r>
+        <w:t xml:space="preserve">: Default hyperparameters, unbounded. Colour. OS: 1. TS: 50, Training time: </w:t>
+      </w:r>
+      <w:r>
+        <w:t>8870</w:t>
+      </w:r>
+      <w:r>
+        <w:br/>
+      </w:r>
+      <w:r>
+        <w:t>B</w:t>
+      </w:r>
+      <w:r>
+        <w:t>uffer</w:t>
+      </w:r>
+      <w:r>
+        <w:t>:</w:t>
+      </w:r>
+      <w:r>
+        <w:t xml:space="preserve"> 2560, Batch 512.</w:t>
+      </w:r>
+      <w:r>
+        <w:br/>
+        <w:t>Still drop</w:t>
+      </w:r>
+      <w:r>
+        <w:t>o</w:t>
+      </w:r>
+      <w:r>
+        <w:t>ut</w:t>
+      </w:r>
+      <w:r>
+        <w:t xml:space="preserve"> of around 40 seconds</w:t>
+      </w:r>
+    </w:p>
+    <w:p>
+      <w:r>
+        <w:t>VisualAgent-1.</w:t>
+      </w:r>
+      <w:r>
+        <w:t>4</w:t>
+      </w:r>
+      <w:r>
+        <w:t>: Default hyperparameters, unbounded. Colour. OS: 1. TS: 50, Training time:</w:t>
+      </w:r>
+      <w:r>
+        <w:t xml:space="preserve"> 8600</w:t>
+      </w:r>
+      <w:r>
+        <w:t xml:space="preserve"> </w:t>
+      </w:r>
+      <w:r>
+        <w:br/>
+        <w:t>Buffer: 2560, Batch: 512. NumLayers decreased to 1 from 2 and NumEpoch decreased to 2 from 3.</w:t>
+      </w:r>
+    </w:p>
+    <w:p>
+      <w:pPr>
+        <w:rPr>
+          <w:b/>
+          <w:bCs/>
+          <w:u w:val="single"/>
+        </w:rPr>
+      </w:pPr>
+      <w:r>
+        <w:rPr>
+          <w:b/>
+          <w:bCs/>
+          <w:u w:val="single"/>
+        </w:rPr>
+        <w:t>Baseline:</w:t>
+      </w:r>
+    </w:p>
+    <w:p>
+      <w:r>
+        <w:rPr>
+          <w:i/>
+          <w:iCs/>
+        </w:rPr>
+        <w:t>Curriculum</w:t>
+      </w:r>
+      <w:r>
+        <w:rPr>
+          <w:i/>
+          <w:iCs/>
+        </w:rPr>
+        <w:t xml:space="preserve"> 2</w:t>
+      </w:r>
+      <w:r>
+        <w:rPr>
+          <w:i/>
+          <w:iCs/>
+        </w:rPr>
+        <w:t>.0: Static -&gt; Semi-dynamic</w:t>
+      </w:r>
+      <w:r>
+        <w:rPr>
+          <w:i/>
+          <w:iCs/>
+        </w:rPr>
+        <w:t xml:space="preserve"> -&gt; </w:t>
+      </w:r>
+      <w:r>
+        <w:rPr>
+          <w:i/>
+          <w:iCs/>
+        </w:rPr>
+        <w:t>Dynamic</w:t>
+      </w:r>
+    </w:p>
+    <w:p>
+      <w:r>
+        <w:t>Baseline-1.0: Default hyperparameters, bounded; unbounded. VectorObs Only. OS: 1. TS: 50. Curriculum: 2.0, Steps: 500000, Training time:</w:t>
+      </w:r>
+      <w:r>
+        <w:t xml:space="preserve"> 2460</w:t>
+      </w:r>
+    </w:p>
+    <w:p>
+      <w:r>
+        <w:t>Baseline-1.0.1: Identical to Baseline-1.0</w:t>
+      </w:r>
+      <w:r>
+        <w:t>.</w:t>
+      </w:r>
+      <w:r>
+        <w:t xml:space="preserve"> Training time: 2520</w:t>
+      </w:r>
+    </w:p>
+    <w:p>
+      <w:r>
+        <w:t>Baseline-1.1: Default hyperparameters, bounded; unbounded. VectorObs Only + CA Info. OS: 1. TS: 50. Curriculum: 2.0, Steps: 500000, Training time:</w:t>
+      </w:r>
+      <w:r>
+        <w:t xml:space="preserve"> 2580</w:t>
+      </w:r>
+    </w:p>
+    <w:p>
+      <w:r>
+        <w:t>Baseline-1.1.2: Same as Baseline-1.1, except for new implementation with all normalised distances.</w:t>
+      </w:r>
+      <w:r>
+        <w:t xml:space="preserve"> Training time: 2590</w:t>
+      </w:r>
+    </w:p>
+    <w:p>
+      <w:r>
+        <w:t>Baseline-1.2: Default hyperparameters, bounded; unbounded. VectorObs Only + CA Info + Target dist. OS: 1. TS: 50. Curriculum: 2.0, Steps: 500000, Training time:</w:t>
+      </w:r>
+      <w:r>
+        <w:t xml:space="preserve"> 2640</w:t>
+      </w:r>
+    </w:p>
+    <w:p>
+      <w:r>
+        <w:t>Baseline-1.3: Default hyperparameters, bounded; unbounded. VectorObs Only + CA Info + Target dist + Grey visuals. OS: 1. TS: 50. Curriculum: 2.0, Steps: 500000, Training time:</w:t>
+      </w:r>
+      <w:r>
+        <w:t xml:space="preserve"> 7500</w:t>
+      </w:r>
+    </w:p>
+    <w:p>
+      <w:pPr>
+        <w:rPr>
+          <w:b/>
+          <w:bCs/>
+          <w:u w:val="single"/>
+        </w:rPr>
+      </w:pPr>
+      <w:r>
+        <w:rPr>
+          <w:b/>
+          <w:bCs/>
+          <w:u w:val="single"/>
+        </w:rPr>
+        <w:t>Full Set-up:</w:t>
+      </w:r>
+    </w:p>
+    <w:p>
+      <w:pPr>
+        <w:rPr>
+          <w:i/>
+          <w:iCs/>
+        </w:rPr>
+      </w:pPr>
+      <w:r>
+        <w:rPr>
+          <w:i/>
+          <w:iCs/>
+        </w:rPr>
+        <w:t>Curriculum 1.0: Static -&gt; Dynamic -&gt; Semi-dynamic</w:t>
+      </w:r>
+    </w:p>
+    <w:p>
+      <w:pPr>
+        <w:rPr>
+          <w:i/>
+          <w:iCs/>
+        </w:rPr>
+      </w:pPr>
+      <w:r>
+        <w:rPr>
+          <w:i/>
+          <w:iCs/>
+        </w:rPr>
+        <w:t>Curriculum</w:t>
+      </w:r>
+      <w:r>
+        <w:rPr>
+          <w:i/>
+          <w:iCs/>
+        </w:rPr>
+        <w:t xml:space="preserve"> 2</w:t>
+      </w:r>
+      <w:r>
+        <w:rPr>
+          <w:i/>
+          <w:iCs/>
+        </w:rPr>
+        <w:t>.0: Static -&gt; Semi-dynamic</w:t>
+      </w:r>
+      <w:r>
+        <w:rPr>
+          <w:i/>
+          <w:iCs/>
+        </w:rPr>
+        <w:t xml:space="preserve"> -&gt; </w:t>
+      </w:r>
+      <w:r>
+        <w:rPr>
+          <w:i/>
+          <w:iCs/>
+        </w:rPr>
+        <w:t>Dynamic</w:t>
+      </w:r>
+    </w:p>
+    <w:p>
+      <w:r>
+        <w:t xml:space="preserve">FullSetUpCertain-1.0: Default hyperparameters, bounded; MS: 4000. VectorObs Only. OS: 3. TS: 50. </w:t>
+      </w:r>
+      <w:r>
+        <w:t>Cur</w:t>
+      </w:r>
+      <w:r>
+        <w:t>r</w:t>
+      </w:r>
+      <w:r>
+        <w:t xml:space="preserve">iculum: 1.0, </w:t>
+      </w:r>
+      <w:r>
+        <w:t xml:space="preserve">Steps: 1.000.000, Training time: </w:t>
+      </w:r>
+      <w:r>
+        <w:t>8000</w:t>
+      </w:r>
+    </w:p>
+    <w:p>
+      <w:r>
+        <w:t xml:space="preserve">FullSetUpCertain-1.1: Default hyperparameters, bounded; MS: 4000. VectorObs Only. OS: 3. TS: 50. </w:t>
+      </w:r>
+      <w:r>
+        <w:t>Curriculum</w:t>
+      </w:r>
+      <w:r>
+        <w:t xml:space="preserve">: 2.0, Steps: 1.000.000, Training time: </w:t>
+      </w:r>
+      <w:r>
+        <w:t>8500</w:t>
+      </w:r>
+    </w:p>
+    <w:p>
+      <w:pPr>
+        <w:rPr>
+          <w:b/>
+          <w:bCs/>
+          <w:u w:val="single"/>
+        </w:rPr>
+      </w:pPr>
+      <w:r>
+        <w:rPr>
+          <w:b/>
+          <w:bCs/>
+          <w:u w:val="single"/>
+        </w:rPr>
+        <w:t>Detour:</w:t>
+      </w:r>
+    </w:p>
+    <w:p>
+      <w:pPr>
+        <w:rPr>
+          <w:b/>
+          <w:bCs/>
+          <w:i/>
+          <w:iCs/>
+        </w:rPr>
+      </w:pPr>
+      <w:r>
+        <w:rPr>
+          <w:b/>
+          <w:bCs/>
+          <w:i/>
+          <w:iCs/>
+        </w:rPr>
+        <w:t xml:space="preserve">FullSetUpCertain-1.1.2: </w:t>
+      </w:r>
+    </w:p>
+    <w:p>
+      <w:r>
+        <w:t xml:space="preserve">Default hyperparameters, bounded; MS: 4000. </w:t>
+      </w:r>
+      <w:r>
+        <w:br/>
+      </w:r>
+      <w:r>
+        <w:t xml:space="preserve">VectorObs Only – </w:t>
+      </w:r>
+      <w:r>
+        <w:t>five</w:t>
+      </w:r>
+      <w:r>
+        <w:t xml:space="preserve"> additional observations added (Dens, dist) on the CrowdedAreas</w:t>
+      </w:r>
+      <w:r>
+        <w:t xml:space="preserve"> and dist to target</w:t>
+      </w:r>
+      <w:r>
+        <w:t>.</w:t>
+      </w:r>
+      <w:r>
+        <w:br/>
+        <w:t>The additional obs: dist equals length of foresight when not in sight, else the actual dist – likely to perform better than the previous attempt.</w:t>
+      </w:r>
+      <w:r>
+        <w:t xml:space="preserve"> Dens equals zero then not insight, else the actual dens. </w:t>
+      </w:r>
+      <w:r>
+        <w:br/>
+      </w:r>
+      <w:r>
+        <w:t xml:space="preserve">OS: 3. TS: 50. </w:t>
+      </w:r>
+      <w:r>
+        <w:br/>
+      </w:r>
+      <w:r>
+        <w:t>Curriculum</w:t>
+      </w:r>
+      <w:r>
+        <w:t xml:space="preserve">: 2.0, Steps: 1.000.000, Training time: </w:t>
+      </w:r>
+      <w:r>
+        <w:t>80</w:t>
+      </w:r>
+      <w:r>
+        <w:t>00</w:t>
+      </w:r>
+    </w:p>
+    <w:p>
+      <w:pPr>
+        <w:rPr>
+          <w:b/>
+          <w:bCs/>
+          <w:i/>
+          <w:iCs/>
+        </w:rPr>
+      </w:pPr>
+      <w:r>
+        <w:rPr>
+          <w:b/>
+          <w:bCs/>
+          <w:i/>
+          <w:iCs/>
+        </w:rPr>
+        <w:lastRenderedPageBreak/>
+        <w:t>FullSetUpCertain-1.1.</w:t>
+      </w:r>
+      <w:r>
+        <w:rPr>
+          <w:b/>
+          <w:bCs/>
+          <w:i/>
+          <w:iCs/>
+        </w:rPr>
+        <w:t>3</w:t>
+      </w:r>
+      <w:r>
+        <w:rPr>
+          <w:b/>
+          <w:bCs/>
+          <w:i/>
+          <w:iCs/>
+        </w:rPr>
+        <w:t xml:space="preserve">: </w:t>
+      </w:r>
+    </w:p>
+    <w:p>
+      <w:r>
+        <w:t xml:space="preserve">Default hyperparameters, bounded; MS: 4000. </w:t>
+      </w:r>
+      <w:r>
+        <w:br/>
+        <w:t>VectorObs Only – four additional observations added (Dens, dist) on the CrowdedAreas.</w:t>
+      </w:r>
+      <w:r>
+        <w:br/>
+        <w:t>The additional obs: dist equals length of foresight when not in sight, else the actual dist – likely to perform better than the previous attempt.</w:t>
+      </w:r>
+      <w:r>
+        <w:t xml:space="preserve"> Dens equals zero then not insight, else the actual dens.</w:t>
+      </w:r>
+      <w:r>
+        <w:br/>
+        <w:t xml:space="preserve">OS: 3. TS: 50. </w:t>
+      </w:r>
+      <w:r>
+        <w:br/>
+        <w:t>Curriculum: 2.0, Steps: 1.000.000, Training time:</w:t>
+      </w:r>
+      <w:r>
+        <w:t xml:space="preserve"> </w:t>
+      </w:r>
+      <w:r>
+        <w:t>8880</w:t>
+      </w:r>
+    </w:p>
+    <w:p>
+      <w:pPr>
+        <w:rPr>
+          <w:b/>
+          <w:bCs/>
+          <w:u w:val="single"/>
+        </w:rPr>
+      </w:pPr>
+      <w:r>
+        <w:rPr>
+          <w:b/>
+          <w:bCs/>
+          <w:u w:val="single"/>
+        </w:rPr>
+        <w:t>Back on the road:</w:t>
+      </w:r>
+    </w:p>
+    <w:p>
+      <w:r>
+        <w:t>FullSetUpCertain-1.</w:t>
+      </w:r>
+      <w:r>
+        <w:t>2</w:t>
+      </w:r>
+      <w:r>
+        <w:t>: Default hyperparameters. Bounded; MS: 4000. VectorObs + Grey. OS: 3. TS: 50. Steps: 1.000.000, Training time:</w:t>
+      </w:r>
+      <w:r>
+        <w:t xml:space="preserve"> 38580</w:t>
+      </w:r>
+    </w:p>
+    <w:p>
+      <w:r>
+        <w:t>FullSetUpCertain-1.</w:t>
+      </w:r>
+      <w:r>
+        <w:t>3</w:t>
+      </w:r>
+      <w:r>
+        <w:t>: Default hyperparameters. Bounded; MS: 4000. VectorObs + Colour. OS: 3. TS: 50. Steps: 1.000.000, Training time:</w:t>
+      </w:r>
+    </w:p>
+    <w:p>
+      <w:pPr>
+        <w:rPr>
+          <w:b/>
+          <w:bCs/>
+          <w:u w:val="single"/>
+        </w:rPr>
+      </w:pPr>
+      <w:r>
+        <w:rPr>
+          <w:b/>
+          <w:bCs/>
+          <w:u w:val="single"/>
+        </w:rPr>
+        <w:t>Second generation:</w:t>
+      </w:r>
+    </w:p>
+    <w:p>
+      <w:r>
+        <w:t>FullSetUpCertain</w:t>
+      </w:r>
+      <w:r>
+        <w:t>-</w:t>
+      </w:r>
+      <w:r>
+        <w:t>2</w:t>
+      </w:r>
+      <w:r>
+        <w:t>.</w:t>
+      </w:r>
+      <w:r>
+        <w:t>0</w:t>
+      </w:r>
+      <w:r>
+        <w:t xml:space="preserve">: Default hyperparameters, bounded; unbounded. VectorObs Only. OS: </w:t>
+      </w:r>
+      <w:r>
+        <w:t>3</w:t>
+      </w:r>
+      <w:r>
+        <w:t xml:space="preserve">. TS: 50. Curriculum: 2.0, Steps: </w:t>
+      </w:r>
+      <w:r>
+        <w:t>10</w:t>
+      </w:r>
+      <w:r>
+        <w:t>00000, Training time:</w:t>
+      </w:r>
+    </w:p>
+    <w:p>
+      <w:r>
+        <w:t>FullSetUpCertain-2.</w:t>
+      </w:r>
+      <w:r>
+        <w:t>1</w:t>
+      </w:r>
+      <w:r>
+        <w:t>: Default hyperparameters, bounded; unbounded. VectorObs Only + CA Info. OS: 3. TS: 50. Curriculum: 2.0, Steps: 1000000, Training time:</w:t>
+      </w:r>
+    </w:p>
+    <w:p>
+      <w:r>
+        <w:t>FullSetUpCertain-2.</w:t>
+      </w:r>
+      <w:r>
+        <w:t>2</w:t>
+      </w:r>
+      <w:r>
+        <w:t>: Default hyperparameters, bounded; unbounded. VectorObs Only + CA Info + Target dis</w:t>
+      </w:r>
+      <w:r>
+        <w:t>t</w:t>
+      </w:r>
+      <w:r>
+        <w:t>. OS: 3. TS: 50. Curriculum: 2.0, Steps: 1000000, Training time:</w:t>
+      </w:r>
+    </w:p>
+    <w:p>
+      <w:r>
+        <w:t>FullSetUpCertain-2.</w:t>
+      </w:r>
+      <w:r>
+        <w:t>3</w:t>
+      </w:r>
       <w:bookmarkStart w:id="0" w:name="_GoBack"/>
       <w:bookmarkEnd w:id="0"/>
-    </w:p>
-    <w:p>
-      <w:pPr>
-        <w:rPr>
-          <w:b/>
-          <w:bCs/>
-        </w:rPr>
-      </w:pPr>
-      <w:r>
-        <w:rPr>
-          <w:b/>
-          <w:bCs/>
-        </w:rPr>
-        <w:t xml:space="preserve">CcCLStaticDynamic-1.0: All four environments in action from start to end. Only aggregated stats. </w:t>
-      </w:r>
-    </w:p>
-    <w:p>
-      <w:pPr>
-        <w:rPr>
-          <w:b/>
-          <w:bCs/>
-        </w:rPr>
-      </w:pPr>
-      <w:r>
-        <w:rPr>
-          <w:b/>
-          <w:bCs/>
-        </w:rPr>
-        <w:t>CcCLStaticDynamic-1.1/2/3/4: Increasing number of environments in action (2,2,2,3,4,4). (2) does not have separate stats. For each of the environment and so only aggregated stats.</w:t>
-      </w:r>
-    </w:p>
-    <w:p>
-      <w:pPr>
-        <w:rPr>
-          <w:b/>
-          <w:bCs/>
-        </w:rPr>
-      </w:pPr>
-      <w:r>
-        <w:rPr>
-          <w:b/>
-          <w:bCs/>
-        </w:rPr>
-        <w:t>CcCLStaticDynamic-1.5: All four environments in action from start to end. Separate stats.</w:t>
-      </w:r>
-    </w:p>
-    <w:p>
-      <w:pPr>
-        <w:rPr>
-          <w:b/>
-          <w:bCs/>
-        </w:rPr>
-      </w:pPr>
-      <w:r>
-        <w:rPr>
-          <w:b/>
-          <w:bCs/>
-        </w:rPr>
-        <w:t>CcCLStaticDynamic-1.6: like 1.5 but with four times higher buffer.</w:t>
-      </w:r>
-    </w:p>
-    <w:p>
-      <w:pPr>
-        <w:rPr>
-          <w:b/>
-          <w:bCs/>
-        </w:rPr>
-      </w:pPr>
-      <w:r>
-        <w:rPr>
-          <w:b/>
-          <w:bCs/>
-        </w:rPr>
-        <w:t>CcCLStaticDynamic-1.7: All four environments in action from start to end. Separate stats.</w:t>
-      </w:r>
-    </w:p>
-    <w:p>
-      <w:pPr>
-        <w:rPr>
-          <w:b/>
-          <w:bCs/>
-          <w:u w:val="single"/>
-        </w:rPr>
-      </w:pPr>
-      <w:r>
-        <w:rPr>
-          <w:b/>
-          <w:bCs/>
-          <w:u w:val="single"/>
-        </w:rPr>
-        <w:t>Vector stacking:</w:t>
-      </w:r>
-    </w:p>
-    <w:p>
-      <w:r>
-        <w:t>Building off CLStaticDynamicObstacles-1.7/8.</w:t>
-      </w:r>
-    </w:p>
-    <w:p>
-      <w:r>
-        <w:t>CLStaticDynamicVS3</w:t>
-      </w:r>
-      <w:r>
-        <w:t>: Shows good results</w:t>
-      </w:r>
-    </w:p>
-    <w:p>
-      <w:r>
-        <w:t>CLStaticDynamicVS6</w:t>
-      </w:r>
-      <w:r>
-        <w:t>: Catastrophic results.</w:t>
-      </w:r>
-    </w:p>
-    <w:p>
-      <w:pPr>
-        <w:rPr>
-          <w:strike/>
-        </w:rPr>
-      </w:pPr>
-      <w:r>
-        <w:rPr>
-          <w:strike/>
-        </w:rPr>
-        <w:t>CLStaticDynamicVS9</w:t>
-      </w:r>
-    </w:p>
-    <w:p>
-      <w:pPr>
-        <w:rPr>
-          <w:u w:val="single"/>
-        </w:rPr>
-      </w:pPr>
-      <w:r>
-        <w:rPr>
-          <w:u w:val="single"/>
-        </w:rPr>
-        <w:t>Reward Shaping:</w:t>
-      </w:r>
-    </w:p>
-    <w:p>
-      <w:r>
-        <w:t>RewardShaping-1.0: Unbounded, 0.0005 reward to getting closer to the target.</w:t>
-      </w:r>
-    </w:p>
-    <w:p>
-      <w:r>
-        <w:t>RewardShaping-1.1: Unbounded, 0.0005 reward to getting closer to the target.</w:t>
-      </w:r>
-    </w:p>
-    <w:p>
-      <w:r>
-        <w:t>RewardShaping-1.</w:t>
-      </w:r>
-      <w:r>
-        <w:t>2</w:t>
-      </w:r>
-      <w:r>
-        <w:t>: MS: 4000, 0.0005 reward to getting closer to the target.</w:t>
-      </w:r>
-    </w:p>
-    <w:p>
-      <w:pPr>
-        <w:rPr>
-          <w:b/>
-          <w:bCs/>
-          <w:u w:val="single"/>
-        </w:rPr>
-      </w:pPr>
-      <w:r>
-        <w:rPr>
-          <w:b/>
-          <w:bCs/>
-          <w:u w:val="single"/>
-        </w:rPr>
-        <w:t>Visual agent:</w:t>
-      </w:r>
-    </w:p>
-    <w:p>
-      <w:r>
-        <w:t>VisualAgent-1.</w:t>
-      </w:r>
-      <w:r>
-        <w:t>5</w:t>
-      </w:r>
-      <w:r>
-        <w:t>:</w:t>
-      </w:r>
-      <w:r>
-        <w:t xml:space="preserve"> Default hyperparameters,</w:t>
-      </w:r>
-      <w:r>
-        <w:t xml:space="preserve"> </w:t>
-      </w:r>
-      <w:r>
-        <w:t>unb</w:t>
-      </w:r>
-      <w:r>
-        <w:t xml:space="preserve">ounded. Grey scale. OS: 1. </w:t>
-      </w:r>
-      <w:r>
-        <w:t>TS: 50, Training time: 11000</w:t>
-      </w:r>
-    </w:p>
-    <w:p>
-      <w:pPr>
-        <w:rPr>
-          <w:strike/>
-        </w:rPr>
-      </w:pPr>
-      <w:r>
-        <w:rPr>
-          <w:strike/>
-        </w:rPr>
-        <w:t xml:space="preserve">VisualAgent-1.0: Default hyperparameters, unbounded. Colour. OS: 1. TS: 50, Training time: </w:t>
-      </w:r>
-      <w:r>
-        <w:rPr>
-          <w:strike/>
-        </w:rPr>
-        <w:br/>
-      </w:r>
-      <w:r>
-        <w:rPr>
-          <w:b/>
-          <w:bCs/>
-          <w:strike/>
-          <w:u w:val="single"/>
-        </w:rPr>
-        <w:t>Interrupted because of too long dropouts.</w:t>
-      </w:r>
-    </w:p>
-    <w:p>
-      <w:pPr>
-        <w:rPr>
-          <w:strike/>
-        </w:rPr>
-      </w:pPr>
-      <w:r>
-        <w:rPr>
-          <w:strike/>
-        </w:rPr>
-        <w:t xml:space="preserve">VisualAgent-1.1: Default hyperparameters, unbounded. Colour. OS: 1. TS: 50, Training time: </w:t>
-      </w:r>
-      <w:r>
-        <w:rPr>
-          <w:strike/>
-        </w:rPr>
-        <w:br/>
-        <w:t xml:space="preserve">Lowered buffer to 5120 from 10240, Batch unchanged. </w:t>
-      </w:r>
-      <w:r>
-        <w:rPr>
-          <w:strike/>
-        </w:rPr>
-        <w:br/>
-        <w:t>Still dropout but decreased.</w:t>
-      </w:r>
-    </w:p>
-    <w:p>
-      <w:r>
-        <w:lastRenderedPageBreak/>
-        <w:t xml:space="preserve">VisualAgent-1.2: Default hyperparameters, unbounded. </w:t>
-      </w:r>
-      <w:r>
-        <w:t>Grey</w:t>
-      </w:r>
-      <w:r>
-        <w:t xml:space="preserve">. OS: 1. TS: 50, Training time: </w:t>
-      </w:r>
-      <w:r>
-        <w:t>7265</w:t>
-      </w:r>
-      <w:r>
-        <w:br/>
-      </w:r>
-      <w:r>
-        <w:t>Buffer: 2560, Batch 512.</w:t>
-      </w:r>
-      <w:r>
-        <w:br/>
-        <w:t>Still dropout but decreased to 40 seconds.</w:t>
-      </w:r>
-    </w:p>
-    <w:p>
-      <w:r>
-        <w:t>VisualAgent-1.</w:t>
-      </w:r>
-      <w:r>
-        <w:t>3</w:t>
-      </w:r>
-      <w:r>
-        <w:t xml:space="preserve">: Default hyperparameters, unbounded. Colour. OS: 1. TS: 50, Training time: </w:t>
-      </w:r>
-      <w:r>
-        <w:t>8870</w:t>
-      </w:r>
-      <w:r>
-        <w:br/>
-      </w:r>
-      <w:r>
-        <w:t>B</w:t>
-      </w:r>
-      <w:r>
-        <w:t>uffer</w:t>
-      </w:r>
-      <w:r>
-        <w:t>:</w:t>
-      </w:r>
-      <w:r>
-        <w:t xml:space="preserve"> 2560, Batch 512.</w:t>
-      </w:r>
-      <w:r>
-        <w:br/>
-        <w:t>Still drop</w:t>
-      </w:r>
-      <w:r>
-        <w:t>o</w:t>
-      </w:r>
-      <w:r>
-        <w:t>ut</w:t>
-      </w:r>
-      <w:r>
-        <w:t xml:space="preserve"> of around 40 seconds</w:t>
-      </w:r>
-    </w:p>
-    <w:p>
-      <w:r>
-        <w:t>VisualAgent-1.</w:t>
-      </w:r>
-      <w:r>
-        <w:t>4</w:t>
-      </w:r>
-      <w:r>
-        <w:t>: Default hyperparameters, unbounded. Colour. OS: 1. TS: 50, Training time:</w:t>
-      </w:r>
-      <w:r>
-        <w:t xml:space="preserve"> 8600</w:t>
-      </w:r>
-      <w:r>
-        <w:t xml:space="preserve"> </w:t>
-      </w:r>
-      <w:r>
-        <w:br/>
-        <w:t>Buffer: 2560, Batch: 512. NumLayers decreased to 1 from 2 and NumEpoch decreased to 2 from 3.</w:t>
-      </w:r>
-    </w:p>
-    <w:p>
-      <w:pPr>
-        <w:rPr>
-          <w:b/>
-          <w:bCs/>
-          <w:u w:val="single"/>
-        </w:rPr>
-      </w:pPr>
-      <w:r>
-        <w:rPr>
-          <w:b/>
-          <w:bCs/>
-          <w:u w:val="single"/>
-        </w:rPr>
-        <w:t>Full Set-up:</w:t>
-      </w:r>
-    </w:p>
-    <w:p>
-      <w:pPr>
-        <w:rPr>
-          <w:i/>
-          <w:iCs/>
-        </w:rPr>
-      </w:pPr>
-      <w:r>
-        <w:rPr>
-          <w:i/>
-          <w:iCs/>
-        </w:rPr>
-        <w:t>Curriculum 1.0: Static -&gt; Dynamic -&gt; Semi-dynamic</w:t>
-      </w:r>
-    </w:p>
-    <w:p>
-      <w:pPr>
-        <w:rPr>
-          <w:i/>
-          <w:iCs/>
-        </w:rPr>
-      </w:pPr>
-      <w:r>
-        <w:rPr>
-          <w:i/>
-          <w:iCs/>
-        </w:rPr>
-        <w:t>Curriculum</w:t>
-      </w:r>
-      <w:r>
-        <w:rPr>
-          <w:i/>
-          <w:iCs/>
-        </w:rPr>
-        <w:t xml:space="preserve"> 2</w:t>
-      </w:r>
-      <w:r>
-        <w:rPr>
-          <w:i/>
-          <w:iCs/>
-        </w:rPr>
-        <w:t>.0: Static -&gt; Semi-dynamic</w:t>
-      </w:r>
-      <w:r>
-        <w:rPr>
-          <w:i/>
-          <w:iCs/>
-        </w:rPr>
-        <w:t xml:space="preserve"> -&gt; </w:t>
-      </w:r>
-      <w:r>
-        <w:rPr>
-          <w:i/>
-          <w:iCs/>
-        </w:rPr>
-        <w:t>Dynamic</w:t>
-      </w:r>
-    </w:p>
-    <w:p>
-      <w:r>
-        <w:t xml:space="preserve">FullSetUpCertain-1.0: Default hyperparameters, bounded; MS: 4000. VectorObs Only. OS: 3. TS: 50. </w:t>
-      </w:r>
-      <w:r>
-        <w:t>Cur</w:t>
-      </w:r>
-      <w:r>
-        <w:t>r</w:t>
-      </w:r>
-      <w:r>
-        <w:t xml:space="preserve">iculum: 1.0, </w:t>
-      </w:r>
-      <w:r>
-        <w:t xml:space="preserve">Steps: 1.000.000, Training time: </w:t>
-      </w:r>
-      <w:r>
-        <w:t>8000</w:t>
-      </w:r>
-    </w:p>
-    <w:p>
-      <w:r>
-        <w:t xml:space="preserve">FullSetUpCertain-1.1: Default hyperparameters, bounded; MS: 4000. VectorObs Only. OS: 3. TS: 50. </w:t>
-      </w:r>
-      <w:r>
-        <w:t>Curriculum</w:t>
-      </w:r>
-      <w:r>
-        <w:t xml:space="preserve">: 2.0, Steps: 1.000.000, Training time: </w:t>
-      </w:r>
-      <w:r>
-        <w:t>8500</w:t>
-      </w:r>
-    </w:p>
-    <w:p>
-      <w:pPr>
-        <w:rPr>
-          <w:b/>
-          <w:bCs/>
-          <w:u w:val="single"/>
-        </w:rPr>
-      </w:pPr>
-      <w:r>
-        <w:rPr>
-          <w:b/>
-          <w:bCs/>
-          <w:u w:val="single"/>
-        </w:rPr>
-        <w:t>Detour:</w:t>
-      </w:r>
-    </w:p>
-    <w:p>
-      <w:pPr>
-        <w:rPr>
-          <w:b/>
-          <w:bCs/>
-          <w:i/>
-          <w:iCs/>
-        </w:rPr>
-      </w:pPr>
-      <w:r>
-        <w:rPr>
-          <w:b/>
-          <w:bCs/>
-          <w:i/>
-          <w:iCs/>
-        </w:rPr>
-        <w:t xml:space="preserve">FullSetUpCertain-1.1.1: </w:t>
-      </w:r>
-    </w:p>
-    <w:p>
-      <w:r>
-        <w:t xml:space="preserve">Default hyperparameters, bounded; MS: 4000. </w:t>
-      </w:r>
-      <w:r>
-        <w:br/>
-      </w:r>
-      <w:r>
-        <w:t>VectorObs Only</w:t>
-      </w:r>
-      <w:r>
-        <w:t xml:space="preserve"> – four additional observations added</w:t>
-      </w:r>
-      <w:r>
-        <w:t xml:space="preserve"> (Dens,</w:t>
-      </w:r>
-      <w:r>
-        <w:t xml:space="preserve"> </w:t>
-      </w:r>
-      <w:r>
-        <w:t>dist) on the CrowdedAreas</w:t>
-      </w:r>
-      <w:r>
-        <w:t>.</w:t>
-      </w:r>
-      <w:r>
-        <w:br/>
-        <w:t xml:space="preserve">The additional obs: dist equals zero when not in sight, else the actual dist – likely undesirable. </w:t>
-      </w:r>
-      <w:r>
-        <w:t xml:space="preserve"> </w:t>
-      </w:r>
-      <w:r>
-        <w:br/>
-      </w:r>
-      <w:r>
-        <w:t xml:space="preserve">OS: 3. TS: 50. </w:t>
-      </w:r>
-    </w:p>
-    <w:p>
-      <w:r>
-        <w:t>Curriculum</w:t>
-      </w:r>
-      <w:r>
-        <w:t xml:space="preserve">: 2.0, Steps: 1.000.000, Training time: </w:t>
-      </w:r>
-    </w:p>
-    <w:p>
-      <w:pPr>
-        <w:rPr>
-          <w:b/>
-          <w:bCs/>
-          <w:i/>
-          <w:iCs/>
-        </w:rPr>
-      </w:pPr>
-      <w:r>
-        <w:rPr>
-          <w:b/>
-          <w:bCs/>
-          <w:i/>
-          <w:iCs/>
-        </w:rPr>
-        <w:t xml:space="preserve">FullSetUpCertain-1.1.2: </w:t>
-      </w:r>
-    </w:p>
-    <w:p>
-      <w:r>
-        <w:t xml:space="preserve">Default hyperparameters, bounded; MS: 4000. </w:t>
-      </w:r>
-      <w:r>
-        <w:br/>
-      </w:r>
-      <w:r>
-        <w:t xml:space="preserve">VectorObs Only – </w:t>
-      </w:r>
-      <w:r>
-        <w:t>five</w:t>
-      </w:r>
-      <w:r>
-        <w:t xml:space="preserve"> additional observations added (Dens, dist) on the CrowdedAreas</w:t>
-      </w:r>
-      <w:r>
-        <w:t xml:space="preserve"> and dist to target</w:t>
-      </w:r>
-      <w:r>
-        <w:t>.</w:t>
-      </w:r>
-      <w:r>
-        <w:br/>
-        <w:t>The additional obs: dist equals length of foresight when not in sight, else the actual dist – likely to perform better than the previous attempt.</w:t>
-      </w:r>
-      <w:r>
-        <w:t xml:space="preserve"> Dens equals zero then not insight, else the actual dens. </w:t>
-      </w:r>
-      <w:r>
-        <w:br/>
-      </w:r>
-      <w:r>
-        <w:t xml:space="preserve">OS: 3. TS: 50. </w:t>
-      </w:r>
-      <w:r>
-        <w:br/>
-      </w:r>
-      <w:r>
-        <w:t>Curriculum</w:t>
-      </w:r>
-      <w:r>
-        <w:t xml:space="preserve">: 2.0, Steps: 1.000.000, Training time: </w:t>
-      </w:r>
-      <w:r>
-        <w:t>10170</w:t>
-      </w:r>
-    </w:p>
-    <w:p>
-      <w:pPr>
-        <w:rPr>
-          <w:b/>
-          <w:bCs/>
-          <w:i/>
-          <w:iCs/>
-        </w:rPr>
-      </w:pPr>
-      <w:r>
-        <w:rPr>
-          <w:b/>
-          <w:bCs/>
-          <w:i/>
-          <w:iCs/>
-        </w:rPr>
-        <w:t>FullSetUpCertain-1.1.</w:t>
-      </w:r>
-      <w:r>
-        <w:rPr>
-          <w:b/>
-          <w:bCs/>
-          <w:i/>
-          <w:iCs/>
-        </w:rPr>
-        <w:t>3</w:t>
-      </w:r>
-      <w:r>
-        <w:rPr>
-          <w:b/>
-          <w:bCs/>
-          <w:i/>
-          <w:iCs/>
-        </w:rPr>
-        <w:t xml:space="preserve">: </w:t>
-      </w:r>
-    </w:p>
-    <w:p>
-      <w:r>
-        <w:t xml:space="preserve">Default hyperparameters, bounded; MS: 4000. </w:t>
-      </w:r>
-      <w:r>
-        <w:br/>
-        <w:t>VectorObs Only – four additional observations added (Dens, dist) on the CrowdedAreas.</w:t>
-      </w:r>
-      <w:r>
-        <w:br/>
-        <w:t>The additional obs: dist equals length of foresight when not in sight, else the actual dist – likely to perform better than the previous attempt.</w:t>
-      </w:r>
-      <w:r>
-        <w:t xml:space="preserve"> Dens equals zero then not insight, else the actual dens.</w:t>
-      </w:r>
-      <w:r>
-        <w:br/>
-        <w:t xml:space="preserve">OS: 3. TS: 50. </w:t>
-      </w:r>
-      <w:r>
-        <w:br/>
-        <w:t>Curriculum: 2.0, Steps: 1.000.000, Training time:</w:t>
-      </w:r>
-      <w:r>
-        <w:t xml:space="preserve"> 9000</w:t>
-      </w:r>
-    </w:p>
-    <w:p>
-      <w:pPr>
-        <w:rPr>
-          <w:b/>
-          <w:bCs/>
-          <w:u w:val="single"/>
-        </w:rPr>
-      </w:pPr>
-      <w:r>
-        <w:rPr>
-          <w:b/>
-          <w:bCs/>
-          <w:u w:val="single"/>
-        </w:rPr>
-        <w:t>Back on the road:</w:t>
-      </w:r>
-    </w:p>
-    <w:p>
-      <w:r>
-        <w:lastRenderedPageBreak/>
-        <w:t>FullSetUpCertain-1.</w:t>
-      </w:r>
-      <w:r>
-        <w:t>2</w:t>
-      </w:r>
-      <w:r>
-        <w:t>: Default hyperparameters, except: Batch: 512, buffer 256. Bounded; MS: 4000. VectorObs + Grey. OS: 3. TS: 50. Steps: 1.000.000, Training time:</w:t>
-      </w:r>
-    </w:p>
-    <w:p>
-      <w:r>
-        <w:t>FullSetUpCertain-1.</w:t>
-      </w:r>
-      <w:r>
-        <w:t>3</w:t>
-      </w:r>
-      <w:r>
-        <w:t>: Default hyperparameters, except: Batch: 512, buffer 256. Bounded; MS: 4000. VectorObs + Colour. OS: 3. TS: 50. Steps: 1.000.000, Training time:</w:t>
-      </w:r>
+      <w:r>
+        <w:t>: Default hyperparameters, bounded; unbounded. VectorObs Only + CA Info + Target dist + Grey visuals. OS: 3. TS: 50. Curriculum: 2.0, Steps: 1000000, Training time:</w:t>
+      </w:r>
+    </w:p>
+    <w:p>
       <w:r>
         <w:br/>
       </w:r>
@@ -1307,39 +1413,7 @@
           <w:b/>
           <w:bCs/>
         </w:rPr>
-        <w:t xml:space="preserve">DI: 1, </w:t>
-      </w:r>
-      <w:proofErr w:type="spellStart"/>
-      <w:r>
-        <w:rPr>
-          <w:b/>
-          <w:bCs/>
-        </w:rPr>
-        <w:t>TimeScale</w:t>
-      </w:r>
-      <w:proofErr w:type="spellEnd"/>
-      <w:r>
-        <w:rPr>
-          <w:b/>
-          <w:bCs/>
-        </w:rPr>
-        <w:t xml:space="preserve">: 20, TFR: 60, </w:t>
-      </w:r>
-      <w:proofErr w:type="spellStart"/>
-      <w:r>
-        <w:rPr>
-          <w:b/>
-          <w:bCs/>
-        </w:rPr>
-        <w:t>MaxSteps</w:t>
-      </w:r>
-      <w:proofErr w:type="spellEnd"/>
-      <w:r>
-        <w:rPr>
-          <w:b/>
-          <w:bCs/>
-        </w:rPr>
-        <w:t>: 0</w:t>
+        <w:t>DI: 1, TimeScale: 20, TFR: 60, MaxSteps: 0</w:t>
       </w:r>
     </w:p>
     <w:p>
@@ -1399,39 +1473,7 @@
           <w:b/>
           <w:bCs/>
         </w:rPr>
-        <w:t xml:space="preserve">DI: 1, </w:t>
-      </w:r>
-      <w:proofErr w:type="spellStart"/>
-      <w:r>
-        <w:rPr>
-          <w:b/>
-          <w:bCs/>
-        </w:rPr>
-        <w:t>TimeScale</w:t>
-      </w:r>
-      <w:proofErr w:type="spellEnd"/>
-      <w:r>
-        <w:rPr>
-          <w:b/>
-          <w:bCs/>
-        </w:rPr>
-        <w:t xml:space="preserve">: 20, TFR: -1, </w:t>
-      </w:r>
-      <w:proofErr w:type="spellStart"/>
-      <w:r>
-        <w:rPr>
-          <w:b/>
-          <w:bCs/>
-        </w:rPr>
-        <w:t>MaxSteps</w:t>
-      </w:r>
-      <w:proofErr w:type="spellEnd"/>
-      <w:r>
-        <w:rPr>
-          <w:b/>
-          <w:bCs/>
-        </w:rPr>
-        <w:t>: 0</w:t>
+        <w:t>DI: 1, TimeScale: 20, TFR: -1, MaxSteps: 0</w:t>
       </w:r>
     </w:p>
     <w:p>
@@ -1491,23 +1533,7 @@
           <w:b/>
           <w:bCs/>
         </w:rPr>
-        <w:t xml:space="preserve">DI: 3, Timescale: 20, TFR: 60, </w:t>
-      </w:r>
-      <w:proofErr w:type="spellStart"/>
-      <w:r>
-        <w:rPr>
-          <w:b/>
-          <w:bCs/>
-        </w:rPr>
-        <w:t>MaxSteps</w:t>
-      </w:r>
-      <w:proofErr w:type="spellEnd"/>
-      <w:r>
-        <w:rPr>
-          <w:b/>
-          <w:bCs/>
-        </w:rPr>
-        <w:t>: 0</w:t>
+        <w:t>DI: 3, Timescale: 20, TFR: 60, MaxSteps: 0</w:t>
       </w:r>
     </w:p>
     <w:p>
@@ -1583,13 +1609,9 @@
       </w:r>
     </w:p>
     <w:p>
-      <w:proofErr w:type="spellStart"/>
-      <w:r>
-        <w:t>TimeScale</w:t>
-      </w:r>
-      <w:proofErr w:type="spellEnd"/>
-      <w:r>
-        <w:t>: 20</w:t>
+      <w:r>
+        <w:lastRenderedPageBreak/>
+        <w:t>TimeScale: 20</w:t>
       </w:r>
       <w:r>
         <w:br/>
@@ -1657,13 +1679,8 @@
       </w:r>
     </w:p>
     <w:p>
-      <w:proofErr w:type="spellStart"/>
-      <w:r>
-        <w:t>TimeScale</w:t>
-      </w:r>
-      <w:proofErr w:type="spellEnd"/>
-      <w:r>
-        <w:t>: 20</w:t>
+      <w:r>
+        <w:t>TimeScale: 20</w:t>
       </w:r>
       <w:r>
         <w:br/>
@@ -1730,14 +1747,163 @@
       </w:r>
     </w:p>
     <w:p>
-      <w:proofErr w:type="spellStart"/>
+      <w:r>
+        <w:t>TimeScale: 20</w:t>
+      </w:r>
+      <w:r>
+        <w:br/>
+        <w:t>DI: 5</w:t>
+      </w:r>
+      <w:r>
+        <w:br/>
+        <w:t>Hidden-units: 128</w:t>
+      </w:r>
+      <w:r>
+        <w:br/>
+        <w:t>Batch/Buffer: 2048/10240</w:t>
+      </w:r>
+      <w:r>
+        <w:br/>
+        <w:t>LR: 3.0e^-4</w:t>
+      </w:r>
+      <w:r>
+        <w:br/>
+        <w:t>Training time: 947 seconds</w:t>
+      </w:r>
+    </w:p>
+    <w:p>
+      <w:r>
+        <w:rPr>
+          <w:b/>
+          <w:bCs/>
+          <w:u w:val="single"/>
+        </w:rPr>
+        <w:t>Overall result:</w:t>
+      </w:r>
+      <w:r>
+        <w:t xml:space="preserve"> marginally worse than benchmark</w:t>
+      </w:r>
+    </w:p>
+    <w:p>
+      <w:r>
+        <w:rPr>
+          <w:b/>
+          <w:bCs/>
+          <w:u w:val="single"/>
+        </w:rPr>
+        <w:t xml:space="preserve">Try again: </w:t>
+      </w:r>
+      <w:r>
+        <w:t xml:space="preserve"> No</w:t>
+      </w:r>
+    </w:p>
+    <w:p>
+      <w:pPr>
+        <w:jc w:val="center"/>
+        <w:rPr>
+          <w:b/>
+          <w:bCs/>
+          <w:u w:val="single"/>
+        </w:rPr>
+      </w:pPr>
+      <w:r>
+        <w:rPr>
+          <w:b/>
+          <w:bCs/>
+          <w:u w:val="single"/>
+        </w:rPr>
+        <w:t>The effect of the timeScale</w:t>
+      </w:r>
+    </w:p>
+    <w:p>
+      <w:pPr>
+        <w:rPr>
+          <w:b/>
+          <w:bCs/>
+          <w:u w:val="single"/>
+        </w:rPr>
+      </w:pPr>
+      <w:r>
+        <w:rPr>
+          <w:b/>
+          <w:bCs/>
+          <w:u w:val="single"/>
+        </w:rPr>
+        <w:t>Benchmarking-2.1:</w:t>
+      </w:r>
+    </w:p>
+    <w:p>
+      <w:r>
+        <w:t>TimeScale: 10</w:t>
+      </w:r>
+      <w:r>
+        <w:br/>
+        <w:t>DI: 5</w:t>
+      </w:r>
+      <w:r>
+        <w:br/>
+        <w:t>Hidden-units: 256</w:t>
+      </w:r>
+      <w:r>
+        <w:br/>
+        <w:t>Batch/Buffer: 2048/10240</w:t>
+      </w:r>
+      <w:r>
+        <w:br/>
+        <w:t>LR: 3.0e^-4</w:t>
+      </w:r>
+      <w:r>
+        <w:br/>
+        <w:t>Training time: 1051 seconds</w:t>
+      </w:r>
+    </w:p>
+    <w:p>
+      <w:r>
+        <w:rPr>
+          <w:b/>
+          <w:bCs/>
+          <w:u w:val="single"/>
+        </w:rPr>
+        <w:t>Overall result:</w:t>
+      </w:r>
+      <w:r>
+        <w:t xml:space="preserve"> Decent results, better end performance than the benchmark.</w:t>
+      </w:r>
+    </w:p>
+    <w:p>
+      <w:r>
+        <w:rPr>
+          <w:b/>
+          <w:bCs/>
+          <w:u w:val="single"/>
+        </w:rPr>
+        <w:t>Try again:</w:t>
+      </w:r>
+      <w:r>
+        <w:t xml:space="preserve"> No</w:t>
+      </w:r>
+    </w:p>
+    <w:p>
+      <w:pPr>
+        <w:rPr>
+          <w:b/>
+          <w:bCs/>
+          <w:u w:val="single"/>
+        </w:rPr>
+      </w:pPr>
+      <w:r>
+        <w:rPr>
+          <w:b/>
+          <w:bCs/>
+          <w:u w:val="single"/>
+        </w:rPr>
+        <w:t>Benchmarking-2.2:</w:t>
+      </w:r>
+    </w:p>
+    <w:p>
       <w:r>
         <w:lastRenderedPageBreak/>
-        <w:t>TimeScale</w:t>
-      </w:r>
-      <w:proofErr w:type="spellEnd"/>
-      <w:r>
-        <w:t>: 20</w:t>
+        <w:t>TimeScale: 40</w:t>
       </w:r>
       <w:r>
         <w:br/>
@@ -1745,7 +1911,7 @@
       </w:r>
       <w:r>
         <w:br/>
-        <w:t>Hidden-units: 128</w:t>
+        <w:t>Hidden-units: 256</w:t>
       </w:r>
       <w:r>
         <w:br/>
@@ -1757,7 +1923,7 @@
       </w:r>
       <w:r>
         <w:br/>
-        <w:t>Training time: 947 seconds</w:t>
+        <w:t>Training time: 876 seconds</w:t>
       </w:r>
     </w:p>
     <w:p>
@@ -1770,75 +1936,42 @@
         <w:t>Overall result:</w:t>
       </w:r>
       <w:r>
-        <w:t xml:space="preserve"> marginally worse than benchmark</w:t>
-      </w:r>
-    </w:p>
-    <w:p>
-      <w:r>
-        <w:rPr>
-          <w:b/>
-          <w:bCs/>
-          <w:u w:val="single"/>
-        </w:rPr>
-        <w:t xml:space="preserve">Try again: </w:t>
-      </w:r>
-      <w:r>
-        <w:t xml:space="preserve"> No</w:t>
-      </w:r>
-    </w:p>
-    <w:p>
-      <w:pPr>
-        <w:jc w:val="center"/>
-        <w:rPr>
-          <w:b/>
-          <w:bCs/>
-          <w:u w:val="single"/>
-        </w:rPr>
-      </w:pPr>
-      <w:r>
-        <w:rPr>
-          <w:b/>
-          <w:bCs/>
-          <w:u w:val="single"/>
-        </w:rPr>
-        <w:t xml:space="preserve">The effect of the </w:t>
-      </w:r>
-      <w:proofErr w:type="spellStart"/>
-      <w:r>
-        <w:rPr>
-          <w:b/>
-          <w:bCs/>
-          <w:u w:val="single"/>
-        </w:rPr>
-        <w:t>timeScale</w:t>
-      </w:r>
-      <w:proofErr w:type="spellEnd"/>
-    </w:p>
-    <w:p>
-      <w:pPr>
-        <w:rPr>
-          <w:b/>
-          <w:bCs/>
-          <w:u w:val="single"/>
-        </w:rPr>
-      </w:pPr>
-      <w:r>
-        <w:rPr>
-          <w:b/>
-          <w:bCs/>
-          <w:u w:val="single"/>
-        </w:rPr>
-        <w:t>Benchmarking-2.1:</w:t>
-      </w:r>
-    </w:p>
-    <w:p>
-      <w:proofErr w:type="spellStart"/>
-      <w:r>
-        <w:t>TimeScale</w:t>
-      </w:r>
-      <w:proofErr w:type="spellEnd"/>
-      <w:r>
-        <w:t>: 10</w:t>
+        <w:t xml:space="preserve"> More stable and better end results than benchmark.</w:t>
+      </w:r>
+    </w:p>
+    <w:p>
+      <w:r>
+        <w:rPr>
+          <w:b/>
+          <w:bCs/>
+          <w:u w:val="single"/>
+        </w:rPr>
+        <w:t>Try again:</w:t>
+      </w:r>
+      <w:r>
+        <w:t xml:space="preserve"> Yes</w:t>
+      </w:r>
+    </w:p>
+    <w:p>
+      <w:pPr>
+        <w:rPr>
+          <w:b/>
+          <w:bCs/>
+          <w:u w:val="single"/>
+        </w:rPr>
+      </w:pPr>
+      <w:r>
+        <w:rPr>
+          <w:b/>
+          <w:bCs/>
+          <w:u w:val="single"/>
+        </w:rPr>
+        <w:t>Benchmarking-2.3:</w:t>
+      </w:r>
+    </w:p>
+    <w:p>
+      <w:r>
+        <w:t>TimeScale: 60</w:t>
       </w:r>
       <w:r>
         <w:br/>
@@ -1858,7 +1991,7 @@
       </w:r>
       <w:r>
         <w:br/>
-        <w:t>Training time: 1051 seconds</w:t>
+        <w:t>Training time: 1023 seconds</w:t>
       </w:r>
     </w:p>
     <w:p>
@@ -1871,7 +2004,7 @@
         <w:t>Overall result:</w:t>
       </w:r>
       <w:r>
-        <w:t xml:space="preserve"> Decent results, better end performance than the benchmark.</w:t>
+        <w:t xml:space="preserve"> Even better than the previous.</w:t>
       </w:r>
     </w:p>
     <w:p>
@@ -1884,152 +2017,6 @@
         <w:t>Try again:</w:t>
       </w:r>
       <w:r>
-        <w:t xml:space="preserve"> No</w:t>
-      </w:r>
-    </w:p>
-    <w:p>
-      <w:pPr>
-        <w:rPr>
-          <w:b/>
-          <w:bCs/>
-          <w:u w:val="single"/>
-        </w:rPr>
-      </w:pPr>
-      <w:r>
-        <w:rPr>
-          <w:b/>
-          <w:bCs/>
-          <w:u w:val="single"/>
-        </w:rPr>
-        <w:t>Benchmarking-2.2:</w:t>
-      </w:r>
-    </w:p>
-    <w:p>
-      <w:proofErr w:type="spellStart"/>
-      <w:r>
-        <w:t>TimeScale</w:t>
-      </w:r>
-      <w:proofErr w:type="spellEnd"/>
-      <w:r>
-        <w:t>: 40</w:t>
-      </w:r>
-      <w:r>
-        <w:br/>
-        <w:t>DI: 5</w:t>
-      </w:r>
-      <w:r>
-        <w:br/>
-        <w:t>Hidden-units: 256</w:t>
-      </w:r>
-      <w:r>
-        <w:br/>
-        <w:t>Batch/Buffer: 2048/10240</w:t>
-      </w:r>
-      <w:r>
-        <w:br/>
-        <w:t>LR: 3.0e^-4</w:t>
-      </w:r>
-      <w:r>
-        <w:br/>
-        <w:t>Training time: 876 seconds</w:t>
-      </w:r>
-    </w:p>
-    <w:p>
-      <w:r>
-        <w:rPr>
-          <w:b/>
-          <w:bCs/>
-          <w:u w:val="single"/>
-        </w:rPr>
-        <w:t>Overall result:</w:t>
-      </w:r>
-      <w:r>
-        <w:t xml:space="preserve"> More stable and better end results than benchmark.</w:t>
-      </w:r>
-    </w:p>
-    <w:p>
-      <w:r>
-        <w:rPr>
-          <w:b/>
-          <w:bCs/>
-          <w:u w:val="single"/>
-        </w:rPr>
-        <w:t>Try again:</w:t>
-      </w:r>
-      <w:r>
-        <w:t xml:space="preserve"> Yes</w:t>
-      </w:r>
-    </w:p>
-    <w:p>
-      <w:pPr>
-        <w:rPr>
-          <w:b/>
-          <w:bCs/>
-          <w:u w:val="single"/>
-        </w:rPr>
-      </w:pPr>
-      <w:r>
-        <w:rPr>
-          <w:b/>
-          <w:bCs/>
-          <w:u w:val="single"/>
-        </w:rPr>
-        <w:t>Benchmarking-2.3:</w:t>
-      </w:r>
-    </w:p>
-    <w:p>
-      <w:proofErr w:type="spellStart"/>
-      <w:r>
-        <w:t>TimeScale</w:t>
-      </w:r>
-      <w:proofErr w:type="spellEnd"/>
-      <w:r>
-        <w:t>: 60</w:t>
-      </w:r>
-      <w:r>
-        <w:br/>
-        <w:t>DI: 5</w:t>
-      </w:r>
-      <w:r>
-        <w:br/>
-        <w:t>Hidden-units: 256</w:t>
-      </w:r>
-      <w:r>
-        <w:br/>
-        <w:t>Batch/Buffer: 2048/10240</w:t>
-      </w:r>
-      <w:r>
-        <w:br/>
-        <w:t>LR: 3.0e^-4</w:t>
-      </w:r>
-      <w:r>
-        <w:br/>
-        <w:t>Training time: 1023 seconds</w:t>
-      </w:r>
-    </w:p>
-    <w:p>
-      <w:r>
-        <w:rPr>
-          <w:b/>
-          <w:bCs/>
-          <w:u w:val="single"/>
-        </w:rPr>
-        <w:t>Overall result:</w:t>
-      </w:r>
-      <w:r>
-        <w:t xml:space="preserve"> Even better than the previous.</w:t>
-      </w:r>
-    </w:p>
-    <w:p>
-      <w:r>
-        <w:rPr>
-          <w:b/>
-          <w:bCs/>
-          <w:u w:val="single"/>
-        </w:rPr>
-        <w:t>Try again:</w:t>
-      </w:r>
-      <w:r>
         <w:t xml:space="preserve"> Yes.</w:t>
       </w:r>
     </w:p>
@@ -2051,14 +2038,8 @@
       </w:r>
     </w:p>
     <w:p>
-      <w:proofErr w:type="spellStart"/>
-      <w:r>
-        <w:lastRenderedPageBreak/>
-        <w:t>TimeScale</w:t>
-      </w:r>
-      <w:proofErr w:type="spellEnd"/>
-      <w:r>
-        <w:t>: 80</w:t>
+      <w:r>
+        <w:t>TimeScale: 80</w:t>
       </w:r>
       <w:r>
         <w:br/>
@@ -2151,13 +2132,8 @@
       </w:r>
     </w:p>
     <w:p>
-      <w:proofErr w:type="spellStart"/>
-      <w:r>
-        <w:t>TimeScale</w:t>
-      </w:r>
-      <w:proofErr w:type="spellEnd"/>
-      <w:r>
-        <w:t>: 80</w:t>
+      <w:r>
+        <w:t>TimeScale: 80</w:t>
       </w:r>
       <w:r>
         <w:br/>
@@ -2224,13 +2200,9 @@
       </w:r>
     </w:p>
     <w:p>
-      <w:proofErr w:type="spellStart"/>
-      <w:r>
-        <w:t>TimeScale</w:t>
-      </w:r>
-      <w:proofErr w:type="spellEnd"/>
-      <w:r>
-        <w:t>: 80</w:t>
+      <w:r>
+        <w:lastRenderedPageBreak/>
+        <w:t>TimeScale: 80</w:t>
       </w:r>
       <w:r>
         <w:br/>
@@ -2316,13 +2288,8 @@
       </w:r>
     </w:p>
     <w:p>
-      <w:proofErr w:type="spellStart"/>
-      <w:r>
-        <w:t>TimeScale</w:t>
-      </w:r>
-      <w:proofErr w:type="spellEnd"/>
-      <w:r>
-        <w:t>: 20</w:t>
+      <w:r>
+        <w:t>TimeScale: 20</w:t>
       </w:r>
       <w:r>
         <w:br/>
@@ -2356,6 +2323,160 @@
       </w:r>
       <w:r>
         <w:t xml:space="preserve"> Reaches same lessons as the benchmark but performs worse in the beginning yet more stable at the end.</w:t>
+      </w:r>
+    </w:p>
+    <w:p>
+      <w:r>
+        <w:rPr>
+          <w:b/>
+          <w:bCs/>
+          <w:u w:val="single"/>
+        </w:rPr>
+        <w:t>Try again:</w:t>
+      </w:r>
+      <w:r>
+        <w:t xml:space="preserve"> Yes</w:t>
+      </w:r>
+    </w:p>
+    <w:p>
+      <w:pPr>
+        <w:rPr>
+          <w:b/>
+          <w:bCs/>
+          <w:u w:val="single"/>
+        </w:rPr>
+      </w:pPr>
+      <w:r>
+        <w:rPr>
+          <w:b/>
+          <w:bCs/>
+          <w:u w:val="single"/>
+        </w:rPr>
+        <w:t>Benchmarking-3.2:</w:t>
+      </w:r>
+    </w:p>
+    <w:p>
+      <w:r>
+        <w:t>TimeScale: 20</w:t>
+      </w:r>
+      <w:r>
+        <w:br/>
+        <w:t>DI: 7</w:t>
+      </w:r>
+      <w:r>
+        <w:br/>
+        <w:t>Hidden-units: 256</w:t>
+      </w:r>
+      <w:r>
+        <w:br/>
+        <w:t>Batch/Buffer: 2048/10240</w:t>
+      </w:r>
+      <w:r>
+        <w:br/>
+        <w:t>LR: 3.0e^-4</w:t>
+      </w:r>
+      <w:r>
+        <w:br/>
+        <w:t>Training time: 1065 seconds</w:t>
+      </w:r>
+    </w:p>
+    <w:p>
+      <w:r>
+        <w:rPr>
+          <w:b/>
+          <w:bCs/>
+          <w:u w:val="single"/>
+        </w:rPr>
+        <w:t>Overall result:</w:t>
+      </w:r>
+      <w:r>
+        <w:t xml:space="preserve"> Appears more unstable than the benchmark.</w:t>
+      </w:r>
+    </w:p>
+    <w:p>
+      <w:r>
+        <w:rPr>
+          <w:b/>
+          <w:bCs/>
+          <w:u w:val="single"/>
+        </w:rPr>
+        <w:t xml:space="preserve">Try again: </w:t>
+      </w:r>
+      <w:r>
+        <w:t xml:space="preserve"> No</w:t>
+      </w:r>
+    </w:p>
+    <w:p>
+      <w:pPr>
+        <w:jc w:val="center"/>
+        <w:rPr>
+          <w:b/>
+          <w:bCs/>
+          <w:u w:val="single"/>
+        </w:rPr>
+      </w:pPr>
+      <w:r>
+        <w:rPr>
+          <w:b/>
+          <w:bCs/>
+          <w:u w:val="single"/>
+        </w:rPr>
+        <w:t>The effect of changing batch/buffer size:</w:t>
+      </w:r>
+    </w:p>
+    <w:p>
+      <w:pPr>
+        <w:rPr>
+          <w:b/>
+          <w:bCs/>
+          <w:u w:val="single"/>
+        </w:rPr>
+      </w:pPr>
+      <w:r>
+        <w:rPr>
+          <w:b/>
+          <w:bCs/>
+          <w:u w:val="single"/>
+        </w:rPr>
+        <w:t>Benchmarking-4.1:</w:t>
+      </w:r>
+    </w:p>
+    <w:p>
+      <w:r>
+        <w:t>TimeScale: 20</w:t>
+      </w:r>
+      <w:r>
+        <w:br/>
+        <w:t>DI: 5</w:t>
+      </w:r>
+      <w:r>
+        <w:br/>
+        <w:t>Hidden-units: 256</w:t>
+      </w:r>
+      <w:r>
+        <w:br/>
+        <w:t>Batch/Buffer: 1024/5120</w:t>
+      </w:r>
+      <w:r>
+        <w:br/>
+        <w:t>LR: 3.0e^-4</w:t>
+      </w:r>
+      <w:r>
+        <w:br/>
+        <w:t>Training time: 1124 seconds</w:t>
+      </w:r>
+    </w:p>
+    <w:p>
+      <w:r>
+        <w:rPr>
+          <w:b/>
+          <w:bCs/>
+          <w:u w:val="single"/>
+        </w:rPr>
+        <w:t>Overall result:</w:t>
+      </w:r>
+      <w:r>
+        <w:t xml:space="preserve"> Achieves better end result than benchmark, despite two dropouts (possibly because of difficult-area-syndrome).</w:t>
       </w:r>
     </w:p>
     <w:p>
@@ -2386,21 +2507,16 @@
           <w:bCs/>
           <w:u w:val="single"/>
         </w:rPr>
-        <w:t>Benchmarking-3.2:</w:t>
-      </w:r>
-    </w:p>
-    <w:p>
-      <w:proofErr w:type="spellStart"/>
-      <w:r>
-        <w:t>TimeScale</w:t>
-      </w:r>
-      <w:proofErr w:type="spellEnd"/>
-      <w:r>
-        <w:t>: 20</w:t>
-      </w:r>
-      <w:r>
-        <w:br/>
-        <w:t>DI: 7</w:t>
+        <w:t>Benchmarking-4.2:</w:t>
+      </w:r>
+    </w:p>
+    <w:p>
+      <w:r>
+        <w:t>TimeScale: 20</w:t>
+      </w:r>
+      <w:r>
+        <w:br/>
+        <w:t>DI: 5</w:t>
       </w:r>
       <w:r>
         <w:br/>
@@ -2408,7 +2524,7 @@
       </w:r>
       <w:r>
         <w:br/>
-        <w:t>Batch/Buffer: 2048/10240</w:t>
+        <w:t>Batch/Buffer: 4096/20480</w:t>
       </w:r>
       <w:r>
         <w:br/>
@@ -2416,7 +2532,7 @@
       </w:r>
       <w:r>
         <w:br/>
-        <w:t>Training time: 1065 seconds</w:t>
+        <w:t>Training time: 1097 seconds</w:t>
       </w:r>
     </w:p>
     <w:p>
@@ -2429,17 +2545,17 @@
         <w:t>Overall result:</w:t>
       </w:r>
       <w:r>
-        <w:t xml:space="preserve"> Appears more unstable than the benchmark.</w:t>
-      </w:r>
-    </w:p>
-    <w:p>
-      <w:r>
-        <w:rPr>
-          <w:b/>
-          <w:bCs/>
-          <w:u w:val="single"/>
-        </w:rPr>
-        <w:t xml:space="preserve">Try again: </w:t>
+        <w:t xml:space="preserve"> Far worse than benchmark, no gets passed lesson 0.</w:t>
+      </w:r>
+    </w:p>
+    <w:p>
+      <w:r>
+        <w:rPr>
+          <w:b/>
+          <w:bCs/>
+          <w:u w:val="single"/>
+        </w:rPr>
+        <w:t>Try again:</w:t>
       </w:r>
       <w:r>
         <w:t xml:space="preserve"> No</w:t>
@@ -2460,34 +2576,29 @@
           <w:bCs/>
           <w:u w:val="single"/>
         </w:rPr>
-        <w:t>The effect of changing batch/buffer size:</w:t>
-      </w:r>
-    </w:p>
-    <w:p>
-      <w:pPr>
-        <w:rPr>
-          <w:b/>
-          <w:bCs/>
-          <w:u w:val="single"/>
-        </w:rPr>
-      </w:pPr>
-      <w:r>
-        <w:rPr>
-          <w:b/>
-          <w:bCs/>
-          <w:u w:val="single"/>
-        </w:rPr>
-        <w:t>Benchmarking-4.1:</w:t>
-      </w:r>
-    </w:p>
-    <w:p>
-      <w:proofErr w:type="spellStart"/>
-      <w:r>
-        <w:t>TimeScale</w:t>
-      </w:r>
-      <w:proofErr w:type="spellEnd"/>
-      <w:r>
-        <w:t>: 20</w:t>
+        <w:t>Candidates for final:</w:t>
+      </w:r>
+    </w:p>
+    <w:p>
+      <w:pPr>
+        <w:rPr>
+          <w:b/>
+          <w:bCs/>
+          <w:u w:val="single"/>
+        </w:rPr>
+      </w:pPr>
+      <w:r>
+        <w:rPr>
+          <w:b/>
+          <w:bCs/>
+          <w:u w:val="single"/>
+        </w:rPr>
+        <w:t>Candidate-1.0:</w:t>
+      </w:r>
+    </w:p>
+    <w:p>
+      <w:r>
+        <w:t>TimeScale: 60</w:t>
       </w:r>
       <w:r>
         <w:br/>
@@ -2507,7 +2618,20 @@
       </w:r>
       <w:r>
         <w:br/>
-        <w:t>Training time: 1124 seconds</w:t>
+        <w:t>Training time (Static): 1717 seconds (With three runs)</w:t>
+      </w:r>
+      <w:r>
+        <w:br/>
+        <w:t>Training time (Clouds): 1840 seconds (With three runs)</w:t>
+      </w:r>
+      <w:r>
+        <w:br/>
+        <w:t>Training time (Pedestrians): 1745 seconds (With three runs)</w:t>
+      </w:r>
+    </w:p>
+    <w:p>
+      <w:r>
+        <w:t>Training time (full set-up, 1 mil. Steps): 5600 seconds</w:t>
       </w:r>
     </w:p>
     <w:p>
@@ -2520,47 +2644,29 @@
         <w:t>Overall result:</w:t>
       </w:r>
       <w:r>
-        <w:t xml:space="preserve"> Achieves better end result than benchmark, despite two dropouts (possibly because of difficult-area-syndrome).</w:t>
-      </w:r>
-    </w:p>
-    <w:p>
-      <w:r>
-        <w:rPr>
-          <w:b/>
-          <w:bCs/>
-          <w:u w:val="single"/>
-        </w:rPr>
-        <w:t>Try again:</w:t>
-      </w:r>
-      <w:r>
-        <w:t xml:space="preserve"> Yes</w:t>
-      </w:r>
-    </w:p>
-    <w:p>
-      <w:pPr>
-        <w:rPr>
-          <w:b/>
-          <w:bCs/>
-          <w:u w:val="single"/>
-        </w:rPr>
-      </w:pPr>
-      <w:r>
-        <w:rPr>
-          <w:b/>
-          <w:bCs/>
-          <w:u w:val="single"/>
-        </w:rPr>
-        <w:t>Benchmarking-4.2:</w:t>
-      </w:r>
-    </w:p>
-    <w:p>
-      <w:proofErr w:type="spellStart"/>
-      <w:r>
-        <w:t>TimeScale</w:t>
-      </w:r>
-      <w:proofErr w:type="spellEnd"/>
-      <w:r>
-        <w:t>: 20</w:t>
+        <w:t xml:space="preserve"> Really promising, reaches the final lesson and somewhat stable training.</w:t>
+      </w:r>
+    </w:p>
+    <w:p>
+      <w:pPr>
+        <w:rPr>
+          <w:b/>
+          <w:bCs/>
+          <w:u w:val="single"/>
+        </w:rPr>
+      </w:pPr>
+      <w:r>
+        <w:rPr>
+          <w:b/>
+          <w:bCs/>
+          <w:u w:val="single"/>
+        </w:rPr>
+        <w:t>Candidate-1.1:</w:t>
+      </w:r>
+    </w:p>
+    <w:p>
+      <w:r>
+        <w:t>TimeScale: 40</w:t>
       </w:r>
       <w:r>
         <w:br/>
@@ -2572,7 +2678,7 @@
       </w:r>
       <w:r>
         <w:br/>
-        <w:t>Batch/Buffer: 4096/20480</w:t>
+        <w:t>Batch/Buffer: 1024/5120</w:t>
       </w:r>
       <w:r>
         <w:br/>
@@ -2580,7 +2686,15 @@
       </w:r>
       <w:r>
         <w:br/>
-        <w:t>Training time: 1097 seconds</w:t>
+        <w:t>Training time (Static): 1020 seconds</w:t>
+      </w:r>
+      <w:r>
+        <w:br/>
+        <w:t>Training time (Clouds): X seconds (With three runs)</w:t>
+      </w:r>
+      <w:r>
+        <w:br/>
+        <w:t>Training time (Pedestrians): X seconds (With three runs)</w:t>
       </w:r>
     </w:p>
     <w:p>
@@ -2593,65 +2707,29 @@
         <w:t>Overall result:</w:t>
       </w:r>
       <w:r>
-        <w:t xml:space="preserve"> Far worse than benchmark, no gets passed lesson 0.</w:t>
-      </w:r>
-    </w:p>
-    <w:p>
-      <w:r>
-        <w:rPr>
-          <w:b/>
-          <w:bCs/>
-          <w:u w:val="single"/>
-        </w:rPr>
-        <w:t>Try again:</w:t>
-      </w:r>
-      <w:r>
-        <w:t xml:space="preserve"> No</w:t>
-      </w:r>
-    </w:p>
-    <w:p>
-      <w:pPr>
-        <w:jc w:val="center"/>
-        <w:rPr>
-          <w:b/>
-          <w:bCs/>
-          <w:u w:val="single"/>
-        </w:rPr>
-      </w:pPr>
-      <w:r>
-        <w:rPr>
-          <w:b/>
-          <w:bCs/>
-          <w:u w:val="single"/>
-        </w:rPr>
-        <w:t>Candidates for final:</w:t>
-      </w:r>
-    </w:p>
-    <w:p>
-      <w:pPr>
-        <w:rPr>
-          <w:b/>
-          <w:bCs/>
-          <w:u w:val="single"/>
-        </w:rPr>
-      </w:pPr>
-      <w:r>
-        <w:rPr>
-          <w:b/>
-          <w:bCs/>
-          <w:u w:val="single"/>
-        </w:rPr>
-        <w:t>Candidate-1.0:</w:t>
-      </w:r>
-    </w:p>
-    <w:p>
-      <w:proofErr w:type="spellStart"/>
-      <w:r>
-        <w:t>TimeScale</w:t>
-      </w:r>
-      <w:proofErr w:type="spellEnd"/>
-      <w:r>
-        <w:t>: 60</w:t>
+        <w:t xml:space="preserve"> Too much variability.</w:t>
+      </w:r>
+    </w:p>
+    <w:p>
+      <w:pPr>
+        <w:rPr>
+          <w:b/>
+          <w:bCs/>
+          <w:u w:val="single"/>
+        </w:rPr>
+      </w:pPr>
+      <w:r>
+        <w:rPr>
+          <w:b/>
+          <w:bCs/>
+          <w:u w:val="single"/>
+        </w:rPr>
+        <w:t>Candidate-1.2:</w:t>
+      </w:r>
+    </w:p>
+    <w:p>
+      <w:r>
+        <w:t>TimeScale: 60</w:t>
       </w:r>
       <w:r>
         <w:br/>
@@ -2659,7 +2737,7 @@
       </w:r>
       <w:r>
         <w:br/>
-        <w:t>Hidden-units: 256</w:t>
+        <w:t>Hidden-units: 512</w:t>
       </w:r>
       <w:r>
         <w:br/>
@@ -2671,23 +2749,18 @@
       </w:r>
       <w:r>
         <w:br/>
-        <w:t>Training time (Static): 1717 seconds (With three runs)</w:t>
+        <w:t>Training time (Static): 1970 seconds (With three runs)</w:t>
       </w:r>
       <w:r>
         <w:br/>
       </w:r>
       <w:r>
         <w:lastRenderedPageBreak/>
-        <w:t>Training time (Clouds): 1840 seconds (With three runs)</w:t>
-      </w:r>
-      <w:r>
-        <w:br/>
-        <w:t>Training time (Pedestrians): 1745 seconds (With three runs)</w:t>
-      </w:r>
-    </w:p>
-    <w:p>
-      <w:r>
-        <w:t>Training time (full set-up, 1 mil. Steps): 5600 seconds</w:t>
+        <w:t>Training time (Clouds): 1850 seconds (With three runs)</w:t>
+      </w:r>
+      <w:r>
+        <w:br/>
+        <w:t>Training time (Pedestrians): 1945 seconds (With three runs)</w:t>
       </w:r>
     </w:p>
     <w:p>
@@ -2700,142 +2773,6 @@
         <w:t>Overall result:</w:t>
       </w:r>
       <w:r>
-        <w:t xml:space="preserve"> Really promising, reaches the final lesson and somewhat stable training.</w:t>
-      </w:r>
-    </w:p>
-    <w:p>
-      <w:pPr>
-        <w:rPr>
-          <w:b/>
-          <w:bCs/>
-          <w:u w:val="single"/>
-        </w:rPr>
-      </w:pPr>
-      <w:r>
-        <w:rPr>
-          <w:b/>
-          <w:bCs/>
-          <w:u w:val="single"/>
-        </w:rPr>
-        <w:t>Candidate-1.1:</w:t>
-      </w:r>
-    </w:p>
-    <w:p>
-      <w:proofErr w:type="spellStart"/>
-      <w:r>
-        <w:t>TimeScale</w:t>
-      </w:r>
-      <w:proofErr w:type="spellEnd"/>
-      <w:r>
-        <w:t>: 40</w:t>
-      </w:r>
-      <w:r>
-        <w:br/>
-        <w:t>DI: 5</w:t>
-      </w:r>
-      <w:r>
-        <w:br/>
-        <w:t>Hidden-units: 256</w:t>
-      </w:r>
-      <w:r>
-        <w:br/>
-        <w:t>Batch/Buffer: 1024/5120</w:t>
-      </w:r>
-      <w:r>
-        <w:br/>
-        <w:t>LR: 3.0e^-4</w:t>
-      </w:r>
-      <w:r>
-        <w:br/>
-        <w:t>Training time (Static): 1020 seconds</w:t>
-      </w:r>
-      <w:r>
-        <w:br/>
-        <w:t>Training time (Clouds): X seconds (With three runs)</w:t>
-      </w:r>
-      <w:r>
-        <w:br/>
-        <w:t>Training time (Pedestrians): X seconds (With three runs)</w:t>
-      </w:r>
-    </w:p>
-    <w:p>
-      <w:r>
-        <w:rPr>
-          <w:b/>
-          <w:bCs/>
-          <w:u w:val="single"/>
-        </w:rPr>
-        <w:t>Overall result:</w:t>
-      </w:r>
-      <w:r>
-        <w:t xml:space="preserve"> Too much variability.</w:t>
-      </w:r>
-    </w:p>
-    <w:p>
-      <w:pPr>
-        <w:rPr>
-          <w:b/>
-          <w:bCs/>
-          <w:u w:val="single"/>
-        </w:rPr>
-      </w:pPr>
-      <w:r>
-        <w:rPr>
-          <w:b/>
-          <w:bCs/>
-          <w:u w:val="single"/>
-        </w:rPr>
-        <w:t>Candidate-1.2:</w:t>
-      </w:r>
-    </w:p>
-    <w:p>
-      <w:proofErr w:type="spellStart"/>
-      <w:r>
-        <w:t>TimeScale</w:t>
-      </w:r>
-      <w:proofErr w:type="spellEnd"/>
-      <w:r>
-        <w:t>: 60</w:t>
-      </w:r>
-      <w:r>
-        <w:br/>
-        <w:t>DI: 5</w:t>
-      </w:r>
-      <w:r>
-        <w:br/>
-        <w:t>Hidden-units: 512</w:t>
-      </w:r>
-      <w:r>
-        <w:br/>
-        <w:t>Batch/Buffer: 1024/5120</w:t>
-      </w:r>
-      <w:r>
-        <w:br/>
-        <w:t>LR: 3.0e^-4</w:t>
-      </w:r>
-      <w:r>
-        <w:br/>
-        <w:t>Training time (Static): 1970 seconds (With three runs)</w:t>
-      </w:r>
-      <w:r>
-        <w:br/>
-        <w:t>Training time (Clouds): 1850 seconds (With three runs)</w:t>
-      </w:r>
-      <w:r>
-        <w:br/>
-        <w:t>Training time (Pedestrians): 1945 seconds (With three runs)</w:t>
-      </w:r>
-    </w:p>
-    <w:p>
-      <w:r>
-        <w:rPr>
-          <w:b/>
-          <w:bCs/>
-          <w:u w:val="single"/>
-        </w:rPr>
-        <w:t>Overall result:</w:t>
-      </w:r>
-      <w:r>
         <w:t xml:space="preserve"> Overall decent results, yet 1.0 seems better – Higher average value-estimate-path and less variability in lessons – Cum. Reward and episode length appears to be similar.</w:t>
       </w:r>
     </w:p>
@@ -2857,13 +2794,8 @@
       </w:r>
     </w:p>
     <w:p>
-      <w:proofErr w:type="spellStart"/>
-      <w:r>
-        <w:t>TimeScale</w:t>
-      </w:r>
-      <w:proofErr w:type="spellEnd"/>
-      <w:r>
-        <w:t>: 60</w:t>
+      <w:r>
+        <w:t>TimeScale: 60</w:t>
       </w:r>
       <w:r>
         <w:br/>
@@ -2942,13 +2874,8 @@
       </w:r>
     </w:p>
     <w:p>
-      <w:proofErr w:type="spellStart"/>
-      <w:r>
-        <w:t>TimeScale</w:t>
-      </w:r>
-      <w:proofErr w:type="spellEnd"/>
-      <w:r>
-        <w:t>: 40</w:t>
+      <w:r>
+        <w:t>TimeScale: 40</w:t>
       </w:r>
       <w:r>
         <w:br/>
@@ -2964,9 +2891,6 @@
       </w:r>
       <w:r>
         <w:br/>
-      </w:r>
-      <w:r>
-        <w:lastRenderedPageBreak/>
         <w:t>LR: 3.0e^-4</w:t>
       </w:r>
       <w:r>
@@ -3133,6 +3057,7 @@
           <w:i/>
           <w:iCs/>
         </w:rPr>
+        <w:lastRenderedPageBreak/>
         <w:t xml:space="preserve">FInalMultiAreaSetUp-1.0: </w:t>
       </w:r>
       <w:r>
